--- a/Materijal/VHDL sintaksa skraćeno.docx
+++ b/Materijal/VHDL sintaksa skraćeno.docx
@@ -1,6 +1,6 @@
 
 <file path=word/document.xml><?xml version="1.0" encoding="utf-8"?>
-<w:document xmlns:ve="http://schemas.openxmlformats.org/markup-compatibility/2006" xmlns:o="urn:schemas-microsoft-com:office:office" xmlns:r="http://schemas.openxmlformats.org/officeDocument/2006/relationships" xmlns:m="http://schemas.openxmlformats.org/officeDocument/2006/math" xmlns:v="urn:schemas-microsoft-com:vml" xmlns:wp="http://schemas.openxmlformats.org/drawingml/2006/wordprocessingDrawing" xmlns:w10="urn:schemas-microsoft-com:office:word" xmlns:w="http://schemas.openxmlformats.org/wordprocessingml/2006/main" xmlns:wne="http://schemas.microsoft.com/office/word/2006/wordml">
+<w:document xmlns:wpc="http://schemas.microsoft.com/office/word/2010/wordprocessingCanvas" xmlns:cx="http://schemas.microsoft.com/office/drawing/2014/chartex" xmlns:cx1="http://schemas.microsoft.com/office/drawing/2015/9/8/chartex" xmlns:cx2="http://schemas.microsoft.com/office/drawing/2015/10/21/chartex" xmlns:cx3="http://schemas.microsoft.com/office/drawing/2016/5/9/chartex" xmlns:cx4="http://schemas.microsoft.com/office/drawing/2016/5/10/chartex" xmlns:cx5="http://schemas.microsoft.com/office/drawing/2016/5/11/chartex" xmlns:cx6="http://schemas.microsoft.com/office/drawing/2016/5/12/chartex" xmlns:cx7="http://schemas.microsoft.com/office/drawing/2016/5/13/chartex" xmlns:cx8="http://schemas.microsoft.com/office/drawing/2016/5/14/chartex" xmlns:mc="http://schemas.openxmlformats.org/markup-compatibility/2006" xmlns:aink="http://schemas.microsoft.com/office/drawing/2016/ink" xmlns:am3d="http://schemas.microsoft.com/office/drawing/2017/model3d" xmlns:o="urn:schemas-microsoft-com:office:office" xmlns:r="http://schemas.openxmlformats.org/officeDocument/2006/relationships" xmlns:m="http://schemas.openxmlformats.org/officeDocument/2006/math" xmlns:v="urn:schemas-microsoft-com:vml" xmlns:wp14="http://schemas.microsoft.com/office/word/2010/wordprocessingDrawing" xmlns:wp="http://schemas.openxmlformats.org/drawingml/2006/wordprocessingDrawing" xmlns:w10="urn:schemas-microsoft-com:office:word" xmlns:w="http://schemas.openxmlformats.org/wordprocessingml/2006/main" xmlns:w14="http://schemas.microsoft.com/office/word/2010/wordml" xmlns:w15="http://schemas.microsoft.com/office/word/2012/wordml" xmlns:w16cex="http://schemas.microsoft.com/office/word/2018/wordml/cex" xmlns:w16cid="http://schemas.microsoft.com/office/word/2016/wordml/cid" xmlns:w16="http://schemas.microsoft.com/office/word/2018/wordml" xmlns:w16sdtdh="http://schemas.microsoft.com/office/word/2020/wordml/sdtdatahash" xmlns:w16se="http://schemas.microsoft.com/office/word/2015/wordml/symex" xmlns:wpg="http://schemas.microsoft.com/office/word/2010/wordprocessingGroup" xmlns:wpi="http://schemas.microsoft.com/office/word/2010/wordprocessingInk" xmlns:wne="http://schemas.microsoft.com/office/word/2006/wordml" xmlns:wps="http://schemas.microsoft.com/office/word/2010/wordprocessingShape" mc:Ignorable="w14 w15 w16se w16cid w16 w16cex w16sdtdh wp14">
   <w:body>
     <w:p>
       <w:pPr>
@@ -12,7 +12,7 @@
           <w:sz w:val="20"/>
           <w:szCs w:val="20"/>
           <w:highlight w:val="white"/>
-          <w:lang/>
+          <w:lang w:val="sr-Latn-RS"/>
         </w:rPr>
       </w:pPr>
       <w:r>
@@ -24,7 +24,7 @@
           <w:sz w:val="20"/>
           <w:szCs w:val="20"/>
           <w:highlight w:val="white"/>
-          <w:lang/>
+          <w:lang w:val="sr-Latn-RS"/>
         </w:rPr>
         <w:t>Entiteti:</w:t>
       </w:r>
@@ -33,7 +33,7 @@
       <w:pPr>
         <w:spacing w:after="0"/>
         <w:rPr>
-          <w:lang/>
+          <w:lang w:val="sr-Latn-RS"/>
         </w:rPr>
       </w:pPr>
     </w:p>
@@ -41,23 +41,23 @@
       <w:pPr>
         <w:spacing w:after="0"/>
         <w:rPr>
-          <w:lang/>
-        </w:rPr>
-      </w:pPr>
-      <w:r>
-        <w:rPr>
-          <w:rFonts w:ascii="Courier New" w:eastAsia="Courier New" w:hAnsi="Courier New" w:cs="Courier New"/>
-          <w:b/>
-          <w:color w:val="0000FF"/>
-          <w:sz w:val="20"/>
-          <w:szCs w:val="20"/>
-          <w:lang/>
+          <w:lang w:val="sr-Latn-RS"/>
+        </w:rPr>
+      </w:pPr>
+      <w:r>
+        <w:rPr>
+          <w:rFonts w:ascii="Courier New" w:eastAsia="Courier New" w:hAnsi="Courier New" w:cs="Courier New"/>
+          <w:b/>
+          <w:color w:val="0000FF"/>
+          <w:sz w:val="20"/>
+          <w:szCs w:val="20"/>
+          <w:lang w:val="sr-Latn-RS"/>
         </w:rPr>
         <w:t>entity</w:t>
       </w:r>
       <w:r>
         <w:rPr>
-          <w:lang/>
+          <w:lang w:val="sr-Latn-RS"/>
         </w:rPr>
         <w:t>&lt;ime_entiteta&gt;</w:t>
       </w:r>
@@ -68,7 +68,7 @@
           <w:color w:val="0000FF"/>
           <w:sz w:val="20"/>
           <w:szCs w:val="20"/>
-          <w:lang/>
+          <w:lang w:val="sr-Latn-RS"/>
         </w:rPr>
         <w:t>is</w:t>
       </w:r>
@@ -77,29 +77,29 @@
       <w:pPr>
         <w:spacing w:after="0"/>
         <w:rPr>
-          <w:lang/>
-        </w:rPr>
-      </w:pPr>
-      <w:r>
-        <w:rPr>
-          <w:rFonts w:ascii="Courier New" w:eastAsia="Courier New" w:hAnsi="Courier New" w:cs="Courier New"/>
-          <w:b/>
-          <w:color w:val="0000FF"/>
-          <w:sz w:val="20"/>
-          <w:szCs w:val="20"/>
-          <w:lang/>
+          <w:lang w:val="sr-Latn-RS"/>
+        </w:rPr>
+      </w:pPr>
+      <w:r>
+        <w:rPr>
+          <w:rFonts w:ascii="Courier New" w:eastAsia="Courier New" w:hAnsi="Courier New" w:cs="Courier New"/>
+          <w:b/>
+          <w:color w:val="0000FF"/>
+          <w:sz w:val="20"/>
+          <w:szCs w:val="20"/>
+          <w:lang w:val="sr-Latn-RS"/>
         </w:rPr>
         <w:t>generic</w:t>
       </w:r>
       <w:r>
         <w:rPr>
-          <w:lang/>
+          <w:lang w:val="sr-Latn-RS"/>
         </w:rPr>
         <w:t>(&lt;lista ulaznih parametara&gt; : &lt;tip&gt;)</w:t>
       </w:r>
       <w:r>
         <w:rPr>
-          <w:lang/>
+          <w:lang w:val="sr-Latn-RS"/>
         </w:rPr>
         <w:t>;</w:t>
       </w:r>
@@ -108,23 +108,23 @@
       <w:pPr>
         <w:spacing w:after="0"/>
         <w:rPr>
-          <w:lang/>
-        </w:rPr>
-      </w:pPr>
-      <w:r>
-        <w:rPr>
-          <w:rFonts w:ascii="Courier New" w:eastAsia="Courier New" w:hAnsi="Courier New" w:cs="Courier New"/>
-          <w:b/>
-          <w:color w:val="0000FF"/>
-          <w:sz w:val="20"/>
-          <w:szCs w:val="20"/>
-          <w:lang/>
+          <w:lang w:val="sr-Latn-RS"/>
+        </w:rPr>
+      </w:pPr>
+      <w:r>
+        <w:rPr>
+          <w:rFonts w:ascii="Courier New" w:eastAsia="Courier New" w:hAnsi="Courier New" w:cs="Courier New"/>
+          <w:b/>
+          <w:color w:val="0000FF"/>
+          <w:sz w:val="20"/>
+          <w:szCs w:val="20"/>
+          <w:lang w:val="sr-Latn-RS"/>
         </w:rPr>
         <w:t>port</w:t>
       </w:r>
       <w:r>
         <w:rPr>
-          <w:lang/>
+          <w:lang w:val="sr-Latn-RS"/>
         </w:rPr>
         <w:t>(&lt;lista portova&gt; : &lt;in / out&gt;&lt;tip&gt;);</w:t>
       </w:r>
@@ -133,34 +133,23 @@
       <w:pPr>
         <w:spacing w:after="0"/>
         <w:rPr>
-          <w:lang/>
-        </w:rPr>
-      </w:pPr>
-      <w:r>
-        <w:rPr>
-          <w:rFonts w:ascii="Courier New" w:eastAsia="Courier New" w:hAnsi="Courier New" w:cs="Courier New"/>
-          <w:b/>
-          <w:color w:val="0000FF"/>
-          <w:sz w:val="20"/>
-          <w:szCs w:val="20"/>
-          <w:lang/>
-        </w:rPr>
-        <w:t>end</w:t>
-      </w:r>
-      <w:r>
-        <w:rPr>
-          <w:rFonts w:ascii="Courier New" w:eastAsia="Courier New" w:hAnsi="Courier New" w:cs="Courier New"/>
-          <w:b/>
-          <w:color w:val="0000FF"/>
-          <w:sz w:val="20"/>
-          <w:szCs w:val="20"/>
-          <w:lang/>
-        </w:rPr>
-        <w:t>entity</w:t>
-      </w:r>
-      <w:r>
-        <w:rPr>
-          <w:lang/>
+          <w:lang w:val="sr-Latn-RS"/>
+        </w:rPr>
+      </w:pPr>
+      <w:r>
+        <w:rPr>
+          <w:rFonts w:ascii="Courier New" w:eastAsia="Courier New" w:hAnsi="Courier New" w:cs="Courier New"/>
+          <w:b/>
+          <w:color w:val="0000FF"/>
+          <w:sz w:val="20"/>
+          <w:szCs w:val="20"/>
+          <w:lang w:val="sr-Latn-RS"/>
+        </w:rPr>
+        <w:t>endentity</w:t>
+      </w:r>
+      <w:r>
+        <w:rPr>
+          <w:lang w:val="sr-Latn-RS"/>
         </w:rPr>
         <w:t>&lt;ime_entiteta&gt;</w:t>
       </w:r>
@@ -169,7 +158,7 @@
       <w:pPr>
         <w:spacing w:after="0"/>
         <w:rPr>
-          <w:lang/>
+          <w:lang w:val="sr-Latn-RS"/>
         </w:rPr>
       </w:pPr>
     </w:p>
@@ -182,12 +171,12 @@
         </w:numPr>
         <w:spacing w:after="0"/>
         <w:rPr>
-          <w:lang/>
-        </w:rPr>
-      </w:pPr>
-      <w:r>
-        <w:rPr>
-          <w:lang/>
+          <w:lang w:val="sr-Latn-RS"/>
+        </w:rPr>
+      </w:pPr>
+      <w:r>
+        <w:rPr>
+          <w:lang w:val="sr-Latn-RS"/>
         </w:rPr>
         <w:t>ako nema tip onda je inout tip.</w:t>
       </w:r>
@@ -196,7 +185,7 @@
       <w:pPr>
         <w:spacing w:after="0"/>
         <w:rPr>
-          <w:lang/>
+          <w:lang w:val="sr-Latn-RS"/>
         </w:rPr>
       </w:pPr>
     </w:p>
@@ -204,7 +193,7 @@
       <w:pPr>
         <w:spacing w:after="0"/>
         <w:rPr>
-          <w:lang/>
+          <w:lang w:val="sr-Latn-RS"/>
         </w:rPr>
       </w:pPr>
       <w:r>
@@ -216,13 +205,13 @@
           <w:sz w:val="20"/>
           <w:szCs w:val="20"/>
           <w:highlight w:val="white"/>
-          <w:lang/>
+          <w:lang w:val="sr-Latn-RS"/>
         </w:rPr>
         <w:t>Instanciranje entiteta</w:t>
       </w:r>
       <w:r>
         <w:rPr>
-          <w:lang/>
+          <w:lang w:val="sr-Latn-RS"/>
         </w:rPr>
         <w:t>:</w:t>
       </w:r>
@@ -231,7 +220,7 @@
       <w:pPr>
         <w:spacing w:after="0"/>
         <w:rPr>
-          <w:lang/>
+          <w:lang w:val="sr-Latn-RS"/>
         </w:rPr>
       </w:pPr>
     </w:p>
@@ -243,7 +232,7 @@
           <w:rFonts w:ascii="Courier New" w:eastAsia="Courier New" w:hAnsi="Courier New" w:cs="Courier New"/>
           <w:sz w:val="20"/>
           <w:szCs w:val="20"/>
-          <w:lang/>
+          <w:lang w:val="sr-Latn-RS"/>
         </w:rPr>
       </w:pPr>
       <w:r>
@@ -252,7 +241,7 @@
           <w:color w:val="999999"/>
           <w:sz w:val="20"/>
           <w:szCs w:val="20"/>
-          <w:lang/>
+          <w:lang w:val="sr-Latn-RS"/>
         </w:rPr>
         <w:t>&lt;име инстанце&gt;</w:t>
       </w:r>
@@ -261,7 +250,7 @@
           <w:rFonts w:ascii="Courier New" w:eastAsia="Courier New" w:hAnsi="Courier New" w:cs="Courier New"/>
           <w:sz w:val="20"/>
           <w:szCs w:val="20"/>
-          <w:lang/>
+          <w:lang w:val="sr-Latn-RS"/>
         </w:rPr>
         <w:t xml:space="preserve">: </w:t>
       </w:r>
@@ -272,7 +261,7 @@
           <w:color w:val="0000FF"/>
           <w:sz w:val="20"/>
           <w:szCs w:val="20"/>
-          <w:lang/>
+          <w:lang w:val="sr-Latn-RS"/>
         </w:rPr>
         <w:t>entity</w:t>
       </w:r>
@@ -282,7 +271,7 @@
           <w:color w:val="999999"/>
           <w:sz w:val="20"/>
           <w:szCs w:val="20"/>
-          <w:lang/>
+          <w:lang w:val="sr-Latn-RS"/>
         </w:rPr>
         <w:t>&lt;библиотека&gt;</w:t>
       </w:r>
@@ -291,7 +280,7 @@
           <w:rFonts w:ascii="Courier New" w:eastAsia="Courier New" w:hAnsi="Courier New" w:cs="Courier New"/>
           <w:sz w:val="20"/>
           <w:szCs w:val="20"/>
-          <w:lang/>
+          <w:lang w:val="sr-Latn-RS"/>
         </w:rPr>
         <w:t>.</w:t>
       </w:r>
@@ -301,7 +290,7 @@
           <w:color w:val="999999"/>
           <w:sz w:val="20"/>
           <w:szCs w:val="20"/>
-          <w:lang/>
+          <w:lang w:val="sr-Latn-RS"/>
         </w:rPr>
         <w:t>&lt;име ентитета&gt;</w:t>
       </w:r>
@@ -310,7 +299,7 @@
           <w:rFonts w:ascii="Courier New" w:eastAsia="Courier New" w:hAnsi="Courier New" w:cs="Courier New"/>
           <w:sz w:val="20"/>
           <w:szCs w:val="20"/>
-          <w:lang/>
+          <w:lang w:val="sr-Latn-RS"/>
         </w:rPr>
         <w:t>(</w:t>
       </w:r>
@@ -320,7 +309,7 @@
           <w:color w:val="999999"/>
           <w:sz w:val="20"/>
           <w:szCs w:val="20"/>
-          <w:lang/>
+          <w:lang w:val="sr-Latn-RS"/>
         </w:rPr>
         <w:t>&lt;име арихтектуре&gt;</w:t>
       </w:r>
@@ -329,7 +318,7 @@
           <w:rFonts w:ascii="Courier New" w:eastAsia="Courier New" w:hAnsi="Courier New" w:cs="Courier New"/>
           <w:sz w:val="20"/>
           <w:szCs w:val="20"/>
-          <w:lang/>
+          <w:lang w:val="sr-Latn-RS"/>
         </w:rPr>
         <w:t>)</w:t>
       </w:r>
@@ -342,7 +331,7 @@
           <w:rFonts w:ascii="Courier New" w:eastAsia="Courier New" w:hAnsi="Courier New" w:cs="Courier New"/>
           <w:sz w:val="20"/>
           <w:szCs w:val="20"/>
-          <w:lang/>
+          <w:lang w:val="sr-Latn-RS"/>
         </w:rPr>
       </w:pPr>
       <w:r>
@@ -351,7 +340,7 @@
           <w:color w:val="FF8000"/>
           <w:sz w:val="20"/>
           <w:szCs w:val="20"/>
-          <w:lang/>
+          <w:lang w:val="sr-Latn-RS"/>
         </w:rPr>
         <w:t>2</w:t>
       </w:r>
@@ -360,7 +349,7 @@
           <w:rFonts w:ascii="Courier New" w:eastAsia="Courier New" w:hAnsi="Courier New" w:cs="Courier New"/>
           <w:sz w:val="20"/>
           <w:szCs w:val="20"/>
-          <w:lang/>
+          <w:lang w:val="sr-Latn-RS"/>
         </w:rPr>
         <w:t xml:space="preserve">      [</w:t>
       </w:r>
@@ -371,7 +360,7 @@
           <w:color w:val="0000FF"/>
           <w:sz w:val="20"/>
           <w:szCs w:val="20"/>
-          <w:lang/>
+          <w:lang w:val="sr-Latn-RS"/>
         </w:rPr>
         <w:t>generic map</w:t>
       </w:r>
@@ -380,7 +369,7 @@
           <w:rFonts w:ascii="Courier New" w:eastAsia="Courier New" w:hAnsi="Courier New" w:cs="Courier New"/>
           <w:sz w:val="20"/>
           <w:szCs w:val="20"/>
-          <w:lang/>
+          <w:lang w:val="sr-Latn-RS"/>
         </w:rPr>
         <w:t>(</w:t>
       </w:r>
@@ -390,7 +379,7 @@
           <w:color w:val="999999"/>
           <w:sz w:val="20"/>
           <w:szCs w:val="20"/>
-          <w:lang/>
+          <w:lang w:val="sr-Latn-RS"/>
         </w:rPr>
         <w:t>&lt;predefinisanje vrednosti generic konstanti&gt;</w:t>
       </w:r>
@@ -399,7 +388,7 @@
           <w:rFonts w:ascii="Courier New" w:eastAsia="Courier New" w:hAnsi="Courier New" w:cs="Courier New"/>
           <w:sz w:val="20"/>
           <w:szCs w:val="20"/>
-          <w:lang/>
+          <w:lang w:val="sr-Latn-RS"/>
         </w:rPr>
         <w:t xml:space="preserve">)] </w:t>
       </w:r>
@@ -412,7 +401,7 @@
           <w:rFonts w:ascii="Courier New" w:eastAsia="Courier New" w:hAnsi="Courier New" w:cs="Courier New"/>
           <w:sz w:val="20"/>
           <w:szCs w:val="20"/>
-          <w:lang/>
+          <w:lang w:val="sr-Latn-RS"/>
         </w:rPr>
       </w:pPr>
       <w:r>
@@ -421,7 +410,7 @@
           <w:color w:val="FF8000"/>
           <w:sz w:val="20"/>
           <w:szCs w:val="20"/>
-          <w:lang/>
+          <w:lang w:val="sr-Latn-RS"/>
         </w:rPr>
         <w:t>3</w:t>
       </w:r>
@@ -433,7 +422,7 @@
           <w:color w:val="0000FF"/>
           <w:sz w:val="20"/>
           <w:szCs w:val="20"/>
-          <w:lang/>
+          <w:lang w:val="sr-Latn-RS"/>
         </w:rPr>
         <w:t>port map</w:t>
       </w:r>
@@ -442,7 +431,7 @@
           <w:rFonts w:ascii="Courier New" w:eastAsia="Courier New" w:hAnsi="Courier New" w:cs="Courier New"/>
           <w:sz w:val="20"/>
           <w:szCs w:val="20"/>
-          <w:lang/>
+          <w:lang w:val="sr-Latn-RS"/>
         </w:rPr>
         <w:t>(</w:t>
       </w:r>
@@ -452,7 +441,7 @@
           <w:color w:val="999999"/>
           <w:sz w:val="20"/>
           <w:szCs w:val="20"/>
-          <w:lang/>
+          <w:lang w:val="sr-Latn-RS"/>
         </w:rPr>
         <w:t>&lt;mapiranje portova komponente na signale iz okruženja&gt;</w:t>
       </w:r>
@@ -461,7 +450,7 @@
           <w:rFonts w:ascii="Courier New" w:eastAsia="Courier New" w:hAnsi="Courier New" w:cs="Courier New"/>
           <w:sz w:val="20"/>
           <w:szCs w:val="20"/>
-          <w:lang/>
+          <w:lang w:val="sr-Latn-RS"/>
         </w:rPr>
         <w:t>);</w:t>
       </w:r>
@@ -470,7 +459,7 @@
       <w:pPr>
         <w:spacing w:after="0"/>
         <w:rPr>
-          <w:lang/>
+          <w:lang w:val="sr-Latn-RS"/>
         </w:rPr>
       </w:pPr>
     </w:p>
@@ -478,7 +467,7 @@
       <w:pPr>
         <w:spacing w:after="0"/>
         <w:rPr>
-          <w:lang/>
+          <w:lang w:val="sr-Latn-RS"/>
         </w:rPr>
       </w:pPr>
     </w:p>
@@ -492,7 +481,7 @@
           <w:sz w:val="20"/>
           <w:szCs w:val="20"/>
           <w:highlight w:val="white"/>
-          <w:lang/>
+          <w:lang w:val="sr-Latn-RS"/>
         </w:rPr>
       </w:pPr>
       <w:r>
@@ -504,7 +493,7 @@
           <w:sz w:val="20"/>
           <w:szCs w:val="20"/>
           <w:highlight w:val="white"/>
-          <w:lang/>
+          <w:lang w:val="sr-Latn-RS"/>
         </w:rPr>
         <w:t>Arhitektura:</w:t>
       </w:r>
@@ -512,186 +501,182 @@
     <w:p>
       <w:pPr>
         <w:spacing w:after="0"/>
+        <w:rPr>
+          <w:lang w:val="sr-Latn-RS"/>
+        </w:rPr>
       </w:pPr>
     </w:p>
     <w:p>
       <w:pPr>
         <w:spacing w:after="0"/>
-      </w:pPr>
-      <w:r>
-        <w:rPr>
-          <w:rFonts w:ascii="Courier New" w:eastAsia="Courier New" w:hAnsi="Courier New" w:cs="Courier New"/>
-          <w:b/>
-          <w:color w:val="0000FF"/>
-          <w:sz w:val="20"/>
-          <w:szCs w:val="20"/>
-          <w:lang/>
+        <w:rPr>
+          <w:lang w:val="sr-Latn-RS"/>
+        </w:rPr>
+      </w:pPr>
+      <w:r>
+        <w:rPr>
+          <w:rFonts w:ascii="Courier New" w:eastAsia="Courier New" w:hAnsi="Courier New" w:cs="Courier New"/>
+          <w:b/>
+          <w:color w:val="0000FF"/>
+          <w:sz w:val="20"/>
+          <w:szCs w:val="20"/>
+          <w:lang w:val="sr-Latn-RS"/>
         </w:rPr>
         <w:t>architecture</w:t>
       </w:r>
       <w:r>
+        <w:rPr>
+          <w:lang w:val="sr-Latn-RS"/>
+        </w:rPr>
+        <w:t>&lt;ime_arhitekture&gt;</w:t>
+      </w:r>
+      <w:r>
+        <w:rPr>
+          <w:rFonts w:ascii="Courier New" w:eastAsia="Courier New" w:hAnsi="Courier New" w:cs="Courier New"/>
+          <w:b/>
+          <w:color w:val="0000FF"/>
+          <w:sz w:val="20"/>
+          <w:szCs w:val="20"/>
+          <w:lang w:val="sr-Latn-RS"/>
+        </w:rPr>
+        <w:t>of</w:t>
+      </w:r>
+      <w:r>
+        <w:rPr>
+          <w:lang w:val="sr-Latn-RS"/>
+        </w:rPr>
+        <w:t>&lt;ime&gt;</w:t>
+      </w:r>
+      <w:r>
+        <w:rPr>
+          <w:rFonts w:ascii="Courier New" w:eastAsia="Courier New" w:hAnsi="Courier New" w:cs="Courier New"/>
+          <w:b/>
+          <w:color w:val="0000FF"/>
+          <w:sz w:val="20"/>
+          <w:szCs w:val="20"/>
+          <w:lang w:val="sr-Latn-RS"/>
+        </w:rPr>
+        <w:t>is</w:t>
+      </w:r>
+    </w:p>
+    <w:p>
+      <w:pPr>
+        <w:spacing w:after="0"/>
+        <w:rPr>
+          <w:lang w:val="sr-Latn-RS"/>
+        </w:rPr>
+      </w:pPr>
+    </w:p>
+    <w:p>
+      <w:pPr>
+        <w:spacing w:after="0"/>
+        <w:rPr>
+          <w:lang w:val="sr-Latn-RS"/>
+        </w:rPr>
+      </w:pPr>
+      <w:r>
+        <w:rPr>
+          <w:lang w:val="sr-Latn-RS"/>
+        </w:rPr>
+        <w:t>&lt;signali&gt;</w:t>
+      </w:r>
+    </w:p>
+    <w:p>
+      <w:pPr>
+        <w:spacing w:after="0"/>
+        <w:rPr>
+          <w:lang w:val="sr-Latn-RS"/>
+        </w:rPr>
+      </w:pPr>
+      <w:r>
+        <w:rPr>
+          <w:lang w:val="sr-Latn-RS"/>
+        </w:rPr>
         <w:t>&lt;</w:t>
       </w:r>
-      <w:proofErr w:type="spellStart"/>
-      <w:r>
-        <w:t>ime_arhitekture</w:t>
-      </w:r>
-      <w:proofErr w:type="spellEnd"/>
-      <w:r>
-        <w:t>&gt;</w:t>
-      </w:r>
-      <w:r>
-        <w:rPr>
-          <w:rFonts w:ascii="Courier New" w:eastAsia="Courier New" w:hAnsi="Courier New" w:cs="Courier New"/>
-          <w:b/>
-          <w:color w:val="0000FF"/>
-          <w:sz w:val="20"/>
-          <w:szCs w:val="20"/>
-          <w:lang/>
-        </w:rPr>
-        <w:t>of</w:t>
-      </w:r>
-      <w:r>
-        <w:t>&lt;</w:t>
-      </w:r>
-      <w:proofErr w:type="spellStart"/>
-      <w:r>
-        <w:t>ime</w:t>
-      </w:r>
-      <w:proofErr w:type="spellEnd"/>
-      <w:r>
-        <w:t>&gt;</w:t>
-      </w:r>
-      <w:r>
-        <w:rPr>
-          <w:rFonts w:ascii="Courier New" w:eastAsia="Courier New" w:hAnsi="Courier New" w:cs="Courier New"/>
-          <w:b/>
-          <w:color w:val="0000FF"/>
-          <w:sz w:val="20"/>
-          <w:szCs w:val="20"/>
-          <w:lang/>
-        </w:rPr>
-        <w:t>is</w:t>
+      <w:r>
+        <w:rPr>
+          <w:rFonts w:ascii="Courier New" w:eastAsia="Courier New" w:hAnsi="Courier New" w:cs="Courier New"/>
+          <w:b/>
+          <w:color w:val="0000FF"/>
+          <w:sz w:val="20"/>
+          <w:szCs w:val="20"/>
+          <w:lang w:val="sr-Latn-RS"/>
+        </w:rPr>
+        <w:t xml:space="preserve">signal </w:t>
+      </w:r>
+      <w:r>
+        <w:rPr>
+          <w:lang w:val="sr-Latn-RS"/>
+        </w:rPr>
+        <w:t>&lt;ime_signala&gt;: &lt;tip_signala&gt;;&gt;</w:t>
       </w:r>
     </w:p>
     <w:p>
       <w:pPr>
         <w:spacing w:after="0"/>
+        <w:rPr>
+          <w:lang w:val="sr-Latn-RS"/>
+        </w:rPr>
       </w:pPr>
     </w:p>
     <w:p>
       <w:pPr>
         <w:spacing w:after="0"/>
-      </w:pPr>
-      <w:r>
-        <w:t>&lt;</w:t>
-      </w:r>
-      <w:proofErr w:type="spellStart"/>
-      <w:r>
-        <w:t>signali</w:t>
-      </w:r>
-      <w:proofErr w:type="spellEnd"/>
-      <w:r>
-        <w:t>&gt;</w:t>
+        <w:rPr>
+          <w:lang w:val="sr-Latn-RS"/>
+        </w:rPr>
+      </w:pPr>
+      <w:r>
+        <w:rPr>
+          <w:rFonts w:ascii="Courier New" w:eastAsia="Courier New" w:hAnsi="Courier New" w:cs="Courier New"/>
+          <w:b/>
+          <w:color w:val="0000FF"/>
+          <w:sz w:val="20"/>
+          <w:szCs w:val="20"/>
+          <w:lang w:val="sr-Latn-RS"/>
+        </w:rPr>
+        <w:t>begin</w:t>
       </w:r>
     </w:p>
     <w:p>
       <w:pPr>
         <w:spacing w:after="0"/>
-      </w:pPr>
-      <w:r>
-        <w:t>&lt;</w:t>
-      </w:r>
-      <w:r>
-        <w:rPr>
-          <w:rFonts w:ascii="Courier New" w:eastAsia="Courier New" w:hAnsi="Courier New" w:cs="Courier New"/>
-          <w:b/>
-          <w:color w:val="0000FF"/>
-          <w:sz w:val="20"/>
-          <w:szCs w:val="20"/>
-          <w:lang/>
-        </w:rPr>
-        <w:t xml:space="preserve">signal </w:t>
-      </w:r>
-      <w:r>
-        <w:t>&lt;</w:t>
-      </w:r>
-      <w:proofErr w:type="spellStart"/>
-      <w:r>
-        <w:t>ime_signala</w:t>
-      </w:r>
-      <w:proofErr w:type="spellEnd"/>
-      <w:r>
-        <w:t>&gt;: &lt;</w:t>
-      </w:r>
-      <w:proofErr w:type="spellStart"/>
-      <w:r>
-        <w:t>tip_signala</w:t>
-      </w:r>
-      <w:proofErr w:type="spellEnd"/>
-      <w:r>
-        <w:t>&gt;;&gt;</w:t>
-      </w:r>
+        <w:rPr>
+          <w:lang w:val="sr-Latn-RS"/>
+        </w:rPr>
+      </w:pPr>
     </w:p>
     <w:p>
       <w:pPr>
         <w:spacing w:after="0"/>
-      </w:pPr>
+        <w:rPr>
+          <w:lang w:val="sr-Latn-RS"/>
+        </w:rPr>
+      </w:pPr>
+      <w:r>
+        <w:rPr>
+          <w:rFonts w:ascii="Courier New" w:eastAsia="Courier New" w:hAnsi="Courier New" w:cs="Courier New"/>
+          <w:b/>
+          <w:color w:val="0000FF"/>
+          <w:sz w:val="20"/>
+          <w:szCs w:val="20"/>
+          <w:lang w:val="sr-Latn-RS"/>
+        </w:rPr>
+        <w:t>end architecture</w:t>
+      </w:r>
+      <w:r>
+        <w:rPr>
+          <w:lang w:val="sr-Latn-RS"/>
+        </w:rPr>
+        <w:t>&lt;ime_arhitekture&gt;;</w:t>
+      </w:r>
     </w:p>
     <w:p>
       <w:pPr>
         <w:spacing w:after="0"/>
-      </w:pPr>
-      <w:r>
-        <w:rPr>
-          <w:rFonts w:ascii="Courier New" w:eastAsia="Courier New" w:hAnsi="Courier New" w:cs="Courier New"/>
-          <w:b/>
-          <w:color w:val="0000FF"/>
-          <w:sz w:val="20"/>
-          <w:szCs w:val="20"/>
-          <w:lang/>
-        </w:rPr>
-        <w:t>begin</w:t>
-      </w:r>
-    </w:p>
-    <w:p>
-      <w:pPr>
-        <w:spacing w:after="0"/>
-        <w:rPr>
-          <w:lang/>
-        </w:rPr>
-      </w:pPr>
-    </w:p>
-    <w:p>
-      <w:pPr>
-        <w:spacing w:after="0"/>
-        <w:rPr>
-          <w:lang/>
-        </w:rPr>
-      </w:pPr>
-      <w:r>
-        <w:rPr>
-          <w:rFonts w:ascii="Courier New" w:eastAsia="Courier New" w:hAnsi="Courier New" w:cs="Courier New"/>
-          <w:b/>
-          <w:color w:val="0000FF"/>
-          <w:sz w:val="20"/>
-          <w:szCs w:val="20"/>
-          <w:lang/>
-        </w:rPr>
-        <w:t>end architecture</w:t>
-      </w:r>
-      <w:r>
-        <w:rPr>
-          <w:lang/>
-        </w:rPr>
-        <w:t>&lt;ime_arhitekture&gt;;</w:t>
-      </w:r>
-    </w:p>
-    <w:p>
-      <w:pPr>
-        <w:spacing w:after="0"/>
-        <w:rPr>
-          <w:lang/>
+        <w:rPr>
+          <w:lang w:val="sr-Latn-RS"/>
         </w:rPr>
       </w:pPr>
     </w:p>
@@ -705,7 +690,7 @@
           <w:sz w:val="20"/>
           <w:szCs w:val="20"/>
           <w:highlight w:val="white"/>
-          <w:lang/>
+          <w:lang w:val="sr-Latn-RS"/>
         </w:rPr>
       </w:pPr>
       <w:r>
@@ -717,7 +702,7 @@
           <w:sz w:val="20"/>
           <w:szCs w:val="20"/>
           <w:highlight w:val="white"/>
-          <w:lang/>
+          <w:lang w:val="sr-Latn-RS"/>
         </w:rPr>
         <w:t>Procesi (unutar arhitekture):</w:t>
       </w:r>
@@ -726,7 +711,7 @@
       <w:pPr>
         <w:spacing w:after="0"/>
         <w:rPr>
-          <w:lang/>
+          <w:lang w:val="sr-Latn-RS"/>
         </w:rPr>
       </w:pPr>
     </w:p>
@@ -734,12 +719,12 @@
       <w:pPr>
         <w:spacing w:after="0"/>
         <w:rPr>
-          <w:lang/>
-        </w:rPr>
-      </w:pPr>
-      <w:r>
-        <w:rPr>
-          <w:lang/>
+          <w:lang w:val="sr-Latn-RS"/>
+        </w:rPr>
+      </w:pPr>
+      <w:r>
+        <w:rPr>
+          <w:lang w:val="sr-Latn-RS"/>
         </w:rPr>
         <w:t xml:space="preserve">&lt;labela procesa&gt;: </w:t>
       </w:r>
@@ -750,13 +735,13 @@
           <w:color w:val="0000FF"/>
           <w:sz w:val="20"/>
           <w:szCs w:val="20"/>
-          <w:lang/>
+          <w:lang w:val="sr-Latn-RS"/>
         </w:rPr>
         <w:t>process</w:t>
       </w:r>
       <w:r>
         <w:rPr>
-          <w:lang/>
+          <w:lang w:val="sr-Latn-RS"/>
         </w:rPr>
         <w:t xml:space="preserve"> (&lt;parametri pri cijoj promeni ce se izvrsiti proces&gt;) </w:t>
       </w:r>
@@ -767,7 +752,7 @@
           <w:color w:val="0000FF"/>
           <w:sz w:val="20"/>
           <w:szCs w:val="20"/>
-          <w:lang/>
+          <w:lang w:val="sr-Latn-RS"/>
         </w:rPr>
         <w:t>is</w:t>
       </w:r>
@@ -776,12 +761,12 @@
       <w:pPr>
         <w:spacing w:after="0"/>
         <w:rPr>
-          <w:lang/>
-        </w:rPr>
-      </w:pPr>
-      <w:r>
-        <w:rPr>
-          <w:lang/>
+          <w:lang w:val="sr-Latn-RS"/>
+        </w:rPr>
+      </w:pPr>
+      <w:r>
+        <w:rPr>
+          <w:lang w:val="sr-Latn-RS"/>
         </w:rPr>
         <w:t>&lt;promenljive ili signali&gt;</w:t>
       </w:r>
@@ -790,12 +775,12 @@
       <w:pPr>
         <w:spacing w:after="0"/>
         <w:rPr>
-          <w:lang/>
-        </w:rPr>
-      </w:pPr>
-      <w:r>
-        <w:rPr>
-          <w:lang/>
+          <w:lang w:val="sr-Latn-RS"/>
+        </w:rPr>
+      </w:pPr>
+      <w:r>
+        <w:rPr>
+          <w:lang w:val="sr-Latn-RS"/>
         </w:rPr>
         <w:t>&lt;variable&gt;&lt;ime_promenljive&gt;;</w:t>
       </w:r>
@@ -809,17 +794,17 @@
           <w:color w:val="0000FF"/>
           <w:sz w:val="20"/>
           <w:szCs w:val="20"/>
-          <w:lang/>
-        </w:rPr>
-      </w:pPr>
-      <w:r>
-        <w:rPr>
-          <w:rFonts w:ascii="Courier New" w:eastAsia="Courier New" w:hAnsi="Courier New" w:cs="Courier New"/>
-          <w:b/>
-          <w:color w:val="0000FF"/>
-          <w:sz w:val="20"/>
-          <w:szCs w:val="20"/>
-          <w:lang/>
+          <w:lang w:val="sr-Latn-RS"/>
+        </w:rPr>
+      </w:pPr>
+      <w:r>
+        <w:rPr>
+          <w:rFonts w:ascii="Courier New" w:eastAsia="Courier New" w:hAnsi="Courier New" w:cs="Courier New"/>
+          <w:b/>
+          <w:color w:val="0000FF"/>
+          <w:sz w:val="20"/>
+          <w:szCs w:val="20"/>
+          <w:lang w:val="sr-Latn-RS"/>
         </w:rPr>
         <w:t>begin</w:t>
       </w:r>
@@ -828,7 +813,7 @@
       <w:pPr>
         <w:spacing w:after="0"/>
         <w:rPr>
-          <w:lang/>
+          <w:lang w:val="sr-Latn-RS"/>
         </w:rPr>
       </w:pPr>
     </w:p>
@@ -836,7 +821,7 @@
       <w:pPr>
         <w:spacing w:after="0"/>
         <w:rPr>
-          <w:lang/>
+          <w:lang w:val="sr-Latn-RS"/>
         </w:rPr>
       </w:pPr>
     </w:p>
@@ -844,23 +829,23 @@
       <w:pPr>
         <w:spacing w:after="0"/>
         <w:rPr>
-          <w:lang/>
-        </w:rPr>
-      </w:pPr>
-      <w:r>
-        <w:rPr>
-          <w:rFonts w:ascii="Courier New" w:eastAsia="Courier New" w:hAnsi="Courier New" w:cs="Courier New"/>
-          <w:b/>
-          <w:color w:val="0000FF"/>
-          <w:sz w:val="20"/>
-          <w:szCs w:val="20"/>
-          <w:lang/>
+          <w:lang w:val="sr-Latn-RS"/>
+        </w:rPr>
+      </w:pPr>
+      <w:r>
+        <w:rPr>
+          <w:rFonts w:ascii="Courier New" w:eastAsia="Courier New" w:hAnsi="Courier New" w:cs="Courier New"/>
+          <w:b/>
+          <w:color w:val="0000FF"/>
+          <w:sz w:val="20"/>
+          <w:szCs w:val="20"/>
+          <w:lang w:val="sr-Latn-RS"/>
         </w:rPr>
         <w:t>end process</w:t>
       </w:r>
       <w:r>
         <w:rPr>
-          <w:lang/>
+          <w:lang w:val="sr-Latn-RS"/>
         </w:rPr>
         <w:t>&lt;labela procesa&gt;;</w:t>
       </w:r>
@@ -869,7 +854,7 @@
       <w:pPr>
         <w:spacing w:after="0"/>
         <w:rPr>
-          <w:lang/>
+          <w:lang w:val="sr-Latn-RS"/>
         </w:rPr>
       </w:pPr>
     </w:p>
@@ -882,20 +867,14 @@
         </w:numPr>
         <w:spacing w:after="0"/>
         <w:rPr>
-          <w:lang/>
-        </w:rPr>
-      </w:pPr>
-      <w:r>
-        <w:rPr>
-          <w:lang/>
-        </w:rPr>
-        <w:t>Promenljive</w:t>
-      </w:r>
-      <w:r>
-        <w:rPr>
-          <w:lang/>
-        </w:rPr>
-        <w:t xml:space="preserve"> se mogu deklarisati samo unutar procesa i vidljive su samo unutar procesa u kojem su deklarisane</w:t>
+          <w:lang w:val="sr-Latn-RS"/>
+        </w:rPr>
+      </w:pPr>
+      <w:r>
+        <w:rPr>
+          <w:lang w:val="sr-Latn-RS"/>
+        </w:rPr>
+        <w:t>Promenljive se mogu deklarisati samo unutar procesa i vidljive su samo unutar procesa u kojem su deklarisane</w:t>
       </w:r>
     </w:p>
     <w:p>
@@ -907,12 +886,12 @@
         </w:numPr>
         <w:spacing w:after="0"/>
         <w:rPr>
-          <w:lang/>
-        </w:rPr>
-      </w:pPr>
-      <w:r>
-        <w:rPr>
-          <w:lang/>
+          <w:lang w:val="sr-Latn-RS"/>
+        </w:rPr>
+      </w:pPr>
+      <w:r>
+        <w:rPr>
+          <w:lang w:val="sr-Latn-RS"/>
         </w:rPr>
         <w:t>Signali ne mogu biti deklarisani unutar procesa</w:t>
       </w:r>
@@ -921,7 +900,7 @@
       <w:pPr>
         <w:spacing w:after="0"/>
         <w:rPr>
-          <w:lang/>
+          <w:lang w:val="sr-Latn-RS"/>
         </w:rPr>
       </w:pPr>
     </w:p>
@@ -929,12 +908,12 @@
       <w:pPr>
         <w:spacing w:after="0"/>
         <w:rPr>
-          <w:lang/>
-        </w:rPr>
-      </w:pPr>
-      <w:r>
-        <w:rPr>
-          <w:lang/>
+          <w:lang w:val="sr-Latn-RS"/>
+        </w:rPr>
+      </w:pPr>
+      <w:r>
+        <w:rPr>
+          <w:lang w:val="sr-Latn-RS"/>
         </w:rPr>
         <w:t>Wait klauzula (unutar procesa):</w:t>
       </w:r>
@@ -943,7 +922,7 @@
       <w:pPr>
         <w:spacing w:after="0"/>
         <w:rPr>
-          <w:lang/>
+          <w:lang w:val="sr-Latn-RS"/>
         </w:rPr>
       </w:pPr>
     </w:p>
@@ -958,17 +937,17 @@
           <w:color w:val="000080"/>
           <w:sz w:val="20"/>
           <w:szCs w:val="20"/>
-          <w:lang/>
-        </w:rPr>
-      </w:pPr>
-      <w:r>
-        <w:rPr>
-          <w:rFonts w:ascii="Courier New" w:eastAsia="Courier New" w:hAnsi="Courier New" w:cs="Courier New"/>
-          <w:b/>
-          <w:color w:val="0000FF"/>
-          <w:sz w:val="20"/>
-          <w:szCs w:val="20"/>
-          <w:lang/>
+          <w:lang w:val="sr-Latn-RS"/>
+        </w:rPr>
+      </w:pPr>
+      <w:r>
+        <w:rPr>
+          <w:rFonts w:ascii="Courier New" w:eastAsia="Courier New" w:hAnsi="Courier New" w:cs="Courier New"/>
+          <w:b/>
+          <w:color w:val="0000FF"/>
+          <w:sz w:val="20"/>
+          <w:szCs w:val="20"/>
+          <w:lang w:val="sr-Latn-RS"/>
         </w:rPr>
         <w:t>wait</w:t>
       </w:r>
@@ -979,7 +958,7 @@
           <w:color w:val="000080"/>
           <w:sz w:val="20"/>
           <w:szCs w:val="20"/>
-          <w:lang/>
+          <w:lang w:val="sr-Latn-RS"/>
         </w:rPr>
         <w:t>[</w:t>
       </w:r>
@@ -990,7 +969,7 @@
           <w:color w:val="0000FF"/>
           <w:sz w:val="20"/>
           <w:szCs w:val="20"/>
-          <w:lang/>
+          <w:lang w:val="sr-Latn-RS"/>
         </w:rPr>
         <w:t>on</w:t>
       </w:r>
@@ -999,7 +978,7 @@
           <w:rFonts w:ascii="Courier New" w:eastAsia="Courier New" w:hAnsi="Courier New" w:cs="Courier New"/>
           <w:sz w:val="20"/>
           <w:szCs w:val="20"/>
-          <w:lang/>
+          <w:lang w:val="sr-Latn-RS"/>
         </w:rPr>
         <w:t xml:space="preserve"> lista_signala</w:t>
       </w:r>
@@ -1010,7 +989,7 @@
           <w:color w:val="000080"/>
           <w:sz w:val="20"/>
           <w:szCs w:val="20"/>
-          <w:lang/>
+          <w:lang w:val="sr-Latn-RS"/>
         </w:rPr>
         <w:t>][</w:t>
       </w:r>
@@ -1021,7 +1000,7 @@
           <w:color w:val="0000FF"/>
           <w:sz w:val="20"/>
           <w:szCs w:val="20"/>
-          <w:lang/>
+          <w:lang w:val="sr-Latn-RS"/>
         </w:rPr>
         <w:t>until</w:t>
       </w:r>
@@ -1030,7 +1009,7 @@
           <w:rFonts w:ascii="Courier New" w:eastAsia="Courier New" w:hAnsi="Courier New" w:cs="Courier New"/>
           <w:sz w:val="20"/>
           <w:szCs w:val="20"/>
-          <w:lang/>
+          <w:lang w:val="sr-Latn-RS"/>
         </w:rPr>
         <w:t xml:space="preserve"> uslov</w:t>
       </w:r>
@@ -1041,7 +1020,7 @@
           <w:color w:val="000080"/>
           <w:sz w:val="20"/>
           <w:szCs w:val="20"/>
-          <w:lang/>
+          <w:lang w:val="sr-Latn-RS"/>
         </w:rPr>
         <w:t>][</w:t>
       </w:r>
@@ -1052,7 +1031,7 @@
           <w:color w:val="0000FF"/>
           <w:sz w:val="20"/>
           <w:szCs w:val="20"/>
-          <w:lang/>
+          <w:lang w:val="sr-Latn-RS"/>
         </w:rPr>
         <w:t>for</w:t>
       </w:r>
@@ -1061,7 +1040,7 @@
           <w:rFonts w:ascii="Courier New" w:eastAsia="Courier New" w:hAnsi="Courier New" w:cs="Courier New"/>
           <w:sz w:val="20"/>
           <w:szCs w:val="20"/>
-          <w:lang/>
+          <w:lang w:val="sr-Latn-RS"/>
         </w:rPr>
         <w:t xml:space="preserve"> vreme</w:t>
       </w:r>
@@ -1072,7 +1051,7 @@
           <w:color w:val="000080"/>
           <w:sz w:val="20"/>
           <w:szCs w:val="20"/>
-          <w:lang/>
+          <w:lang w:val="sr-Latn-RS"/>
         </w:rPr>
         <w:t>];</w:t>
       </w:r>
@@ -1085,7 +1064,7 @@
         <w:rPr>
           <w:rFonts w:ascii="Arial" w:eastAsia="Arial" w:hAnsi="Arial" w:cs="Arial"/>
           <w:b/>
-          <w:lang/>
+          <w:lang w:val="sr-Latn-RS"/>
         </w:rPr>
       </w:pPr>
     </w:p>
@@ -1099,7 +1078,7 @@
           <w:sz w:val="20"/>
           <w:szCs w:val="20"/>
           <w:highlight w:val="white"/>
-          <w:lang/>
+          <w:lang w:val="sr-Latn-RS"/>
         </w:rPr>
       </w:pPr>
       <w:r>
@@ -1111,7 +1090,7 @@
           <w:sz w:val="20"/>
           <w:szCs w:val="20"/>
           <w:highlight w:val="white"/>
-          <w:lang/>
+          <w:lang w:val="sr-Latn-RS"/>
         </w:rPr>
         <w:t>Kašnjenje:</w:t>
       </w:r>
@@ -1120,12 +1099,12 @@
       <w:pPr>
         <w:spacing w:after="0"/>
         <w:rPr>
-          <w:lang/>
-        </w:rPr>
-      </w:pPr>
-      <w:r>
-        <w:rPr>
-          <w:lang/>
+          <w:lang w:val="sr-Latn-RS"/>
+        </w:rPr>
+      </w:pPr>
+      <w:r>
+        <w:rPr>
+          <w:lang w:val="sr-Latn-RS"/>
         </w:rPr>
         <w:t>Delta kašnjenje:    Sve dodele u procesu se izvršavaju odjednom kada se dodje do prvog suspendovanja procesa (wait ili na bilo koji drugi način...)</w:t>
       </w:r>
@@ -1140,21 +1119,22 @@
           <w:color w:val="000080"/>
           <w:sz w:val="20"/>
           <w:szCs w:val="20"/>
-        </w:rPr>
-      </w:pPr>
-      <w:r>
-        <w:rPr>
-          <w:lang/>
+          <w:lang w:val="sr-Latn-RS"/>
+        </w:rPr>
+      </w:pPr>
+      <w:r>
+        <w:rPr>
+          <w:lang w:val="sr-Latn-RS"/>
         </w:rPr>
         <w:t xml:space="preserve">Transportno kašnjenje:     </w:t>
       </w:r>
-      <w:proofErr w:type="spellStart"/>
-      <w:r>
-        <w:rPr>
-          <w:rFonts w:ascii="Courier New" w:eastAsia="Courier New" w:hAnsi="Courier New" w:cs="Courier New"/>
-          <w:sz w:val="20"/>
-          <w:szCs w:val="20"/>
-          <w:highlight w:val="white"/>
+      <w:r>
+        <w:rPr>
+          <w:rFonts w:ascii="Courier New" w:eastAsia="Courier New" w:hAnsi="Courier New" w:cs="Courier New"/>
+          <w:sz w:val="20"/>
+          <w:szCs w:val="20"/>
+          <w:highlight w:val="white"/>
+          <w:lang w:val="sr-Latn-RS"/>
         </w:rPr>
         <w:t>c</w:t>
       </w:r>
@@ -1165,10 +1145,10 @@
           <w:sz w:val="20"/>
           <w:szCs w:val="20"/>
           <w:highlight w:val="white"/>
+          <w:lang w:val="sr-Latn-RS"/>
         </w:rPr>
         <w:t>lk</w:t>
       </w:r>
-      <w:proofErr w:type="spellEnd"/>
       <w:r>
         <w:rPr>
           <w:rFonts w:ascii="Courier New" w:eastAsia="Courier New" w:hAnsi="Courier New" w:cs="Courier New"/>
@@ -1178,10 +1158,10 @@
           <w:sz w:val="20"/>
           <w:szCs w:val="20"/>
           <w:highlight w:val="white"/>
+          <w:lang w:val="sr-Latn-RS"/>
         </w:rPr>
         <w:t>&lt;=</w:t>
       </w:r>
-      <w:proofErr w:type="spellStart"/>
       <w:r>
         <w:rPr>
           <w:rFonts w:ascii="Courier New" w:eastAsia="Courier New" w:hAnsi="Courier New" w:cs="Courier New"/>
@@ -1189,6 +1169,7 @@
           <w:sz w:val="20"/>
           <w:szCs w:val="20"/>
           <w:highlight w:val="white"/>
+          <w:lang w:val="sr-Latn-RS"/>
         </w:rPr>
         <w:t>not</w:t>
       </w:r>
@@ -1199,6 +1180,7 @@
           <w:sz w:val="20"/>
           <w:szCs w:val="20"/>
           <w:highlight w:val="white"/>
+          <w:lang w:val="sr-Latn-RS"/>
         </w:rPr>
         <w:t>clk</w:t>
       </w:r>
@@ -1212,6 +1194,7 @@
           <w:sz w:val="20"/>
           <w:szCs w:val="20"/>
           <w:highlight w:val="white"/>
+          <w:lang w:val="sr-Latn-RS"/>
         </w:rPr>
         <w:t>AFTER</w:t>
       </w:r>
@@ -1222,10 +1205,10 @@
           <w:sz w:val="20"/>
           <w:szCs w:val="20"/>
           <w:highlight w:val="white"/>
+          <w:lang w:val="sr-Latn-RS"/>
         </w:rPr>
         <w:t>T_pw</w:t>
       </w:r>
-      <w:proofErr w:type="spellEnd"/>
       <w:r>
         <w:rPr>
           <w:rFonts w:ascii="Courier New" w:eastAsia="Courier New" w:hAnsi="Courier New" w:cs="Courier New"/>
@@ -1235,6 +1218,7 @@
           <w:sz w:val="20"/>
           <w:szCs w:val="20"/>
           <w:highlight w:val="white"/>
+          <w:lang w:val="sr-Latn-RS"/>
         </w:rPr>
         <w:t>;</w:t>
       </w:r>
@@ -1243,12 +1227,12 @@
       <w:pPr>
         <w:spacing w:after="0"/>
         <w:rPr>
-          <w:lang/>
-        </w:rPr>
-      </w:pPr>
-      <w:r>
-        <w:rPr>
-          <w:lang/>
+          <w:lang w:val="sr-Latn-RS"/>
+        </w:rPr>
+      </w:pPr>
+      <w:r>
+        <w:rPr>
+          <w:lang w:val="sr-Latn-RS"/>
         </w:rPr>
         <w:t xml:space="preserve">Dodela se vrši nakon vremena T_pw. </w:t>
       </w:r>
@@ -1257,7 +1241,7 @@
       <w:pPr>
         <w:spacing w:after="0"/>
         <w:rPr>
-          <w:lang/>
+          <w:lang w:val="sr-Latn-RS"/>
         </w:rPr>
       </w:pPr>
     </w:p>
@@ -1265,7 +1249,7 @@
       <w:pPr>
         <w:spacing w:after="0"/>
         <w:rPr>
-          <w:lang/>
+          <w:lang w:val="sr-Latn-RS"/>
         </w:rPr>
       </w:pPr>
     </w:p>
@@ -1279,7 +1263,7 @@
           <w:sz w:val="20"/>
           <w:szCs w:val="20"/>
           <w:highlight w:val="white"/>
-          <w:lang/>
+          <w:lang w:val="sr-Latn-RS"/>
         </w:rPr>
       </w:pPr>
       <w:r>
@@ -1291,7 +1275,7 @@
           <w:sz w:val="20"/>
           <w:szCs w:val="20"/>
           <w:highlight w:val="white"/>
-          <w:lang/>
+          <w:lang w:val="sr-Latn-RS"/>
         </w:rPr>
         <w:t>Uslovna dodela:</w:t>
       </w:r>
@@ -1300,7 +1284,7 @@
       <w:pPr>
         <w:spacing w:after="0"/>
         <w:rPr>
-          <w:lang/>
+          <w:lang w:val="sr-Latn-RS"/>
         </w:rPr>
       </w:pPr>
     </w:p>
@@ -1308,12 +1292,12 @@
       <w:pPr>
         <w:spacing w:after="0"/>
         <w:rPr>
-          <w:lang/>
-        </w:rPr>
-      </w:pPr>
-      <w:r>
-        <w:rPr>
-          <w:lang/>
+          <w:lang w:val="sr-Latn-RS"/>
+        </w:rPr>
+      </w:pPr>
+      <w:r>
+        <w:rPr>
+          <w:lang w:val="sr-Latn-RS"/>
         </w:rPr>
         <w:t>&lt;signal ili promenljiva&gt;&lt;= &lt;vredonst 1&gt;</w:t>
       </w:r>
@@ -1324,13 +1308,13 @@
           <w:color w:val="0000FF"/>
           <w:sz w:val="20"/>
           <w:szCs w:val="20"/>
-          <w:lang/>
+          <w:lang w:val="sr-Latn-RS"/>
         </w:rPr>
         <w:t>when</w:t>
       </w:r>
       <w:r>
         <w:rPr>
-          <w:lang/>
+          <w:lang w:val="sr-Latn-RS"/>
         </w:rPr>
         <w:t>&lt;uslov 1&gt;</w:t>
       </w:r>
@@ -1341,7 +1325,7 @@
           <w:color w:val="0000FF"/>
           <w:sz w:val="20"/>
           <w:szCs w:val="20"/>
-          <w:lang/>
+          <w:lang w:val="sr-Latn-RS"/>
         </w:rPr>
         <w:t>else</w:t>
       </w:r>
@@ -1351,12 +1335,12 @@
         <w:spacing w:after="0"/>
         <w:ind w:firstLine="720"/>
         <w:rPr>
-          <w:lang/>
-        </w:rPr>
-      </w:pPr>
-      <w:r>
-        <w:rPr>
-          <w:lang/>
+          <w:lang w:val="sr-Latn-RS"/>
+        </w:rPr>
+      </w:pPr>
+      <w:r>
+        <w:rPr>
+          <w:lang w:val="sr-Latn-RS"/>
         </w:rPr>
         <w:t>&lt;vredonst 2&gt;</w:t>
       </w:r>
@@ -1367,13 +1351,13 @@
           <w:color w:val="0000FF"/>
           <w:sz w:val="20"/>
           <w:szCs w:val="20"/>
-          <w:lang/>
+          <w:lang w:val="sr-Latn-RS"/>
         </w:rPr>
         <w:t>when</w:t>
       </w:r>
       <w:r>
         <w:rPr>
-          <w:lang/>
+          <w:lang w:val="sr-Latn-RS"/>
         </w:rPr>
         <w:t>&lt;uslov 2&gt;</w:t>
       </w:r>
@@ -1384,7 +1368,7 @@
           <w:color w:val="0000FF"/>
           <w:sz w:val="20"/>
           <w:szCs w:val="20"/>
-          <w:lang/>
+          <w:lang w:val="sr-Latn-RS"/>
         </w:rPr>
         <w:t>else</w:t>
       </w:r>
@@ -1394,12 +1378,12 @@
         <w:spacing w:after="0"/>
         <w:ind w:firstLine="720"/>
         <w:rPr>
-          <w:lang/>
-        </w:rPr>
-      </w:pPr>
-      <w:r>
-        <w:rPr>
-          <w:lang/>
+          <w:lang w:val="sr-Latn-RS"/>
+        </w:rPr>
+      </w:pPr>
+      <w:r>
+        <w:rPr>
+          <w:lang w:val="sr-Latn-RS"/>
         </w:rPr>
         <w:t>.</w:t>
       </w:r>
@@ -1409,12 +1393,12 @@
         <w:spacing w:after="0"/>
         <w:ind w:firstLine="720"/>
         <w:rPr>
-          <w:lang/>
-        </w:rPr>
-      </w:pPr>
-      <w:r>
-        <w:rPr>
-          <w:lang/>
+          <w:lang w:val="sr-Latn-RS"/>
+        </w:rPr>
+      </w:pPr>
+      <w:r>
+        <w:rPr>
+          <w:lang w:val="sr-Latn-RS"/>
         </w:rPr>
         <w:t>.</w:t>
       </w:r>
@@ -1424,23 +1408,23 @@
         <w:spacing w:after="0"/>
         <w:ind w:firstLine="720"/>
         <w:rPr>
-          <w:lang/>
-        </w:rPr>
-      </w:pPr>
-      <w:r>
-        <w:rPr>
-          <w:rFonts w:ascii="Courier New" w:eastAsia="Courier New" w:hAnsi="Courier New" w:cs="Courier New"/>
-          <w:b/>
-          <w:color w:val="0000FF"/>
-          <w:sz w:val="20"/>
-          <w:szCs w:val="20"/>
-          <w:lang/>
+          <w:lang w:val="sr-Latn-RS"/>
+        </w:rPr>
+      </w:pPr>
+      <w:r>
+        <w:rPr>
+          <w:rFonts w:ascii="Courier New" w:eastAsia="Courier New" w:hAnsi="Courier New" w:cs="Courier New"/>
+          <w:b/>
+          <w:color w:val="0000FF"/>
+          <w:sz w:val="20"/>
+          <w:szCs w:val="20"/>
+          <w:lang w:val="sr-Latn-RS"/>
         </w:rPr>
         <w:t>else</w:t>
       </w:r>
       <w:r>
         <w:rPr>
-          <w:lang/>
+          <w:lang w:val="sr-Latn-RS"/>
         </w:rPr>
         <w:t>&lt;podrazumevana vrednost&gt;;</w:t>
       </w:r>
@@ -1449,7 +1433,7 @@
       <w:pPr>
         <w:spacing w:after="0"/>
         <w:rPr>
-          <w:lang/>
+          <w:lang w:val="sr-Latn-RS"/>
         </w:rPr>
       </w:pPr>
     </w:p>
@@ -1457,7 +1441,7 @@
       <w:pPr>
         <w:spacing w:after="0"/>
         <w:rPr>
-          <w:lang/>
+          <w:lang w:val="sr-Latn-RS"/>
         </w:rPr>
       </w:pPr>
     </w:p>
@@ -1471,7 +1455,7 @@
           <w:sz w:val="20"/>
           <w:szCs w:val="20"/>
           <w:highlight w:val="white"/>
-          <w:lang/>
+          <w:lang w:val="sr-Latn-RS"/>
         </w:rPr>
       </w:pPr>
       <w:r>
@@ -1483,7 +1467,7 @@
           <w:sz w:val="20"/>
           <w:szCs w:val="20"/>
           <w:highlight w:val="white"/>
-          <w:lang/>
+          <w:lang w:val="sr-Latn-RS"/>
         </w:rPr>
         <w:t>Selektivna dodela:</w:t>
       </w:r>
@@ -1492,62 +1476,54 @@
       <w:pPr>
         <w:spacing w:after="0"/>
         <w:rPr>
-          <w:lang/>
-        </w:rPr>
-      </w:pPr>
+          <w:lang w:val="sr-Latn-RS"/>
+        </w:rPr>
+      </w:pPr>
+      <w:r>
+        <w:rPr>
+          <w:rFonts w:ascii="Courier New" w:eastAsia="Courier New" w:hAnsi="Courier New" w:cs="Courier New"/>
+          <w:b/>
+          <w:color w:val="0000FF"/>
+          <w:sz w:val="20"/>
+          <w:szCs w:val="20"/>
+          <w:lang w:val="sr-Latn-RS"/>
+        </w:rPr>
+        <w:t>with</w:t>
+      </w:r>
+      <w:r>
+        <w:rPr>
+          <w:lang w:val="sr-Latn-RS"/>
+        </w:rPr>
+        <w:t>&lt;izraz&gt;</w:t>
+      </w:r>
+      <w:r>
+        <w:rPr>
+          <w:rFonts w:ascii="Courier New" w:eastAsia="Courier New" w:hAnsi="Courier New" w:cs="Courier New"/>
+          <w:b/>
+          <w:color w:val="0000FF"/>
+          <w:sz w:val="20"/>
+          <w:szCs w:val="20"/>
+          <w:lang w:val="sr-Latn-RS"/>
+        </w:rPr>
+        <w:t>select</w:t>
+      </w:r>
+      <w:r>
+        <w:rPr>
+          <w:lang w:val="sr-Latn-RS"/>
+        </w:rPr>
+        <w:t>&lt;signal kome se dodeljuje&gt;&lt;=</w:t>
+      </w:r>
     </w:p>
     <w:p>
       <w:pPr>
         <w:spacing w:after="0"/>
         <w:rPr>
-          <w:lang/>
-        </w:rPr>
-      </w:pPr>
-      <w:r>
-        <w:rPr>
-          <w:rFonts w:ascii="Courier New" w:eastAsia="Courier New" w:hAnsi="Courier New" w:cs="Courier New"/>
-          <w:b/>
-          <w:color w:val="0000FF"/>
-          <w:sz w:val="20"/>
-          <w:szCs w:val="20"/>
-          <w:lang/>
-        </w:rPr>
-        <w:t>with</w:t>
-      </w:r>
-      <w:r>
-        <w:rPr>
-          <w:lang/>
-        </w:rPr>
-        <w:t>&lt;izraz&gt;</w:t>
-      </w:r>
-      <w:r>
-        <w:rPr>
-          <w:rFonts w:ascii="Courier New" w:eastAsia="Courier New" w:hAnsi="Courier New" w:cs="Courier New"/>
-          <w:b/>
-          <w:color w:val="0000FF"/>
-          <w:sz w:val="20"/>
-          <w:szCs w:val="20"/>
-          <w:lang/>
-        </w:rPr>
-        <w:t>select</w:t>
-      </w:r>
-      <w:r>
-        <w:rPr>
-          <w:lang/>
-        </w:rPr>
-        <w:t>&lt;signal kome se dodeljuje&gt;&lt;=</w:t>
-      </w:r>
-    </w:p>
-    <w:p>
-      <w:pPr>
-        <w:spacing w:after="0"/>
-        <w:rPr>
-          <w:lang/>
-        </w:rPr>
-      </w:pPr>
-      <w:r>
-        <w:rPr>
-          <w:lang/>
+          <w:lang w:val="sr-Latn-RS"/>
+        </w:rPr>
+      </w:pPr>
+      <w:r>
+        <w:rPr>
+          <w:lang w:val="sr-Latn-RS"/>
         </w:rPr>
         <w:tab/>
         <w:t>&lt;vrednost 1&gt;</w:t>
@@ -1559,13 +1535,13 @@
           <w:color w:val="0000FF"/>
           <w:sz w:val="20"/>
           <w:szCs w:val="20"/>
-          <w:lang/>
+          <w:lang w:val="sr-Latn-RS"/>
         </w:rPr>
         <w:t>when</w:t>
       </w:r>
       <w:r>
         <w:rPr>
-          <w:lang/>
+          <w:lang w:val="sr-Latn-RS"/>
         </w:rPr>
         <w:t>&lt;izbor 1&gt;,</w:t>
       </w:r>
@@ -1574,12 +1550,12 @@
       <w:pPr>
         <w:spacing w:after="0"/>
         <w:rPr>
-          <w:lang/>
-        </w:rPr>
-      </w:pPr>
-      <w:r>
-        <w:rPr>
-          <w:lang/>
+          <w:lang w:val="sr-Latn-RS"/>
+        </w:rPr>
+      </w:pPr>
+      <w:r>
+        <w:rPr>
+          <w:lang w:val="sr-Latn-RS"/>
         </w:rPr>
         <w:tab/>
         <w:t>&lt;vrednost 2&gt;</w:t>
@@ -1591,13 +1567,13 @@
           <w:color w:val="0000FF"/>
           <w:sz w:val="20"/>
           <w:szCs w:val="20"/>
-          <w:lang/>
+          <w:lang w:val="sr-Latn-RS"/>
         </w:rPr>
         <w:t>when</w:t>
       </w:r>
       <w:r>
         <w:rPr>
-          <w:lang/>
+          <w:lang w:val="sr-Latn-RS"/>
         </w:rPr>
         <w:t>&lt;izbor 2&gt; | &lt;izbor 3&gt;,   --’ili’</w:t>
       </w:r>
@@ -1606,12 +1582,12 @@
       <w:pPr>
         <w:spacing w:after="0"/>
         <w:rPr>
-          <w:lang/>
-        </w:rPr>
-      </w:pPr>
-      <w:r>
-        <w:rPr>
-          <w:lang/>
+          <w:lang w:val="sr-Latn-RS"/>
+        </w:rPr>
+      </w:pPr>
+      <w:r>
+        <w:rPr>
+          <w:lang w:val="sr-Latn-RS"/>
         </w:rPr>
         <w:tab/>
         <w:t>&lt;vrednost 3&gt;</w:t>
@@ -1623,13 +1599,13 @@
           <w:color w:val="0000FF"/>
           <w:sz w:val="20"/>
           <w:szCs w:val="20"/>
-          <w:lang/>
+          <w:lang w:val="sr-Latn-RS"/>
         </w:rPr>
         <w:t>when</w:t>
       </w:r>
       <w:r>
         <w:rPr>
-          <w:lang/>
+          <w:lang w:val="sr-Latn-RS"/>
         </w:rPr>
         <w:t>&lt;izbor 4&gt;</w:t>
       </w:r>
@@ -1640,13 +1616,13 @@
           <w:color w:val="0000FF"/>
           <w:sz w:val="20"/>
           <w:szCs w:val="20"/>
-          <w:lang/>
+          <w:lang w:val="sr-Latn-RS"/>
         </w:rPr>
         <w:t>to</w:t>
       </w:r>
       <w:r>
         <w:rPr>
-          <w:lang/>
+          <w:lang w:val="sr-Latn-RS"/>
         </w:rPr>
         <w:t>&lt;izbor 5&gt;,                -- opseg</w:t>
       </w:r>
@@ -1655,12 +1631,12 @@
       <w:pPr>
         <w:spacing w:after="0"/>
         <w:rPr>
-          <w:lang/>
-        </w:rPr>
-      </w:pPr>
-      <w:r>
-        <w:rPr>
-          <w:lang/>
+          <w:lang w:val="sr-Latn-RS"/>
+        </w:rPr>
+      </w:pPr>
+      <w:r>
+        <w:rPr>
+          <w:lang w:val="sr-Latn-RS"/>
         </w:rPr>
         <w:tab/>
         <w:t>&lt;podrazumevana vrednost&gt;</w:t>
@@ -1672,13 +1648,13 @@
           <w:color w:val="0000FF"/>
           <w:sz w:val="20"/>
           <w:szCs w:val="20"/>
-          <w:lang/>
+          <w:lang w:val="sr-Latn-RS"/>
         </w:rPr>
         <w:t>when others</w:t>
       </w:r>
       <w:r>
         <w:rPr>
-          <w:lang/>
+          <w:lang w:val="sr-Latn-RS"/>
         </w:rPr>
         <w:t>;</w:t>
       </w:r>
@@ -1687,7 +1663,7 @@
       <w:pPr>
         <w:spacing w:after="0"/>
         <w:rPr>
-          <w:lang/>
+          <w:lang w:val="sr-Latn-RS"/>
         </w:rPr>
       </w:pPr>
     </w:p>
@@ -1695,12 +1671,12 @@
       <w:pPr>
         <w:spacing w:after="0"/>
         <w:rPr>
-          <w:lang/>
-        </w:rPr>
-      </w:pPr>
-      <w:r>
-        <w:rPr>
-          <w:lang/>
+          <w:lang w:val="sr-Latn-RS"/>
+        </w:rPr>
+      </w:pPr>
+      <w:r>
+        <w:rPr>
+          <w:lang w:val="sr-Latn-RS"/>
         </w:rPr>
         <w:t>Pr:</w:t>
       </w:r>
@@ -1730,16 +1706,17 @@
           <w:rFonts w:ascii="Courier New" w:eastAsia="Times New Roman" w:hAnsi="Courier New" w:cs="Courier New"/>
           <w:sz w:val="20"/>
           <w:szCs w:val="20"/>
-        </w:rPr>
-      </w:pPr>
-      <w:r>
-        <w:rPr>
-          <w:rFonts w:ascii="Courier New" w:eastAsia="Courier New" w:hAnsi="Courier New" w:cs="Courier New"/>
-          <w:b/>
-          <w:color w:val="0000FF"/>
-          <w:sz w:val="20"/>
-          <w:szCs w:val="20"/>
-          <w:lang/>
+          <w:lang w:val="sr-Latn-RS"/>
+        </w:rPr>
+      </w:pPr>
+      <w:r>
+        <w:rPr>
+          <w:rFonts w:ascii="Courier New" w:eastAsia="Courier New" w:hAnsi="Courier New" w:cs="Courier New"/>
+          <w:b/>
+          <w:color w:val="0000FF"/>
+          <w:sz w:val="20"/>
+          <w:szCs w:val="20"/>
+          <w:lang w:val="sr-Latn-RS"/>
         </w:rPr>
         <w:t>with</w:t>
       </w:r>
@@ -1748,6 +1725,7 @@
           <w:rFonts w:ascii="Courier New" w:eastAsia="Times New Roman" w:hAnsi="Courier New" w:cs="Courier New"/>
           <w:sz w:val="20"/>
           <w:szCs w:val="20"/>
+          <w:lang w:val="sr-Latn-RS"/>
         </w:rPr>
         <w:t xml:space="preserve"> a </w:t>
       </w:r>
@@ -1758,7 +1736,7 @@
           <w:color w:val="0000FF"/>
           <w:sz w:val="20"/>
           <w:szCs w:val="20"/>
-          <w:lang/>
+          <w:lang w:val="sr-Latn-RS"/>
         </w:rPr>
         <w:t>select</w:t>
       </w:r>
@@ -1767,6 +1745,7 @@
           <w:rFonts w:ascii="Courier New" w:eastAsia="Times New Roman" w:hAnsi="Courier New" w:cs="Courier New"/>
           <w:sz w:val="20"/>
           <w:szCs w:val="20"/>
+          <w:lang w:val="sr-Latn-RS"/>
         </w:rPr>
         <w:t xml:space="preserve"> b &lt;=</w:t>
       </w:r>
@@ -1796,6 +1775,7 @@
           <w:rFonts w:ascii="Courier New" w:eastAsia="Times New Roman" w:hAnsi="Courier New" w:cs="Courier New"/>
           <w:sz w:val="20"/>
           <w:szCs w:val="20"/>
+          <w:lang w:val="sr-Latn-RS"/>
         </w:rPr>
       </w:pPr>
       <w:r>
@@ -1803,6 +1783,7 @@
           <w:rFonts w:ascii="Courier New" w:eastAsia="Times New Roman" w:hAnsi="Courier New" w:cs="Courier New"/>
           <w:sz w:val="20"/>
           <w:szCs w:val="20"/>
+          <w:lang w:val="sr-Latn-RS"/>
         </w:rPr>
         <w:tab/>
         <w:t xml:space="preserve">"1000" </w:t>
@@ -1814,7 +1795,7 @@
           <w:color w:val="0000FF"/>
           <w:sz w:val="20"/>
           <w:szCs w:val="20"/>
-          <w:lang/>
+          <w:lang w:val="sr-Latn-RS"/>
         </w:rPr>
         <w:t>when</w:t>
       </w:r>
@@ -1823,6 +1804,7 @@
           <w:rFonts w:ascii="Courier New" w:eastAsia="Times New Roman" w:hAnsi="Courier New" w:cs="Courier New"/>
           <w:sz w:val="20"/>
           <w:szCs w:val="20"/>
+          <w:lang w:val="sr-Latn-RS"/>
         </w:rPr>
         <w:t xml:space="preserve"> "00",</w:t>
       </w:r>
@@ -1852,6 +1834,7 @@
           <w:rFonts w:ascii="Courier New" w:eastAsia="Times New Roman" w:hAnsi="Courier New" w:cs="Courier New"/>
           <w:sz w:val="20"/>
           <w:szCs w:val="20"/>
+          <w:lang w:val="sr-Latn-RS"/>
         </w:rPr>
       </w:pPr>
       <w:r>
@@ -1859,6 +1842,7 @@
           <w:rFonts w:ascii="Courier New" w:eastAsia="Times New Roman" w:hAnsi="Courier New" w:cs="Courier New"/>
           <w:sz w:val="20"/>
           <w:szCs w:val="20"/>
+          <w:lang w:val="sr-Latn-RS"/>
         </w:rPr>
         <w:tab/>
         <w:t xml:space="preserve">"0100" </w:t>
@@ -1870,7 +1854,7 @@
           <w:color w:val="0000FF"/>
           <w:sz w:val="20"/>
           <w:szCs w:val="20"/>
-          <w:lang/>
+          <w:lang w:val="sr-Latn-RS"/>
         </w:rPr>
         <w:t>when</w:t>
       </w:r>
@@ -1879,6 +1863,7 @@
           <w:rFonts w:ascii="Courier New" w:eastAsia="Times New Roman" w:hAnsi="Courier New" w:cs="Courier New"/>
           <w:sz w:val="20"/>
           <w:szCs w:val="20"/>
+          <w:lang w:val="sr-Latn-RS"/>
         </w:rPr>
         <w:t xml:space="preserve"> "01",</w:t>
       </w:r>
@@ -1908,6 +1893,7 @@
           <w:rFonts w:ascii="Courier New" w:eastAsia="Times New Roman" w:hAnsi="Courier New" w:cs="Courier New"/>
           <w:sz w:val="20"/>
           <w:szCs w:val="20"/>
+          <w:lang w:val="sr-Latn-RS"/>
         </w:rPr>
       </w:pPr>
       <w:r>
@@ -1915,6 +1901,7 @@
           <w:rFonts w:ascii="Courier New" w:eastAsia="Times New Roman" w:hAnsi="Courier New" w:cs="Courier New"/>
           <w:sz w:val="20"/>
           <w:szCs w:val="20"/>
+          <w:lang w:val="sr-Latn-RS"/>
         </w:rPr>
         <w:tab/>
         <w:t xml:space="preserve">"0010" </w:t>
@@ -1926,7 +1913,7 @@
           <w:color w:val="0000FF"/>
           <w:sz w:val="20"/>
           <w:szCs w:val="20"/>
-          <w:lang/>
+          <w:lang w:val="sr-Latn-RS"/>
         </w:rPr>
         <w:t>when</w:t>
       </w:r>
@@ -1935,6 +1922,7 @@
           <w:rFonts w:ascii="Courier New" w:eastAsia="Times New Roman" w:hAnsi="Courier New" w:cs="Courier New"/>
           <w:sz w:val="20"/>
           <w:szCs w:val="20"/>
+          <w:lang w:val="sr-Latn-RS"/>
         </w:rPr>
         <w:t xml:space="preserve"> "10",</w:t>
       </w:r>
@@ -1964,6 +1952,7 @@
           <w:rFonts w:ascii="Courier New" w:eastAsia="Times New Roman" w:hAnsi="Courier New" w:cs="Courier New"/>
           <w:sz w:val="20"/>
           <w:szCs w:val="20"/>
+          <w:lang w:val="sr-Latn-RS"/>
         </w:rPr>
       </w:pPr>
       <w:r>
@@ -1971,6 +1960,7 @@
           <w:rFonts w:ascii="Courier New" w:eastAsia="Times New Roman" w:hAnsi="Courier New" w:cs="Courier New"/>
           <w:sz w:val="20"/>
           <w:szCs w:val="20"/>
+          <w:lang w:val="sr-Latn-RS"/>
         </w:rPr>
         <w:tab/>
         <w:t xml:space="preserve">"0001" </w:t>
@@ -1982,7 +1972,7 @@
           <w:color w:val="0000FF"/>
           <w:sz w:val="20"/>
           <w:szCs w:val="20"/>
-          <w:lang/>
+          <w:lang w:val="sr-Latn-RS"/>
         </w:rPr>
         <w:t>when</w:t>
       </w:r>
@@ -1991,6 +1981,7 @@
           <w:rFonts w:ascii="Courier New" w:eastAsia="Times New Roman" w:hAnsi="Courier New" w:cs="Courier New"/>
           <w:sz w:val="20"/>
           <w:szCs w:val="20"/>
+          <w:lang w:val="sr-Latn-RS"/>
         </w:rPr>
         <w:t xml:space="preserve"> "11";</w:t>
       </w:r>
@@ -2020,6 +2011,7 @@
           <w:rFonts w:ascii="Courier New" w:eastAsia="Times New Roman" w:hAnsi="Courier New" w:cs="Courier New"/>
           <w:sz w:val="20"/>
           <w:szCs w:val="20"/>
+          <w:lang w:val="sr-Latn-RS"/>
         </w:rPr>
       </w:pPr>
     </w:p>
@@ -2048,6 +2040,7 @@
           <w:rFonts w:ascii="Courier New" w:eastAsia="Times New Roman" w:hAnsi="Courier New" w:cs="Courier New"/>
           <w:sz w:val="20"/>
           <w:szCs w:val="20"/>
+          <w:lang w:val="sr-Latn-RS"/>
         </w:rPr>
       </w:pPr>
       <w:r>
@@ -2055,6 +2048,7 @@
           <w:rFonts w:ascii="Courier New" w:eastAsia="Times New Roman" w:hAnsi="Courier New" w:cs="Courier New"/>
           <w:sz w:val="20"/>
           <w:szCs w:val="20"/>
+          <w:lang w:val="sr-Latn-RS"/>
         </w:rPr>
         <w:t>ILI</w:t>
       </w:r>
@@ -2084,6 +2078,7 @@
           <w:rFonts w:ascii="Courier New" w:eastAsia="Times New Roman" w:hAnsi="Courier New" w:cs="Courier New"/>
           <w:sz w:val="20"/>
           <w:szCs w:val="20"/>
+          <w:lang w:val="sr-Latn-RS"/>
         </w:rPr>
       </w:pPr>
     </w:p>
@@ -2092,23 +2087,27 @@
         <w:pStyle w:val="HTMLPreformatted"/>
         <w:rPr>
           <w:rStyle w:val="cl"/>
+          <w:lang w:val="sr-Latn-RS"/>
         </w:rPr>
       </w:pPr>
       <w:r>
         <w:rPr>
           <w:rStyle w:val="n"/>
+          <w:lang w:val="sr-Latn-RS"/>
         </w:rPr>
         <w:t>b</w:t>
       </w:r>
       <w:r>
         <w:rPr>
           <w:rStyle w:val="o"/>
+          <w:lang w:val="sr-Latn-RS"/>
         </w:rPr>
         <w:t>&lt;=</w:t>
       </w:r>
       <w:r>
         <w:rPr>
           <w:rStyle w:val="s"/>
+          <w:lang w:val="sr-Latn-RS"/>
         </w:rPr>
         <w:t>"1000"</w:t>
       </w:r>
@@ -2117,25 +2116,28 @@
           <w:rFonts w:eastAsia="Courier New"/>
           <w:b/>
           <w:color w:val="0000FF"/>
-          <w:lang/>
+          <w:lang w:val="sr-Latn-RS"/>
         </w:rPr>
         <w:t>when</w:t>
       </w:r>
       <w:r>
         <w:rPr>
           <w:rStyle w:val="n"/>
+          <w:lang w:val="sr-Latn-RS"/>
         </w:rPr>
         <w:t>a</w:t>
       </w:r>
       <w:r>
         <w:rPr>
           <w:rStyle w:val="o"/>
+          <w:lang w:val="sr-Latn-RS"/>
         </w:rPr>
         <w:t>=</w:t>
       </w:r>
       <w:r>
         <w:rPr>
           <w:rStyle w:val="s"/>
+          <w:lang w:val="sr-Latn-RS"/>
         </w:rPr>
         <w:t>"00"</w:t>
       </w:r>
@@ -2144,7 +2146,7 @@
           <w:rFonts w:eastAsia="Courier New"/>
           <w:b/>
           <w:color w:val="0000FF"/>
-          <w:lang/>
+          <w:lang w:val="sr-Latn-RS"/>
         </w:rPr>
         <w:t>else</w:t>
       </w:r>
@@ -2154,17 +2156,20 @@
         <w:pStyle w:val="HTMLPreformatted"/>
         <w:rPr>
           <w:rStyle w:val="cl"/>
+          <w:lang w:val="sr-Latn-RS"/>
         </w:rPr>
       </w:pPr>
       <w:r>
         <w:rPr>
           <w:rStyle w:val="cl"/>
+          <w:lang w:val="sr-Latn-RS"/>
         </w:rPr>
         <w:tab/>
       </w:r>
       <w:r>
         <w:rPr>
           <w:rStyle w:val="s"/>
+          <w:lang w:val="sr-Latn-RS"/>
         </w:rPr>
         <w:t>"0100"</w:t>
       </w:r>
@@ -2173,25 +2178,28 @@
           <w:rFonts w:eastAsia="Courier New"/>
           <w:b/>
           <w:color w:val="0000FF"/>
-          <w:lang/>
+          <w:lang w:val="sr-Latn-RS"/>
         </w:rPr>
         <w:t>when</w:t>
       </w:r>
       <w:r>
         <w:rPr>
           <w:rStyle w:val="n"/>
+          <w:lang w:val="sr-Latn-RS"/>
         </w:rPr>
         <w:t>a</w:t>
       </w:r>
       <w:r>
         <w:rPr>
           <w:rStyle w:val="o"/>
+          <w:lang w:val="sr-Latn-RS"/>
         </w:rPr>
         <w:t>=</w:t>
       </w:r>
       <w:r>
         <w:rPr>
           <w:rStyle w:val="s"/>
+          <w:lang w:val="sr-Latn-RS"/>
         </w:rPr>
         <w:t>"01"</w:t>
       </w:r>
@@ -2200,7 +2208,7 @@
           <w:rFonts w:eastAsia="Courier New"/>
           <w:b/>
           <w:color w:val="0000FF"/>
-          <w:lang/>
+          <w:lang w:val="sr-Latn-RS"/>
         </w:rPr>
         <w:t>else</w:t>
       </w:r>
@@ -2210,17 +2218,20 @@
         <w:pStyle w:val="HTMLPreformatted"/>
         <w:rPr>
           <w:rStyle w:val="cl"/>
+          <w:lang w:val="sr-Latn-RS"/>
         </w:rPr>
       </w:pPr>
       <w:r>
         <w:rPr>
           <w:rStyle w:val="cl"/>
+          <w:lang w:val="sr-Latn-RS"/>
         </w:rPr>
         <w:tab/>
       </w:r>
       <w:r>
         <w:rPr>
           <w:rStyle w:val="s"/>
+          <w:lang w:val="sr-Latn-RS"/>
         </w:rPr>
         <w:t>"0010"</w:t>
       </w:r>
@@ -2229,25 +2240,28 @@
           <w:rFonts w:eastAsia="Courier New"/>
           <w:b/>
           <w:color w:val="0000FF"/>
-          <w:lang/>
+          <w:lang w:val="sr-Latn-RS"/>
         </w:rPr>
         <w:t>when</w:t>
       </w:r>
       <w:r>
         <w:rPr>
           <w:rStyle w:val="n"/>
+          <w:lang w:val="sr-Latn-RS"/>
         </w:rPr>
         <w:t>a</w:t>
       </w:r>
       <w:r>
         <w:rPr>
           <w:rStyle w:val="o"/>
+          <w:lang w:val="sr-Latn-RS"/>
         </w:rPr>
         <w:t>=</w:t>
       </w:r>
       <w:r>
         <w:rPr>
           <w:rStyle w:val="s"/>
+          <w:lang w:val="sr-Latn-RS"/>
         </w:rPr>
         <w:t>"10"</w:t>
       </w:r>
@@ -2256,7 +2270,7 @@
           <w:rFonts w:eastAsia="Courier New"/>
           <w:b/>
           <w:color w:val="0000FF"/>
-          <w:lang/>
+          <w:lang w:val="sr-Latn-RS"/>
         </w:rPr>
         <w:t>else</w:t>
       </w:r>
@@ -2264,16 +2278,21 @@
     <w:p>
       <w:pPr>
         <w:pStyle w:val="HTMLPreformatted"/>
+        <w:rPr>
+          <w:lang w:val="sr-Latn-RS"/>
+        </w:rPr>
       </w:pPr>
       <w:r>
         <w:rPr>
           <w:rStyle w:val="cl"/>
+          <w:lang w:val="sr-Latn-RS"/>
         </w:rPr>
         <w:tab/>
       </w:r>
       <w:r>
         <w:rPr>
           <w:rStyle w:val="s"/>
+          <w:lang w:val="sr-Latn-RS"/>
         </w:rPr>
         <w:t>"0001"</w:t>
       </w:r>
@@ -2282,31 +2301,35 @@
           <w:rFonts w:eastAsia="Courier New"/>
           <w:b/>
           <w:color w:val="0000FF"/>
-          <w:lang/>
+          <w:lang w:val="sr-Latn-RS"/>
         </w:rPr>
         <w:t>when</w:t>
       </w:r>
       <w:r>
         <w:rPr>
           <w:rStyle w:val="n"/>
+          <w:lang w:val="sr-Latn-RS"/>
         </w:rPr>
         <w:t>a</w:t>
       </w:r>
       <w:r>
         <w:rPr>
           <w:rStyle w:val="o"/>
+          <w:lang w:val="sr-Latn-RS"/>
         </w:rPr>
         <w:t>=</w:t>
       </w:r>
       <w:r>
         <w:rPr>
           <w:rStyle w:val="s"/>
+          <w:lang w:val="sr-Latn-RS"/>
         </w:rPr>
         <w:t>"11"</w:t>
       </w:r>
       <w:r>
         <w:rPr>
           <w:rStyle w:val="p"/>
+          <w:lang w:val="sr-Latn-RS"/>
         </w:rPr>
         <w:t>;</w:t>
       </w:r>
@@ -2336,6 +2359,7 @@
           <w:rFonts w:ascii="Courier New" w:eastAsia="Times New Roman" w:hAnsi="Courier New" w:cs="Courier New"/>
           <w:sz w:val="20"/>
           <w:szCs w:val="20"/>
+          <w:lang w:val="sr-Latn-RS"/>
         </w:rPr>
       </w:pPr>
     </w:p>
@@ -2364,6 +2388,7 @@
           <w:rFonts w:ascii="Courier New" w:eastAsia="Times New Roman" w:hAnsi="Courier New" w:cs="Courier New"/>
           <w:sz w:val="20"/>
           <w:szCs w:val="20"/>
+          <w:lang w:val="sr-Latn-RS"/>
         </w:rPr>
       </w:pPr>
     </w:p>
@@ -2371,12 +2396,12 @@
       <w:pPr>
         <w:spacing w:after="0"/>
         <w:rPr>
-          <w:lang/>
-        </w:rPr>
-      </w:pPr>
-      <w:r>
-        <w:rPr>
-          <w:lang/>
+          <w:lang w:val="sr-Latn-RS"/>
+        </w:rPr>
+      </w:pPr>
+      <w:r>
+        <w:rPr>
+          <w:lang w:val="sr-Latn-RS"/>
         </w:rPr>
         <w:t>Ovo se koristi van procesa.</w:t>
       </w:r>
@@ -2385,7 +2410,7 @@
       <w:pPr>
         <w:spacing w:after="0"/>
         <w:rPr>
-          <w:lang/>
+          <w:lang w:val="sr-Latn-RS"/>
         </w:rPr>
       </w:pPr>
     </w:p>
@@ -2393,7 +2418,7 @@
       <w:pPr>
         <w:spacing w:after="0"/>
         <w:rPr>
-          <w:lang/>
+          <w:lang w:val="sr-Latn-RS"/>
         </w:rPr>
       </w:pPr>
     </w:p>
@@ -2401,7 +2426,7 @@
       <w:pPr>
         <w:spacing w:after="0"/>
         <w:rPr>
-          <w:lang/>
+          <w:lang w:val="sr-Latn-RS"/>
         </w:rPr>
       </w:pPr>
     </w:p>
@@ -2409,7 +2434,7 @@
       <w:pPr>
         <w:spacing w:after="0"/>
         <w:rPr>
-          <w:lang/>
+          <w:lang w:val="sr-Latn-RS"/>
         </w:rPr>
       </w:pPr>
     </w:p>
@@ -2417,7 +2442,7 @@
       <w:pPr>
         <w:spacing w:after="0"/>
         <w:rPr>
-          <w:lang/>
+          <w:lang w:val="sr-Latn-RS"/>
         </w:rPr>
       </w:pPr>
     </w:p>
@@ -2425,7 +2450,7 @@
       <w:pPr>
         <w:spacing w:after="0"/>
         <w:rPr>
-          <w:lang/>
+          <w:lang w:val="sr-Latn-RS"/>
         </w:rPr>
       </w:pPr>
     </w:p>
@@ -2433,7 +2458,7 @@
       <w:pPr>
         <w:spacing w:after="0"/>
         <w:rPr>
-          <w:lang/>
+          <w:lang w:val="sr-Latn-RS"/>
         </w:rPr>
       </w:pPr>
     </w:p>
@@ -2447,7 +2472,7 @@
           <w:sz w:val="20"/>
           <w:szCs w:val="20"/>
           <w:highlight w:val="white"/>
-          <w:lang/>
+          <w:lang w:val="sr-Latn-RS"/>
         </w:rPr>
       </w:pPr>
       <w:r>
@@ -2459,7 +2484,7 @@
           <w:sz w:val="20"/>
           <w:szCs w:val="20"/>
           <w:highlight w:val="white"/>
-          <w:lang/>
+          <w:lang w:val="sr-Latn-RS"/>
         </w:rPr>
         <w:t>Upravljačke strukture (samo unutar tela procesa):</w:t>
       </w:r>
@@ -2468,7 +2493,7 @@
       <w:pPr>
         <w:spacing w:after="0"/>
         <w:rPr>
-          <w:lang/>
+          <w:lang w:val="sr-Latn-RS"/>
         </w:rPr>
       </w:pPr>
     </w:p>
@@ -2482,7 +2507,7 @@
           <w:sz w:val="20"/>
           <w:szCs w:val="20"/>
           <w:highlight w:val="white"/>
-          <w:lang/>
+          <w:lang w:val="sr-Latn-RS"/>
         </w:rPr>
       </w:pPr>
       <w:r>
@@ -2494,7 +2519,7 @@
           <w:sz w:val="20"/>
           <w:szCs w:val="20"/>
           <w:highlight w:val="white"/>
-          <w:lang/>
+          <w:lang w:val="sr-Latn-RS"/>
         </w:rPr>
         <w:t>IF:</w:t>
       </w:r>
@@ -2508,7 +2533,7 @@
           <w:sz w:val="20"/>
           <w:szCs w:val="20"/>
           <w:highlight w:val="white"/>
-          <w:lang/>
+          <w:lang w:val="sr-Latn-RS"/>
         </w:rPr>
       </w:pPr>
       <w:r>
@@ -2518,7 +2543,7 @@
           <w:sz w:val="20"/>
           <w:szCs w:val="20"/>
           <w:highlight w:val="white"/>
-          <w:lang/>
+          <w:lang w:val="sr-Latn-RS"/>
         </w:rPr>
         <w:t>1</w:t>
       </w:r>
@@ -2531,7 +2556,7 @@
           <w:sz w:val="20"/>
           <w:szCs w:val="20"/>
           <w:highlight w:val="white"/>
-          <w:lang/>
+          <w:lang w:val="sr-Latn-RS"/>
         </w:rPr>
         <w:t>[</w:t>
       </w:r>
@@ -2541,7 +2566,7 @@
           <w:sz w:val="20"/>
           <w:szCs w:val="20"/>
           <w:highlight w:val="white"/>
-          <w:lang/>
+          <w:lang w:val="sr-Latn-RS"/>
         </w:rPr>
         <w:t>labela ifa</w:t>
       </w:r>
@@ -2554,7 +2579,7 @@
           <w:sz w:val="20"/>
           <w:szCs w:val="20"/>
           <w:highlight w:val="white"/>
-          <w:lang/>
+          <w:lang w:val="sr-Latn-RS"/>
         </w:rPr>
         <w:t>:]</w:t>
       </w:r>
@@ -2567,7 +2592,7 @@
           <w:sz w:val="20"/>
           <w:szCs w:val="20"/>
           <w:highlight w:val="white"/>
-          <w:lang/>
+          <w:lang w:val="sr-Latn-RS"/>
         </w:rPr>
         <w:t>IF</w:t>
       </w:r>
@@ -2577,7 +2602,7 @@
           <w:sz w:val="20"/>
           <w:szCs w:val="20"/>
           <w:highlight w:val="white"/>
-          <w:lang/>
+          <w:lang w:val="sr-Latn-RS"/>
         </w:rPr>
         <w:t xml:space="preserve"> logicki izraz </w:t>
       </w:r>
@@ -2590,7 +2615,7 @@
           <w:sz w:val="20"/>
           <w:szCs w:val="20"/>
           <w:highlight w:val="white"/>
-          <w:lang/>
+          <w:lang w:val="sr-Latn-RS"/>
         </w:rPr>
         <w:t>THEN</w:t>
       </w:r>
@@ -2604,7 +2629,7 @@
           <w:sz w:val="20"/>
           <w:szCs w:val="20"/>
           <w:highlight w:val="white"/>
-          <w:lang/>
+          <w:lang w:val="sr-Latn-RS"/>
         </w:rPr>
       </w:pPr>
       <w:r>
@@ -2614,7 +2639,7 @@
           <w:sz w:val="20"/>
           <w:szCs w:val="20"/>
           <w:highlight w:val="white"/>
-          <w:lang/>
+          <w:lang w:val="sr-Latn-RS"/>
         </w:rPr>
         <w:t>2</w:t>
       </w:r>
@@ -2624,7 +2649,7 @@
           <w:sz w:val="20"/>
           <w:szCs w:val="20"/>
           <w:highlight w:val="white"/>
-          <w:lang/>
+          <w:lang w:val="sr-Latn-RS"/>
         </w:rPr>
         <w:t xml:space="preserve">   sekvencijalni izraz</w:t>
       </w:r>
@@ -2638,7 +2663,7 @@
           <w:sz w:val="20"/>
           <w:szCs w:val="20"/>
           <w:highlight w:val="white"/>
-          <w:lang/>
+          <w:lang w:val="sr-Latn-RS"/>
         </w:rPr>
       </w:pPr>
       <w:r>
@@ -2648,7 +2673,7 @@
           <w:sz w:val="20"/>
           <w:szCs w:val="20"/>
           <w:highlight w:val="white"/>
-          <w:lang/>
+          <w:lang w:val="sr-Latn-RS"/>
         </w:rPr>
         <w:t>3</w:t>
       </w:r>
@@ -2660,7 +2685,7 @@
           <w:sz w:val="20"/>
           <w:szCs w:val="20"/>
           <w:highlight w:val="white"/>
-          <w:lang/>
+          <w:lang w:val="sr-Latn-RS"/>
         </w:rPr>
         <w:t>ELSIF</w:t>
       </w:r>
@@ -2670,7 +2695,7 @@
           <w:sz w:val="20"/>
           <w:szCs w:val="20"/>
           <w:highlight w:val="white"/>
-          <w:lang/>
+          <w:lang w:val="sr-Latn-RS"/>
         </w:rPr>
         <w:t xml:space="preserve"> logicki izraz </w:t>
       </w:r>
@@ -2682,7 +2707,7 @@
           <w:sz w:val="20"/>
           <w:szCs w:val="20"/>
           <w:highlight w:val="white"/>
-          <w:lang/>
+          <w:lang w:val="sr-Latn-RS"/>
         </w:rPr>
         <w:t>THEN</w:t>
       </w:r>
@@ -2696,7 +2721,7 @@
           <w:sz w:val="20"/>
           <w:szCs w:val="20"/>
           <w:highlight w:val="white"/>
-          <w:lang/>
+          <w:lang w:val="sr-Latn-RS"/>
         </w:rPr>
       </w:pPr>
       <w:r>
@@ -2706,7 +2731,7 @@
           <w:sz w:val="20"/>
           <w:szCs w:val="20"/>
           <w:highlight w:val="white"/>
-          <w:lang/>
+          <w:lang w:val="sr-Latn-RS"/>
         </w:rPr>
         <w:t>4</w:t>
       </w:r>
@@ -2716,7 +2741,7 @@
           <w:sz w:val="20"/>
           <w:szCs w:val="20"/>
           <w:highlight w:val="white"/>
-          <w:lang/>
+          <w:lang w:val="sr-Latn-RS"/>
         </w:rPr>
         <w:t xml:space="preserve">       sekvencijalni izraz</w:t>
       </w:r>
@@ -2730,7 +2755,7 @@
           <w:sz w:val="20"/>
           <w:szCs w:val="20"/>
           <w:highlight w:val="white"/>
-          <w:lang/>
+          <w:lang w:val="sr-Latn-RS"/>
         </w:rPr>
       </w:pPr>
       <w:r>
@@ -2740,7 +2765,7 @@
           <w:sz w:val="20"/>
           <w:szCs w:val="20"/>
           <w:highlight w:val="white"/>
-          <w:lang/>
+          <w:lang w:val="sr-Latn-RS"/>
         </w:rPr>
         <w:t>5</w:t>
       </w:r>
@@ -2752,7 +2777,7 @@
           <w:sz w:val="20"/>
           <w:szCs w:val="20"/>
           <w:highlight w:val="white"/>
-          <w:lang/>
+          <w:lang w:val="sr-Latn-RS"/>
         </w:rPr>
         <w:t>ELSE</w:t>
       </w:r>
@@ -2766,7 +2791,7 @@
           <w:sz w:val="20"/>
           <w:szCs w:val="20"/>
           <w:highlight w:val="white"/>
-          <w:lang/>
+          <w:lang w:val="sr-Latn-RS"/>
         </w:rPr>
       </w:pPr>
       <w:r>
@@ -2776,7 +2801,7 @@
           <w:sz w:val="20"/>
           <w:szCs w:val="20"/>
           <w:highlight w:val="white"/>
-          <w:lang/>
+          <w:lang w:val="sr-Latn-RS"/>
         </w:rPr>
         <w:t>6</w:t>
       </w:r>
@@ -2786,7 +2811,7 @@
           <w:sz w:val="20"/>
           <w:szCs w:val="20"/>
           <w:highlight w:val="white"/>
-          <w:lang/>
+          <w:lang w:val="sr-Latn-RS"/>
         </w:rPr>
         <w:t xml:space="preserve">       sekvencijalni izraz</w:t>
       </w:r>
@@ -2795,10 +2820,9 @@
       <w:pPr>
         <w:spacing w:after="0"/>
         <w:rPr>
-          <w:lang/>
-        </w:rPr>
-      </w:pPr>
-      <w:proofErr w:type="gramStart"/>
+          <w:lang w:val="sr-Latn-RS"/>
+        </w:rPr>
+      </w:pPr>
       <w:r>
         <w:rPr>
           <w:rFonts w:ascii="Courier New" w:eastAsia="Courier New" w:hAnsi="Courier New" w:cs="Courier New"/>
@@ -2806,6 +2830,7 @@
           <w:sz w:val="20"/>
           <w:szCs w:val="20"/>
           <w:highlight w:val="white"/>
+          <w:lang w:val="sr-Latn-RS"/>
         </w:rPr>
         <w:t>7</w:t>
       </w:r>
@@ -2817,6 +2842,7 @@
           <w:sz w:val="20"/>
           <w:szCs w:val="20"/>
           <w:highlight w:val="white"/>
+          <w:lang w:val="sr-Latn-RS"/>
         </w:rPr>
         <w:t>ENDIF</w:t>
       </w:r>
@@ -2828,29 +2854,29 @@
           <w:sz w:val="20"/>
           <w:szCs w:val="20"/>
           <w:highlight w:val="white"/>
+          <w:lang w:val="sr-Latn-RS"/>
         </w:rPr>
         <w:t>[</w:t>
       </w:r>
-      <w:proofErr w:type="spellStart"/>
-      <w:proofErr w:type="gramEnd"/>
-      <w:r>
-        <w:rPr>
-          <w:rFonts w:ascii="Courier New" w:eastAsia="Courier New" w:hAnsi="Courier New" w:cs="Courier New"/>
-          <w:sz w:val="20"/>
-          <w:szCs w:val="20"/>
-          <w:highlight w:val="white"/>
+      <w:r>
+        <w:rPr>
+          <w:rFonts w:ascii="Courier New" w:eastAsia="Courier New" w:hAnsi="Courier New" w:cs="Courier New"/>
+          <w:sz w:val="20"/>
+          <w:szCs w:val="20"/>
+          <w:highlight w:val="white"/>
+          <w:lang w:val="sr-Latn-RS"/>
         </w:rPr>
         <w:t>labelaifa</w:t>
       </w:r>
-      <w:proofErr w:type="spellEnd"/>
-      <w:r>
-        <w:rPr>
-          <w:rFonts w:ascii="Courier New" w:eastAsia="Courier New" w:hAnsi="Courier New" w:cs="Courier New"/>
-          <w:b/>
-          <w:color w:val="000080"/>
-          <w:sz w:val="20"/>
-          <w:szCs w:val="20"/>
-          <w:highlight w:val="white"/>
+      <w:r>
+        <w:rPr>
+          <w:rFonts w:ascii="Courier New" w:eastAsia="Courier New" w:hAnsi="Courier New" w:cs="Courier New"/>
+          <w:b/>
+          <w:color w:val="000080"/>
+          <w:sz w:val="20"/>
+          <w:szCs w:val="20"/>
+          <w:highlight w:val="white"/>
+          <w:lang w:val="sr-Latn-RS"/>
         </w:rPr>
         <w:t>];</w:t>
       </w:r>
@@ -2859,7 +2885,7 @@
       <w:pPr>
         <w:spacing w:after="0"/>
         <w:rPr>
-          <w:lang/>
+          <w:lang w:val="sr-Latn-RS"/>
         </w:rPr>
       </w:pPr>
     </w:p>
@@ -2867,7 +2893,7 @@
       <w:pPr>
         <w:spacing w:after="0"/>
         <w:rPr>
-          <w:lang/>
+          <w:lang w:val="sr-Latn-RS"/>
         </w:rPr>
       </w:pPr>
     </w:p>
@@ -2881,7 +2907,7 @@
           <w:sz w:val="20"/>
           <w:szCs w:val="20"/>
           <w:highlight w:val="white"/>
-          <w:lang/>
+          <w:lang w:val="sr-Latn-RS"/>
         </w:rPr>
       </w:pPr>
       <w:r>
@@ -2893,7 +2919,7 @@
           <w:sz w:val="20"/>
           <w:szCs w:val="20"/>
           <w:highlight w:val="white"/>
-          <w:lang/>
+          <w:lang w:val="sr-Latn-RS"/>
         </w:rPr>
         <w:t>CASE:</w:t>
       </w:r>
@@ -2905,17 +2931,17 @@
           <w:rFonts w:ascii="Courier New" w:eastAsia="Courier New" w:hAnsi="Courier New" w:cs="Courier New"/>
           <w:sz w:val="20"/>
           <w:szCs w:val="20"/>
-          <w:lang/>
-        </w:rPr>
-      </w:pPr>
-      <w:r>
-        <w:rPr>
-          <w:rFonts w:ascii="Courier New" w:eastAsia="Courier New" w:hAnsi="Courier New" w:cs="Courier New"/>
-          <w:b/>
-          <w:color w:val="0000FF"/>
-          <w:sz w:val="20"/>
-          <w:szCs w:val="20"/>
-          <w:lang/>
+          <w:lang w:val="sr-Latn-RS"/>
+        </w:rPr>
+      </w:pPr>
+      <w:r>
+        <w:rPr>
+          <w:rFonts w:ascii="Courier New" w:eastAsia="Courier New" w:hAnsi="Courier New" w:cs="Courier New"/>
+          <w:b/>
+          <w:color w:val="0000FF"/>
+          <w:sz w:val="20"/>
+          <w:szCs w:val="20"/>
+          <w:lang w:val="sr-Latn-RS"/>
         </w:rPr>
         <w:t>case</w:t>
       </w:r>
@@ -2924,7 +2950,7 @@
           <w:rFonts w:ascii="Courier New" w:eastAsia="Courier New" w:hAnsi="Courier New" w:cs="Courier New"/>
           <w:sz w:val="20"/>
           <w:szCs w:val="20"/>
-          <w:lang/>
+          <w:lang w:val="sr-Latn-RS"/>
         </w:rPr>
         <w:t xml:space="preserve"> izraz </w:t>
       </w:r>
@@ -2935,7 +2961,7 @@
           <w:color w:val="0000FF"/>
           <w:sz w:val="20"/>
           <w:szCs w:val="20"/>
-          <w:lang/>
+          <w:lang w:val="sr-Latn-RS"/>
         </w:rPr>
         <w:t>is</w:t>
       </w:r>
@@ -2947,7 +2973,7 @@
           <w:rFonts w:ascii="Courier New" w:eastAsia="Courier New" w:hAnsi="Courier New" w:cs="Courier New"/>
           <w:sz w:val="20"/>
           <w:szCs w:val="20"/>
-          <w:lang/>
+          <w:lang w:val="sr-Latn-RS"/>
         </w:rPr>
       </w:pPr>
       <w:r>
@@ -2956,7 +2982,7 @@
           <w:color w:val="FF8000"/>
           <w:sz w:val="20"/>
           <w:szCs w:val="20"/>
-          <w:lang/>
+          <w:lang w:val="sr-Latn-RS"/>
         </w:rPr>
         <w:t>02</w:t>
       </w:r>
@@ -2967,7 +2993,7 @@
           <w:color w:val="0000FF"/>
           <w:sz w:val="20"/>
           <w:szCs w:val="20"/>
-          <w:lang/>
+          <w:lang w:val="sr-Latn-RS"/>
         </w:rPr>
         <w:t>when</w:t>
       </w:r>
@@ -2976,7 +3002,7 @@
           <w:rFonts w:ascii="Courier New" w:eastAsia="Courier New" w:hAnsi="Courier New" w:cs="Courier New"/>
           <w:sz w:val="20"/>
           <w:szCs w:val="20"/>
-          <w:lang/>
+          <w:lang w:val="sr-Latn-RS"/>
         </w:rPr>
         <w:t xml:space="preserve"> vrednost_1 </w:t>
       </w:r>
@@ -2987,7 +3013,7 @@
           <w:color w:val="000080"/>
           <w:sz w:val="20"/>
           <w:szCs w:val="20"/>
-          <w:lang/>
+          <w:lang w:val="sr-Latn-RS"/>
         </w:rPr>
         <w:t>=&gt;</w:t>
       </w:r>
@@ -2997,7 +3023,7 @@
           <w:color w:val="008000"/>
           <w:sz w:val="20"/>
           <w:szCs w:val="20"/>
-          <w:lang/>
+          <w:lang w:val="sr-Latn-RS"/>
         </w:rPr>
         <w:t xml:space="preserve">--vrednost - само статичке вредности (константе) </w:t>
       </w:r>
@@ -3009,7 +3035,7 @@
           <w:rFonts w:ascii="Courier New" w:eastAsia="Courier New" w:hAnsi="Courier New" w:cs="Courier New"/>
           <w:sz w:val="20"/>
           <w:szCs w:val="20"/>
-          <w:lang/>
+          <w:lang w:val="sr-Latn-RS"/>
         </w:rPr>
       </w:pPr>
       <w:r>
@@ -3018,7 +3044,7 @@
           <w:color w:val="FF8000"/>
           <w:sz w:val="20"/>
           <w:szCs w:val="20"/>
-          <w:lang/>
+          <w:lang w:val="sr-Latn-RS"/>
         </w:rPr>
         <w:t>03</w:t>
       </w:r>
@@ -3027,7 +3053,7 @@
           <w:rFonts w:ascii="Courier New" w:eastAsia="Courier New" w:hAnsi="Courier New" w:cs="Courier New"/>
           <w:sz w:val="20"/>
           <w:szCs w:val="20"/>
-          <w:lang/>
+          <w:lang w:val="sr-Latn-RS"/>
         </w:rPr>
         <w:t xml:space="preserve">          klauzula_1_1</w:t>
       </w:r>
@@ -3038,7 +3064,7 @@
           <w:color w:val="000080"/>
           <w:sz w:val="20"/>
           <w:szCs w:val="20"/>
-          <w:lang/>
+          <w:lang w:val="sr-Latn-RS"/>
         </w:rPr>
         <w:t>;</w:t>
       </w:r>
@@ -3050,7 +3076,7 @@
           <w:rFonts w:ascii="Courier New" w:eastAsia="Courier New" w:hAnsi="Courier New" w:cs="Courier New"/>
           <w:sz w:val="20"/>
           <w:szCs w:val="20"/>
-          <w:lang/>
+          <w:lang w:val="sr-Latn-RS"/>
         </w:rPr>
       </w:pPr>
       <w:r>
@@ -3059,7 +3085,7 @@
           <w:color w:val="FF8000"/>
           <w:sz w:val="20"/>
           <w:szCs w:val="20"/>
-          <w:lang/>
+          <w:lang w:val="sr-Latn-RS"/>
         </w:rPr>
         <w:t>04</w:t>
       </w:r>
@@ -3068,7 +3094,7 @@
           <w:rFonts w:ascii="Courier New" w:eastAsia="Courier New" w:hAnsi="Courier New" w:cs="Courier New"/>
           <w:sz w:val="20"/>
           <w:szCs w:val="20"/>
-          <w:lang/>
+          <w:lang w:val="sr-Latn-RS"/>
         </w:rPr>
         <w:t xml:space="preserve">          klauzula_1_2</w:t>
       </w:r>
@@ -3079,7 +3105,7 @@
           <w:color w:val="000080"/>
           <w:sz w:val="20"/>
           <w:szCs w:val="20"/>
-          <w:lang/>
+          <w:lang w:val="sr-Latn-RS"/>
         </w:rPr>
         <w:t>;</w:t>
       </w:r>
@@ -3091,7 +3117,7 @@
           <w:rFonts w:ascii="Courier New" w:eastAsia="Courier New" w:hAnsi="Courier New" w:cs="Courier New"/>
           <w:sz w:val="20"/>
           <w:szCs w:val="20"/>
-          <w:lang/>
+          <w:lang w:val="sr-Latn-RS"/>
         </w:rPr>
       </w:pPr>
       <w:r>
@@ -3100,7 +3126,7 @@
           <w:color w:val="FF8000"/>
           <w:sz w:val="20"/>
           <w:szCs w:val="20"/>
-          <w:lang/>
+          <w:lang w:val="sr-Latn-RS"/>
         </w:rPr>
         <w:t>05</w:t>
       </w:r>
@@ -3110,7 +3136,7 @@
           <w:color w:val="008000"/>
           <w:sz w:val="20"/>
           <w:szCs w:val="20"/>
-          <w:lang/>
+          <w:lang w:val="sr-Latn-RS"/>
         </w:rPr>
         <w:t>-- ...</w:t>
       </w:r>
@@ -3122,7 +3148,7 @@
           <w:rFonts w:ascii="Courier New" w:eastAsia="Courier New" w:hAnsi="Courier New" w:cs="Courier New"/>
           <w:sz w:val="20"/>
           <w:szCs w:val="20"/>
-          <w:lang/>
+          <w:lang w:val="sr-Latn-RS"/>
         </w:rPr>
       </w:pPr>
       <w:r>
@@ -3131,7 +3157,7 @@
           <w:color w:val="FF8000"/>
           <w:sz w:val="20"/>
           <w:szCs w:val="20"/>
-          <w:lang/>
+          <w:lang w:val="sr-Latn-RS"/>
         </w:rPr>
         <w:t>06</w:t>
       </w:r>
@@ -3142,7 +3168,7 @@
           <w:color w:val="0000FF"/>
           <w:sz w:val="20"/>
           <w:szCs w:val="20"/>
-          <w:lang/>
+          <w:lang w:val="sr-Latn-RS"/>
         </w:rPr>
         <w:t>when</w:t>
       </w:r>
@@ -3151,7 +3177,7 @@
           <w:rFonts w:ascii="Courier New" w:eastAsia="Courier New" w:hAnsi="Courier New" w:cs="Courier New"/>
           <w:sz w:val="20"/>
           <w:szCs w:val="20"/>
-          <w:lang/>
+          <w:lang w:val="sr-Latn-RS"/>
         </w:rPr>
         <w:t xml:space="preserve"> vrednost_2 </w:t>
       </w:r>
@@ -3162,7 +3188,7 @@
           <w:color w:val="000080"/>
           <w:sz w:val="20"/>
           <w:szCs w:val="20"/>
-          <w:lang/>
+          <w:lang w:val="sr-Latn-RS"/>
         </w:rPr>
         <w:t>=&gt;</w:t>
       </w:r>
@@ -3172,7 +3198,7 @@
           <w:color w:val="008000"/>
           <w:sz w:val="20"/>
           <w:szCs w:val="20"/>
-          <w:lang/>
+          <w:lang w:val="sr-Latn-RS"/>
         </w:rPr>
         <w:t>-- више вредности се повезује са |</w:t>
       </w:r>
@@ -3184,7 +3210,7 @@
           <w:rFonts w:ascii="Courier New" w:eastAsia="Courier New" w:hAnsi="Courier New" w:cs="Courier New"/>
           <w:sz w:val="20"/>
           <w:szCs w:val="20"/>
-          <w:lang/>
+          <w:lang w:val="sr-Latn-RS"/>
         </w:rPr>
       </w:pPr>
       <w:r>
@@ -3193,7 +3219,7 @@
           <w:color w:val="FF8000"/>
           <w:sz w:val="20"/>
           <w:szCs w:val="20"/>
-          <w:lang/>
+          <w:lang w:val="sr-Latn-RS"/>
         </w:rPr>
         <w:t>07</w:t>
       </w:r>
@@ -3202,7 +3228,7 @@
           <w:rFonts w:ascii="Courier New" w:eastAsia="Courier New" w:hAnsi="Courier New" w:cs="Courier New"/>
           <w:sz w:val="20"/>
           <w:szCs w:val="20"/>
-          <w:lang/>
+          <w:lang w:val="sr-Latn-RS"/>
         </w:rPr>
         <w:t xml:space="preserve">          klauzula_2_1</w:t>
       </w:r>
@@ -3213,7 +3239,7 @@
           <w:color w:val="000080"/>
           <w:sz w:val="20"/>
           <w:szCs w:val="20"/>
-          <w:lang/>
+          <w:lang w:val="sr-Latn-RS"/>
         </w:rPr>
         <w:t>;</w:t>
       </w:r>
@@ -3225,7 +3251,7 @@
           <w:rFonts w:ascii="Courier New" w:eastAsia="Courier New" w:hAnsi="Courier New" w:cs="Courier New"/>
           <w:sz w:val="20"/>
           <w:szCs w:val="20"/>
-          <w:lang/>
+          <w:lang w:val="sr-Latn-RS"/>
         </w:rPr>
       </w:pPr>
       <w:r>
@@ -3234,7 +3260,7 @@
           <w:color w:val="FF8000"/>
           <w:sz w:val="20"/>
           <w:szCs w:val="20"/>
-          <w:lang/>
+          <w:lang w:val="sr-Latn-RS"/>
         </w:rPr>
         <w:t>08</w:t>
       </w:r>
@@ -3243,7 +3269,7 @@
           <w:rFonts w:ascii="Courier New" w:eastAsia="Courier New" w:hAnsi="Courier New" w:cs="Courier New"/>
           <w:sz w:val="20"/>
           <w:szCs w:val="20"/>
-          <w:lang/>
+          <w:lang w:val="sr-Latn-RS"/>
         </w:rPr>
         <w:t xml:space="preserve">          klauzula_2_2</w:t>
       </w:r>
@@ -3254,7 +3280,7 @@
           <w:color w:val="000080"/>
           <w:sz w:val="20"/>
           <w:szCs w:val="20"/>
-          <w:lang/>
+          <w:lang w:val="sr-Latn-RS"/>
         </w:rPr>
         <w:t>;</w:t>
       </w:r>
@@ -3266,7 +3292,7 @@
           <w:rFonts w:ascii="Courier New" w:eastAsia="Courier New" w:hAnsi="Courier New" w:cs="Courier New"/>
           <w:sz w:val="20"/>
           <w:szCs w:val="20"/>
-          <w:lang/>
+          <w:lang w:val="sr-Latn-RS"/>
         </w:rPr>
       </w:pPr>
       <w:r>
@@ -3275,7 +3301,7 @@
           <w:color w:val="FF8000"/>
           <w:sz w:val="20"/>
           <w:szCs w:val="20"/>
-          <w:lang/>
+          <w:lang w:val="sr-Latn-RS"/>
         </w:rPr>
         <w:t>09</w:t>
       </w:r>
@@ -3285,7 +3311,7 @@
           <w:color w:val="008000"/>
           <w:sz w:val="20"/>
           <w:szCs w:val="20"/>
-          <w:lang/>
+          <w:lang w:val="sr-Latn-RS"/>
         </w:rPr>
         <w:t>-- ...</w:t>
       </w:r>
@@ -3297,7 +3323,7 @@
           <w:rFonts w:ascii="Courier New" w:eastAsia="Courier New" w:hAnsi="Courier New" w:cs="Courier New"/>
           <w:sz w:val="20"/>
           <w:szCs w:val="20"/>
-          <w:lang/>
+          <w:lang w:val="sr-Latn-RS"/>
         </w:rPr>
       </w:pPr>
       <w:r>
@@ -3306,7 +3332,7 @@
           <w:color w:val="FF8000"/>
           <w:sz w:val="20"/>
           <w:szCs w:val="20"/>
-          <w:lang/>
+          <w:lang w:val="sr-Latn-RS"/>
         </w:rPr>
         <w:t>10</w:t>
       </w:r>
@@ -3317,7 +3343,7 @@
           <w:color w:val="0000FF"/>
           <w:sz w:val="20"/>
           <w:szCs w:val="20"/>
-          <w:lang/>
+          <w:lang w:val="sr-Latn-RS"/>
         </w:rPr>
         <w:t>whenothers</w:t>
       </w:r>
@@ -3328,7 +3354,7 @@
           <w:color w:val="000080"/>
           <w:sz w:val="20"/>
           <w:szCs w:val="20"/>
-          <w:lang/>
+          <w:lang w:val="sr-Latn-RS"/>
         </w:rPr>
         <w:t>=&gt;</w:t>
       </w:r>
@@ -3340,7 +3366,7 @@
           <w:rFonts w:ascii="Courier New" w:eastAsia="Courier New" w:hAnsi="Courier New" w:cs="Courier New"/>
           <w:sz w:val="20"/>
           <w:szCs w:val="20"/>
-          <w:lang/>
+          <w:lang w:val="sr-Latn-RS"/>
         </w:rPr>
       </w:pPr>
       <w:r>
@@ -3349,7 +3375,7 @@
           <w:color w:val="FF8000"/>
           <w:sz w:val="20"/>
           <w:szCs w:val="20"/>
-          <w:lang/>
+          <w:lang w:val="sr-Latn-RS"/>
         </w:rPr>
         <w:t>11</w:t>
       </w:r>
@@ -3358,7 +3384,7 @@
           <w:rFonts w:ascii="Courier New" w:eastAsia="Courier New" w:hAnsi="Courier New" w:cs="Courier New"/>
           <w:sz w:val="20"/>
           <w:szCs w:val="20"/>
-          <w:lang/>
+          <w:lang w:val="sr-Latn-RS"/>
         </w:rPr>
         <w:t xml:space="preserve">          klauzula_o_1</w:t>
       </w:r>
@@ -3369,7 +3395,7 @@
           <w:color w:val="000080"/>
           <w:sz w:val="20"/>
           <w:szCs w:val="20"/>
-          <w:lang/>
+          <w:lang w:val="sr-Latn-RS"/>
         </w:rPr>
         <w:t>;</w:t>
       </w:r>
@@ -3381,7 +3407,7 @@
           <w:rFonts w:ascii="Courier New" w:eastAsia="Courier New" w:hAnsi="Courier New" w:cs="Courier New"/>
           <w:sz w:val="20"/>
           <w:szCs w:val="20"/>
-          <w:lang/>
+          <w:lang w:val="sr-Latn-RS"/>
         </w:rPr>
       </w:pPr>
       <w:r>
@@ -3390,7 +3416,7 @@
           <w:color w:val="FF8000"/>
           <w:sz w:val="20"/>
           <w:szCs w:val="20"/>
-          <w:lang/>
+          <w:lang w:val="sr-Latn-RS"/>
         </w:rPr>
         <w:t>12</w:t>
       </w:r>
@@ -3400,7 +3426,7 @@
           <w:color w:val="008000"/>
           <w:sz w:val="20"/>
           <w:szCs w:val="20"/>
-          <w:lang/>
+          <w:lang w:val="sr-Latn-RS"/>
         </w:rPr>
         <w:t>-- ...</w:t>
       </w:r>
@@ -3415,6 +3441,7 @@
           <w:color w:val="0000FF"/>
           <w:sz w:val="20"/>
           <w:szCs w:val="20"/>
+          <w:lang w:val="sr-Latn-RS"/>
         </w:rPr>
       </w:pPr>
       <w:r>
@@ -3423,6 +3450,7 @@
           <w:color w:val="FF8000"/>
           <w:sz w:val="20"/>
           <w:szCs w:val="20"/>
+          <w:lang w:val="sr-Latn-RS"/>
         </w:rPr>
         <w:t>13</w:t>
       </w:r>
@@ -3434,6 +3462,7 @@
           <w:color w:val="0000FF"/>
           <w:sz w:val="20"/>
           <w:szCs w:val="20"/>
+          <w:lang w:val="sr-Latn-RS"/>
         </w:rPr>
         <w:t>endcase;</w:t>
       </w:r>
@@ -3442,7 +3471,7 @@
       <w:pPr>
         <w:spacing w:after="0"/>
         <w:rPr>
-          <w:lang/>
+          <w:lang w:val="sr-Latn-RS"/>
         </w:rPr>
       </w:pPr>
     </w:p>
@@ -3456,7 +3485,7 @@
           <w:sz w:val="20"/>
           <w:szCs w:val="20"/>
           <w:highlight w:val="white"/>
-          <w:lang/>
+          <w:lang w:val="sr-Latn-RS"/>
         </w:rPr>
       </w:pPr>
       <w:r>
@@ -3468,7 +3497,7 @@
           <w:sz w:val="20"/>
           <w:szCs w:val="20"/>
           <w:highlight w:val="white"/>
-          <w:lang/>
+          <w:lang w:val="sr-Latn-RS"/>
         </w:rPr>
         <w:t>LOOP:</w:t>
       </w:r>
@@ -3480,7 +3509,7 @@
           <w:rFonts w:ascii="Courier New" w:eastAsia="Courier New" w:hAnsi="Courier New" w:cs="Courier New"/>
           <w:sz w:val="20"/>
           <w:szCs w:val="20"/>
-          <w:lang/>
+          <w:lang w:val="sr-Latn-RS"/>
         </w:rPr>
       </w:pPr>
       <w:r>
@@ -3489,7 +3518,7 @@
           <w:color w:val="FF8000"/>
           <w:sz w:val="20"/>
           <w:szCs w:val="20"/>
-          <w:lang/>
+          <w:lang w:val="sr-Latn-RS"/>
         </w:rPr>
         <w:t>1</w:t>
       </w:r>
@@ -3500,7 +3529,7 @@
           <w:color w:val="0000FF"/>
           <w:sz w:val="20"/>
           <w:szCs w:val="20"/>
-          <w:lang/>
+          <w:lang w:val="sr-Latn-RS"/>
         </w:rPr>
         <w:t>EXIT</w:t>
       </w:r>
@@ -3511,7 +3540,7 @@
           <w:color w:val="000080"/>
           <w:sz w:val="20"/>
           <w:szCs w:val="20"/>
-          <w:lang/>
+          <w:lang w:val="sr-Latn-RS"/>
         </w:rPr>
         <w:t>;</w:t>
       </w:r>
@@ -3521,7 +3550,7 @@
           <w:color w:val="008000"/>
           <w:sz w:val="20"/>
           <w:szCs w:val="20"/>
-          <w:lang/>
+          <w:lang w:val="sr-Latn-RS"/>
         </w:rPr>
         <w:t>-- kraj izvršenja loop klauzule</w:t>
       </w:r>
@@ -3533,7 +3562,7 @@
           <w:rFonts w:ascii="Courier New" w:eastAsia="Courier New" w:hAnsi="Courier New" w:cs="Courier New"/>
           <w:sz w:val="20"/>
           <w:szCs w:val="20"/>
-          <w:lang/>
+          <w:lang w:val="sr-Latn-RS"/>
         </w:rPr>
       </w:pPr>
       <w:r>
@@ -3542,7 +3571,7 @@
           <w:color w:val="FF8000"/>
           <w:sz w:val="20"/>
           <w:szCs w:val="20"/>
-          <w:lang/>
+          <w:lang w:val="sr-Latn-RS"/>
         </w:rPr>
         <w:t>2</w:t>
       </w:r>
@@ -3553,7 +3582,7 @@
           <w:color w:val="0000FF"/>
           <w:sz w:val="20"/>
           <w:szCs w:val="20"/>
-          <w:lang/>
+          <w:lang w:val="sr-Latn-RS"/>
         </w:rPr>
         <w:t>EXITWHEN</w:t>
       </w:r>
@@ -3562,7 +3591,7 @@
           <w:rFonts w:ascii="Courier New" w:eastAsia="Courier New" w:hAnsi="Courier New" w:cs="Courier New"/>
           <w:sz w:val="20"/>
           <w:szCs w:val="20"/>
-          <w:lang/>
+          <w:lang w:val="sr-Latn-RS"/>
         </w:rPr>
         <w:t xml:space="preserve"> uslov   </w:t>
       </w:r>
@@ -3572,7 +3601,7 @@
           <w:color w:val="008000"/>
           <w:sz w:val="20"/>
           <w:szCs w:val="20"/>
-          <w:lang/>
+          <w:lang w:val="sr-Latn-RS"/>
         </w:rPr>
         <w:t>-- kraj izvršenja ako je uslov ispunjen</w:t>
       </w:r>
@@ -3585,6 +3614,7 @@
           <w:color w:val="008000"/>
           <w:sz w:val="20"/>
           <w:szCs w:val="20"/>
+          <w:lang w:val="sr-Latn-RS"/>
         </w:rPr>
       </w:pPr>
       <w:r>
@@ -3593,6 +3623,7 @@
           <w:color w:val="FF8000"/>
           <w:sz w:val="20"/>
           <w:szCs w:val="20"/>
+          <w:lang w:val="sr-Latn-RS"/>
         </w:rPr>
         <w:t>3</w:t>
       </w:r>
@@ -3603,6 +3634,7 @@
           <w:color w:val="0000FF"/>
           <w:sz w:val="20"/>
           <w:szCs w:val="20"/>
+          <w:lang w:val="sr-Latn-RS"/>
         </w:rPr>
         <w:t>NEXTWHEN</w:t>
       </w:r>
@@ -3611,6 +3643,7 @@
           <w:rFonts w:ascii="Courier New" w:eastAsia="Courier New" w:hAnsi="Courier New" w:cs="Courier New"/>
           <w:sz w:val="20"/>
           <w:szCs w:val="20"/>
+          <w:lang w:val="sr-Latn-RS"/>
         </w:rPr>
         <w:t>uslov</w:t>
       </w:r>
@@ -3620,20 +3653,10 @@
           <w:color w:val="008000"/>
           <w:sz w:val="20"/>
           <w:szCs w:val="20"/>
-        </w:rPr>
-        <w:t xml:space="preserve">-- </w:t>
-      </w:r>
-      <w:proofErr w:type="spellStart"/>
-      <w:r>
-        <w:rPr>
-          <w:rFonts w:ascii="Courier New" w:eastAsia="Courier New" w:hAnsi="Courier New" w:cs="Courier New"/>
-          <w:color w:val="008000"/>
-          <w:sz w:val="20"/>
-          <w:szCs w:val="20"/>
-        </w:rPr>
-        <w:t>prekidatekućuiteracijuiprelazinaiduću</w:t>
-      </w:r>
-      <w:proofErr w:type="spellEnd"/>
+          <w:lang w:val="sr-Latn-RS"/>
+        </w:rPr>
+        <w:t>-- prekidatekućuiteracijuiprelazinaiduću</w:t>
+      </w:r>
     </w:p>
     <w:p>
       <w:pPr>
@@ -3644,7 +3667,7 @@
           <w:color w:val="0000FF"/>
           <w:sz w:val="20"/>
           <w:szCs w:val="20"/>
-          <w:lang/>
+          <w:lang w:val="sr-Latn-RS"/>
         </w:rPr>
       </w:pPr>
     </w:p>
@@ -3658,7 +3681,7 @@
           <w:sz w:val="20"/>
           <w:szCs w:val="20"/>
           <w:highlight w:val="white"/>
-          <w:lang/>
+          <w:lang w:val="sr-Latn-RS"/>
         </w:rPr>
       </w:pPr>
       <w:r>
@@ -3670,7 +3693,7 @@
           <w:sz w:val="20"/>
           <w:szCs w:val="20"/>
           <w:highlight w:val="white"/>
-          <w:lang/>
+          <w:lang w:val="sr-Latn-RS"/>
         </w:rPr>
         <w:t>Izlazizpetlje:</w:t>
       </w:r>
@@ -3682,7 +3705,7 @@
           <w:rFonts w:ascii="Courier New" w:eastAsia="Courier New" w:hAnsi="Courier New" w:cs="Courier New"/>
           <w:sz w:val="20"/>
           <w:szCs w:val="20"/>
-          <w:lang/>
+          <w:lang w:val="sr-Latn-RS"/>
         </w:rPr>
       </w:pPr>
       <w:r>
@@ -3691,7 +3714,7 @@
           <w:color w:val="FF8000"/>
           <w:sz w:val="20"/>
           <w:szCs w:val="20"/>
-          <w:lang/>
+          <w:lang w:val="sr-Latn-RS"/>
         </w:rPr>
         <w:t>1</w:t>
       </w:r>
@@ -3702,7 +3725,7 @@
           <w:color w:val="0000FF"/>
           <w:sz w:val="20"/>
           <w:szCs w:val="20"/>
-          <w:lang/>
+          <w:lang w:val="sr-Latn-RS"/>
         </w:rPr>
         <w:t>EXIT</w:t>
       </w:r>
@@ -3713,7 +3736,7 @@
           <w:color w:val="000080"/>
           <w:sz w:val="20"/>
           <w:szCs w:val="20"/>
-          <w:lang/>
+          <w:lang w:val="sr-Latn-RS"/>
         </w:rPr>
         <w:t>;</w:t>
       </w:r>
@@ -3723,7 +3746,7 @@
           <w:color w:val="008000"/>
           <w:sz w:val="20"/>
           <w:szCs w:val="20"/>
-          <w:lang/>
+          <w:lang w:val="sr-Latn-RS"/>
         </w:rPr>
         <w:t>-- kraj izvršenja loop klauzule</w:t>
       </w:r>
@@ -3735,7 +3758,7 @@
           <w:rFonts w:ascii="Courier New" w:eastAsia="Courier New" w:hAnsi="Courier New" w:cs="Courier New"/>
           <w:sz w:val="20"/>
           <w:szCs w:val="20"/>
-          <w:lang/>
+          <w:lang w:val="sr-Latn-RS"/>
         </w:rPr>
       </w:pPr>
       <w:r>
@@ -3744,7 +3767,7 @@
           <w:color w:val="FF8000"/>
           <w:sz w:val="20"/>
           <w:szCs w:val="20"/>
-          <w:lang/>
+          <w:lang w:val="sr-Latn-RS"/>
         </w:rPr>
         <w:t>2</w:t>
       </w:r>
@@ -3755,7 +3778,7 @@
           <w:color w:val="0000FF"/>
           <w:sz w:val="20"/>
           <w:szCs w:val="20"/>
-          <w:lang/>
+          <w:lang w:val="sr-Latn-RS"/>
         </w:rPr>
         <w:t>EXITWHEN</w:t>
       </w:r>
@@ -3764,7 +3787,7 @@
           <w:rFonts w:ascii="Courier New" w:eastAsia="Courier New" w:hAnsi="Courier New" w:cs="Courier New"/>
           <w:sz w:val="20"/>
           <w:szCs w:val="20"/>
-          <w:lang/>
+          <w:lang w:val="sr-Latn-RS"/>
         </w:rPr>
         <w:t xml:space="preserve"> uslov   </w:t>
       </w:r>
@@ -3774,7 +3797,7 @@
           <w:color w:val="008000"/>
           <w:sz w:val="20"/>
           <w:szCs w:val="20"/>
-          <w:lang/>
+          <w:lang w:val="sr-Latn-RS"/>
         </w:rPr>
         <w:t>-- kraj izvršenja ako je uslov ispunjen</w:t>
       </w:r>
@@ -3786,6 +3809,7 @@
           <w:color w:val="008000"/>
           <w:sz w:val="20"/>
           <w:szCs w:val="20"/>
+          <w:lang w:val="sr-Latn-RS"/>
         </w:rPr>
       </w:pPr>
       <w:r>
@@ -3794,6 +3818,7 @@
           <w:color w:val="FF8000"/>
           <w:sz w:val="20"/>
           <w:szCs w:val="20"/>
+          <w:lang w:val="sr-Latn-RS"/>
         </w:rPr>
         <w:t>3</w:t>
       </w:r>
@@ -3804,6 +3829,7 @@
           <w:color w:val="0000FF"/>
           <w:sz w:val="20"/>
           <w:szCs w:val="20"/>
+          <w:lang w:val="sr-Latn-RS"/>
         </w:rPr>
         <w:t>NEXTWHEN</w:t>
       </w:r>
@@ -3812,6 +3838,7 @@
           <w:rFonts w:ascii="Courier New" w:eastAsia="Courier New" w:hAnsi="Courier New" w:cs="Courier New"/>
           <w:sz w:val="20"/>
           <w:szCs w:val="20"/>
+          <w:lang w:val="sr-Latn-RS"/>
         </w:rPr>
         <w:t>uslov</w:t>
       </w:r>
@@ -3821,20 +3848,10 @@
           <w:color w:val="008000"/>
           <w:sz w:val="20"/>
           <w:szCs w:val="20"/>
-        </w:rPr>
-        <w:t xml:space="preserve">-- </w:t>
-      </w:r>
-      <w:proofErr w:type="spellStart"/>
-      <w:r>
-        <w:rPr>
-          <w:rFonts w:ascii="Courier New" w:eastAsia="Courier New" w:hAnsi="Courier New" w:cs="Courier New"/>
-          <w:color w:val="008000"/>
-          <w:sz w:val="20"/>
-          <w:szCs w:val="20"/>
-        </w:rPr>
-        <w:t>prekidatekućuiteracijuiprelazinaiduću</w:t>
-      </w:r>
-      <w:proofErr w:type="spellEnd"/>
+          <w:lang w:val="sr-Latn-RS"/>
+        </w:rPr>
+        <w:t>-- prekidatekućuiteracijuiprelazinaiduću</w:t>
+      </w:r>
     </w:p>
     <w:p>
       <w:pPr>
@@ -3843,19 +3860,18 @@
           <w:rFonts w:ascii="Arial" w:eastAsia="Arial" w:hAnsi="Arial" w:cs="Arial"/>
           <w:sz w:val="20"/>
           <w:szCs w:val="20"/>
-          <w:lang/>
-        </w:rPr>
-      </w:pPr>
-      <w:r>
-        <w:rPr>
-          <w:rFonts w:ascii="Courier New" w:eastAsia="Courier New" w:hAnsi="Courier New" w:cs="Courier New"/>
-          <w:b/>
-          <w:color w:val="0000FF"/>
-          <w:sz w:val="20"/>
-          <w:szCs w:val="20"/>
-          <w:lang/>
-        </w:rPr>
-        <w:lastRenderedPageBreak/>
+          <w:lang w:val="sr-Latn-RS"/>
+        </w:rPr>
+      </w:pPr>
+      <w:r>
+        <w:rPr>
+          <w:rFonts w:ascii="Courier New" w:eastAsia="Courier New" w:hAnsi="Courier New" w:cs="Courier New"/>
+          <w:b/>
+          <w:color w:val="0000FF"/>
+          <w:sz w:val="20"/>
+          <w:szCs w:val="20"/>
+          <w:lang w:val="sr-Latn-RS"/>
+        </w:rPr>
         <w:t>exit</w:t>
       </w:r>
       <w:r>
@@ -3863,7 +3879,7 @@
           <w:rFonts w:ascii="Courier New" w:eastAsia="Courier New" w:hAnsi="Courier New" w:cs="Courier New"/>
           <w:sz w:val="20"/>
           <w:szCs w:val="20"/>
-          <w:lang/>
+          <w:lang w:val="sr-Latn-RS"/>
         </w:rPr>
         <w:t xml:space="preserve"> ime_labele </w:t>
       </w:r>
@@ -3874,7 +3890,7 @@
           <w:color w:val="0000FF"/>
           <w:sz w:val="20"/>
           <w:szCs w:val="20"/>
-          <w:lang/>
+          <w:lang w:val="sr-Latn-RS"/>
         </w:rPr>
         <w:t>when</w:t>
       </w:r>
@@ -3883,7 +3899,7 @@
           <w:rFonts w:ascii="Courier New" w:eastAsia="Courier New" w:hAnsi="Courier New" w:cs="Courier New"/>
           <w:sz w:val="20"/>
           <w:szCs w:val="20"/>
-          <w:lang/>
+          <w:lang w:val="sr-Latn-RS"/>
         </w:rPr>
         <w:t xml:space="preserve"> uslov</w:t>
       </w:r>
@@ -3895,7 +3911,7 @@
           <w:rFonts w:ascii="Arial" w:eastAsia="Arial" w:hAnsi="Arial" w:cs="Arial"/>
           <w:sz w:val="20"/>
           <w:szCs w:val="20"/>
-          <w:lang/>
+          <w:lang w:val="sr-Latn-RS"/>
         </w:rPr>
       </w:pPr>
     </w:p>
@@ -3909,7 +3925,7 @@
           <w:sz w:val="20"/>
           <w:szCs w:val="20"/>
           <w:highlight w:val="white"/>
-          <w:lang/>
+          <w:lang w:val="sr-Latn-RS"/>
         </w:rPr>
       </w:pPr>
       <w:r>
@@ -3921,7 +3937,7 @@
           <w:sz w:val="20"/>
           <w:szCs w:val="20"/>
           <w:highlight w:val="white"/>
-          <w:lang/>
+          <w:lang w:val="sr-Latn-RS"/>
         </w:rPr>
         <w:t>FOR:</w:t>
       </w:r>
@@ -3933,7 +3949,7 @@
           <w:rFonts w:ascii="Arial" w:eastAsia="Arial" w:hAnsi="Arial" w:cs="Arial"/>
           <w:sz w:val="20"/>
           <w:szCs w:val="20"/>
-          <w:lang/>
+          <w:lang w:val="sr-Latn-RS"/>
         </w:rPr>
       </w:pPr>
     </w:p>
@@ -3944,17 +3960,17 @@
           <w:rFonts w:ascii="Courier New" w:eastAsia="Courier New" w:hAnsi="Courier New" w:cs="Courier New"/>
           <w:sz w:val="20"/>
           <w:szCs w:val="20"/>
-          <w:lang/>
-        </w:rPr>
-      </w:pPr>
-      <w:r>
-        <w:rPr>
-          <w:rFonts w:ascii="Courier New" w:eastAsia="Courier New" w:hAnsi="Courier New" w:cs="Courier New"/>
-          <w:b/>
-          <w:color w:val="0000FF"/>
-          <w:sz w:val="20"/>
-          <w:szCs w:val="20"/>
-          <w:lang/>
+          <w:lang w:val="sr-Latn-RS"/>
+        </w:rPr>
+      </w:pPr>
+      <w:r>
+        <w:rPr>
+          <w:rFonts w:ascii="Courier New" w:eastAsia="Courier New" w:hAnsi="Courier New" w:cs="Courier New"/>
+          <w:b/>
+          <w:color w:val="0000FF"/>
+          <w:sz w:val="20"/>
+          <w:szCs w:val="20"/>
+          <w:lang w:val="sr-Latn-RS"/>
         </w:rPr>
         <w:t>for</w:t>
       </w:r>
@@ -3963,7 +3979,7 @@
           <w:rFonts w:ascii="Courier New" w:eastAsia="Courier New" w:hAnsi="Courier New" w:cs="Courier New"/>
           <w:sz w:val="20"/>
           <w:szCs w:val="20"/>
-          <w:lang/>
+          <w:lang w:val="sr-Latn-RS"/>
         </w:rPr>
         <w:t xml:space="preserve"> i </w:t>
       </w:r>
@@ -3974,7 +3990,7 @@
           <w:color w:val="0000FF"/>
           <w:sz w:val="20"/>
           <w:szCs w:val="20"/>
-          <w:lang/>
+          <w:lang w:val="sr-Latn-RS"/>
         </w:rPr>
         <w:t>in</w:t>
       </w:r>
@@ -3983,7 +3999,7 @@
           <w:rFonts w:ascii="Courier New" w:eastAsia="Courier New" w:hAnsi="Courier New" w:cs="Courier New"/>
           <w:sz w:val="20"/>
           <w:szCs w:val="20"/>
-          <w:lang/>
+          <w:lang w:val="sr-Latn-RS"/>
         </w:rPr>
         <w:t xml:space="preserve"> diskretni_opseg </w:t>
       </w:r>
@@ -3994,7 +4010,7 @@
           <w:color w:val="0000FF"/>
           <w:sz w:val="20"/>
           <w:szCs w:val="20"/>
-          <w:lang/>
+          <w:lang w:val="sr-Latn-RS"/>
         </w:rPr>
         <w:t>loop</w:t>
       </w:r>
@@ -4006,15 +4022,15 @@
           <w:rFonts w:ascii="Courier New" w:eastAsia="Courier New" w:hAnsi="Courier New" w:cs="Courier New"/>
           <w:sz w:val="20"/>
           <w:szCs w:val="20"/>
-          <w:lang/>
-        </w:rPr>
-      </w:pPr>
-      <w:r>
-        <w:rPr>
-          <w:rFonts w:ascii="Courier New" w:eastAsia="Courier New" w:hAnsi="Courier New" w:cs="Courier New"/>
-          <w:sz w:val="20"/>
-          <w:szCs w:val="20"/>
-          <w:lang/>
+          <w:lang w:val="sr-Latn-RS"/>
+        </w:rPr>
+      </w:pPr>
+      <w:r>
+        <w:rPr>
+          <w:rFonts w:ascii="Courier New" w:eastAsia="Courier New" w:hAnsi="Courier New" w:cs="Courier New"/>
+          <w:sz w:val="20"/>
+          <w:szCs w:val="20"/>
+          <w:lang w:val="sr-Latn-RS"/>
         </w:rPr>
         <w:t xml:space="preserve">     klauzula_1</w:t>
       </w:r>
@@ -4025,7 +4041,7 @@
           <w:color w:val="000080"/>
           <w:sz w:val="20"/>
           <w:szCs w:val="20"/>
-          <w:lang/>
+          <w:lang w:val="sr-Latn-RS"/>
         </w:rPr>
         <w:t>;</w:t>
       </w:r>
@@ -4037,15 +4053,15 @@
           <w:rFonts w:ascii="Courier New" w:eastAsia="Courier New" w:hAnsi="Courier New" w:cs="Courier New"/>
           <w:sz w:val="20"/>
           <w:szCs w:val="20"/>
-          <w:lang/>
-        </w:rPr>
-      </w:pPr>
-      <w:r>
-        <w:rPr>
-          <w:rFonts w:ascii="Courier New" w:eastAsia="Courier New" w:hAnsi="Courier New" w:cs="Courier New"/>
-          <w:sz w:val="20"/>
-          <w:szCs w:val="20"/>
-          <w:lang/>
+          <w:lang w:val="sr-Latn-RS"/>
+        </w:rPr>
+      </w:pPr>
+      <w:r>
+        <w:rPr>
+          <w:rFonts w:ascii="Courier New" w:eastAsia="Courier New" w:hAnsi="Courier New" w:cs="Courier New"/>
+          <w:sz w:val="20"/>
+          <w:szCs w:val="20"/>
+          <w:lang w:val="sr-Latn-RS"/>
         </w:rPr>
         <w:t xml:space="preserve">     klauzula_2</w:t>
       </w:r>
@@ -4056,7 +4072,7 @@
           <w:color w:val="000080"/>
           <w:sz w:val="20"/>
           <w:szCs w:val="20"/>
-          <w:lang/>
+          <w:lang w:val="sr-Latn-RS"/>
         </w:rPr>
         <w:t>;</w:t>
       </w:r>
@@ -4070,15 +4086,17 @@
           <w:color w:val="0000FF"/>
           <w:sz w:val="20"/>
           <w:szCs w:val="20"/>
-        </w:rPr>
-      </w:pPr>
-      <w:r>
-        <w:rPr>
-          <w:rFonts w:ascii="Courier New" w:eastAsia="Courier New" w:hAnsi="Courier New" w:cs="Courier New"/>
-          <w:b/>
-          <w:color w:val="0000FF"/>
-          <w:sz w:val="20"/>
-          <w:szCs w:val="20"/>
+          <w:lang w:val="sr-Latn-RS"/>
+        </w:rPr>
+      </w:pPr>
+      <w:r>
+        <w:rPr>
+          <w:rFonts w:ascii="Courier New" w:eastAsia="Courier New" w:hAnsi="Courier New" w:cs="Courier New"/>
+          <w:b/>
+          <w:color w:val="0000FF"/>
+          <w:sz w:val="20"/>
+          <w:szCs w:val="20"/>
+          <w:lang w:val="sr-Latn-RS"/>
         </w:rPr>
         <w:t>endloop</w:t>
       </w:r>
@@ -4092,6 +4110,7 @@
           <w:color w:val="0000FF"/>
           <w:sz w:val="20"/>
           <w:szCs w:val="20"/>
+          <w:lang w:val="sr-Latn-RS"/>
         </w:rPr>
       </w:pPr>
     </w:p>
@@ -4100,16 +4119,14 @@
         <w:spacing w:after="0" w:line="240" w:lineRule="auto"/>
         <w:rPr>
           <w:rFonts w:ascii="Arial" w:eastAsia="Arial" w:hAnsi="Arial" w:cs="Arial"/>
-          <w:lang/>
-        </w:rPr>
-      </w:pPr>
-      <w:proofErr w:type="spellStart"/>
-      <w:r>
-        <w:t>Diskretniopseg</w:t>
-      </w:r>
-      <w:proofErr w:type="spellEnd"/>
-      <w:r>
-        <w:t>:</w:t>
+          <w:lang w:val="sr-Latn-RS"/>
+        </w:rPr>
+      </w:pPr>
+      <w:r>
+        <w:rPr>
+          <w:lang w:val="sr-Latn-RS"/>
+        </w:rPr>
+        <w:t>Diskretniopseg:</w:t>
       </w:r>
     </w:p>
     <w:p>
@@ -4119,7 +4136,7 @@
           <w:rFonts w:ascii="Arial" w:eastAsia="Arial" w:hAnsi="Arial" w:cs="Arial"/>
           <w:b/>
           <w:bCs/>
-          <w:lang/>
+          <w:lang w:val="sr-Latn-RS"/>
         </w:rPr>
       </w:pPr>
       <w:r>
@@ -4127,7 +4144,7 @@
           <w:rFonts w:ascii="Arial" w:eastAsia="Arial" w:hAnsi="Arial" w:cs="Arial"/>
           <w:b/>
           <w:bCs/>
-          <w:lang/>
+          <w:lang w:val="sr-Latn-RS"/>
         </w:rPr>
         <w:t xml:space="preserve">(_, _, _, _) </w:t>
       </w:r>
@@ -4137,7 +4154,7 @@
         <w:spacing w:after="0" w:line="240" w:lineRule="auto"/>
         <w:rPr>
           <w:rFonts w:ascii="Arial" w:eastAsia="Arial" w:hAnsi="Arial" w:cs="Arial"/>
-          <w:lang/>
+          <w:lang w:val="sr-Latn-RS"/>
         </w:rPr>
       </w:pPr>
     </w:p>
@@ -4147,7 +4164,7 @@
         <w:ind w:left="360"/>
         <w:rPr>
           <w:rFonts w:ascii="Arial" w:eastAsia="Arial" w:hAnsi="Arial" w:cs="Arial"/>
-          <w:lang/>
+          <w:lang w:val="sr-Latn-RS"/>
         </w:rPr>
       </w:pPr>
       <w:r>
@@ -4155,7 +4172,7 @@
           <w:rFonts w:ascii="Arial" w:eastAsia="Arial" w:hAnsi="Arial" w:cs="Arial"/>
           <w:b/>
           <w:bCs/>
-          <w:lang/>
+          <w:lang w:val="sr-Latn-RS"/>
         </w:rPr>
         <w:t>_ to _</w:t>
       </w:r>
@@ -4166,7 +4183,7 @@
         <w:ind w:left="360"/>
         <w:rPr>
           <w:rFonts w:ascii="Arial" w:eastAsia="Arial" w:hAnsi="Arial" w:cs="Arial"/>
-          <w:lang/>
+          <w:lang w:val="sr-Latn-RS"/>
         </w:rPr>
       </w:pPr>
     </w:p>
@@ -4176,6 +4193,7 @@
           <w:rFonts w:ascii="Arial" w:eastAsia="Arial" w:hAnsi="Arial" w:cs="Arial"/>
           <w:b/>
           <w:bCs/>
+          <w:lang w:val="sr-Latn-RS"/>
         </w:rPr>
       </w:pPr>
       <w:r>
@@ -4183,34 +4201,18 @@
           <w:rFonts w:ascii="Arial" w:eastAsia="Arial" w:hAnsi="Arial" w:cs="Arial"/>
           <w:b/>
           <w:bCs/>
-        </w:rPr>
-        <w:t xml:space="preserve">_ </w:t>
-      </w:r>
-      <w:proofErr w:type="spellStart"/>
-      <w:r>
+          <w:lang w:val="sr-Latn-RS"/>
+        </w:rPr>
+        <w:t>_ downto _</w:t>
+      </w:r>
+    </w:p>
+    <w:p>
+      <w:pPr>
         <w:rPr>
           <w:rFonts w:ascii="Arial" w:eastAsia="Arial" w:hAnsi="Arial" w:cs="Arial"/>
           <w:b/>
           <w:bCs/>
-        </w:rPr>
-        <w:t>downto</w:t>
-      </w:r>
-      <w:proofErr w:type="spellEnd"/>
-      <w:r>
-        <w:rPr>
-          <w:rFonts w:ascii="Arial" w:eastAsia="Arial" w:hAnsi="Arial" w:cs="Arial"/>
-          <w:b/>
-          <w:bCs/>
-        </w:rPr>
-        <w:t xml:space="preserve"> _</w:t>
-      </w:r>
-    </w:p>
-    <w:p>
-      <w:pPr>
-        <w:rPr>
-          <w:rFonts w:ascii="Arial" w:eastAsia="Arial" w:hAnsi="Arial" w:cs="Arial"/>
-          <w:b/>
-          <w:bCs/>
+          <w:lang w:val="sr-Latn-RS"/>
         </w:rPr>
       </w:pPr>
     </w:p>
@@ -4224,7 +4226,7 @@
           <w:sz w:val="20"/>
           <w:szCs w:val="20"/>
           <w:highlight w:val="white"/>
-          <w:lang/>
+          <w:lang w:val="sr-Latn-RS"/>
         </w:rPr>
       </w:pPr>
       <w:r>
@@ -4236,12 +4238,18 @@
           <w:sz w:val="20"/>
           <w:szCs w:val="20"/>
           <w:highlight w:val="white"/>
-          <w:lang/>
+          <w:lang w:val="sr-Latn-RS"/>
         </w:rPr>
         <w:t>WHILE:</w:t>
       </w:r>
     </w:p>
-    <w:p/>
+    <w:p>
+      <w:pPr>
+        <w:rPr>
+          <w:lang w:val="sr-Latn-RS"/>
+        </w:rPr>
+      </w:pPr>
+    </w:p>
     <w:p>
       <w:pPr>
         <w:widowControl w:val="0"/>
@@ -4252,7 +4260,7 @@
           <w:sz w:val="20"/>
           <w:szCs w:val="20"/>
           <w:highlight w:val="white"/>
-          <w:lang/>
+          <w:lang w:val="sr-Latn-RS"/>
         </w:rPr>
       </w:pPr>
       <w:r>
@@ -4262,7 +4270,7 @@
           <w:sz w:val="20"/>
           <w:szCs w:val="20"/>
           <w:highlight w:val="white"/>
-          <w:lang/>
+          <w:lang w:val="sr-Latn-RS"/>
         </w:rPr>
         <w:t>labela</w:t>
       </w:r>
@@ -4274,7 +4282,7 @@
           <w:sz w:val="20"/>
           <w:szCs w:val="20"/>
           <w:highlight w:val="white"/>
-          <w:lang/>
+          <w:lang w:val="sr-Latn-RS"/>
         </w:rPr>
         <w:t>:</w:t>
       </w:r>
@@ -4286,7 +4294,7 @@
           <w:sz w:val="20"/>
           <w:szCs w:val="20"/>
           <w:highlight w:val="white"/>
-          <w:lang/>
+          <w:lang w:val="sr-Latn-RS"/>
         </w:rPr>
         <w:t>while</w:t>
       </w:r>
@@ -4297,7 +4305,7 @@
           <w:sz w:val="20"/>
           <w:szCs w:val="20"/>
           <w:highlight w:val="white"/>
-          <w:lang/>
+          <w:lang w:val="sr-Latn-RS"/>
         </w:rPr>
         <w:t xml:space="preserve"> izraz </w:t>
       </w:r>
@@ -4309,7 +4317,7 @@
           <w:sz w:val="20"/>
           <w:szCs w:val="20"/>
           <w:highlight w:val="white"/>
-          <w:lang/>
+          <w:lang w:val="sr-Latn-RS"/>
         </w:rPr>
         <w:t>loop</w:t>
       </w:r>
@@ -4324,7 +4332,7 @@
           <w:sz w:val="20"/>
           <w:szCs w:val="20"/>
           <w:highlight w:val="white"/>
-          <w:lang/>
+          <w:lang w:val="sr-Latn-RS"/>
         </w:rPr>
       </w:pPr>
       <w:r>
@@ -4334,7 +4342,7 @@
           <w:sz w:val="20"/>
           <w:szCs w:val="20"/>
           <w:highlight w:val="white"/>
-          <w:lang/>
+          <w:lang w:val="sr-Latn-RS"/>
         </w:rPr>
         <w:t>2</w:t>
       </w:r>
@@ -4345,7 +4353,7 @@
           <w:sz w:val="20"/>
           <w:szCs w:val="20"/>
           <w:highlight w:val="white"/>
-          <w:lang/>
+          <w:lang w:val="sr-Latn-RS"/>
         </w:rPr>
         <w:t xml:space="preserve">       klauzula_1</w:t>
       </w:r>
@@ -4360,7 +4368,7 @@
           <w:sz w:val="20"/>
           <w:szCs w:val="20"/>
           <w:highlight w:val="white"/>
-          <w:lang/>
+          <w:lang w:val="sr-Latn-RS"/>
         </w:rPr>
       </w:pPr>
       <w:r>
@@ -4370,7 +4378,7 @@
           <w:sz w:val="20"/>
           <w:szCs w:val="20"/>
           <w:highlight w:val="white"/>
-          <w:lang/>
+          <w:lang w:val="sr-Latn-RS"/>
         </w:rPr>
         <w:t>3</w:t>
       </w:r>
@@ -4381,7 +4389,7 @@
           <w:sz w:val="20"/>
           <w:szCs w:val="20"/>
           <w:highlight w:val="white"/>
-          <w:lang/>
+          <w:lang w:val="sr-Latn-RS"/>
         </w:rPr>
         <w:t xml:space="preserve">       klauzula_2</w:t>
       </w:r>
@@ -4396,7 +4404,7 @@
           <w:sz w:val="20"/>
           <w:szCs w:val="20"/>
           <w:highlight w:val="white"/>
-          <w:lang/>
+          <w:lang w:val="sr-Latn-RS"/>
         </w:rPr>
       </w:pPr>
       <w:r>
@@ -4406,7 +4414,7 @@
           <w:sz w:val="20"/>
           <w:szCs w:val="20"/>
           <w:highlight w:val="white"/>
-          <w:lang/>
+          <w:lang w:val="sr-Latn-RS"/>
         </w:rPr>
         <w:t>4</w:t>
       </w:r>
@@ -4417,7 +4425,7 @@
           <w:sz w:val="20"/>
           <w:szCs w:val="20"/>
           <w:highlight w:val="white"/>
-          <w:lang/>
+          <w:lang w:val="sr-Latn-RS"/>
         </w:rPr>
         <w:t>-- ...</w:t>
       </w:r>
@@ -4430,9 +4438,9 @@
           <w:color w:val="000080"/>
           <w:sz w:val="20"/>
           <w:szCs w:val="20"/>
-        </w:rPr>
-      </w:pPr>
-      <w:proofErr w:type="gramStart"/>
+          <w:lang w:val="sr-Latn-RS"/>
+        </w:rPr>
+      </w:pPr>
       <w:r>
         <w:rPr>
           <w:rFonts w:ascii="Courier New" w:eastAsia="Courier New" w:hAnsi="Courier New" w:cs="Courier New"/>
@@ -4440,6 +4448,7 @@
           <w:sz w:val="20"/>
           <w:szCs w:val="20"/>
           <w:highlight w:val="white"/>
+          <w:lang w:val="sr-Latn-RS"/>
         </w:rPr>
         <w:t>5</w:t>
       </w:r>
@@ -4451,6 +4460,7 @@
           <w:sz w:val="20"/>
           <w:szCs w:val="20"/>
           <w:highlight w:val="white"/>
+          <w:lang w:val="sr-Latn-RS"/>
         </w:rPr>
         <w:t>endloop</w:t>
       </w:r>
@@ -4462,11 +4472,10 @@
           <w:sz w:val="20"/>
           <w:szCs w:val="20"/>
           <w:highlight w:val="white"/>
+          <w:lang w:val="sr-Latn-RS"/>
         </w:rPr>
         <w:t>[</w:t>
       </w:r>
-      <w:proofErr w:type="spellStart"/>
-      <w:proofErr w:type="gramEnd"/>
       <w:r>
         <w:rPr>
           <w:rFonts w:ascii="Courier New" w:eastAsia="Courier New" w:hAnsi="Courier New" w:cs="Courier New"/>
@@ -4474,18 +4483,19 @@
           <w:sz w:val="20"/>
           <w:szCs w:val="20"/>
           <w:highlight w:val="white"/>
+          <w:lang w:val="sr-Latn-RS"/>
         </w:rPr>
         <w:t>labela</w:t>
       </w:r>
-      <w:proofErr w:type="spellEnd"/>
-      <w:r>
-        <w:rPr>
-          <w:rFonts w:ascii="Courier New" w:eastAsia="Courier New" w:hAnsi="Courier New" w:cs="Courier New"/>
-          <w:b/>
-          <w:color w:val="000080"/>
-          <w:sz w:val="20"/>
-          <w:szCs w:val="20"/>
-          <w:highlight w:val="white"/>
+      <w:r>
+        <w:rPr>
+          <w:rFonts w:ascii="Courier New" w:eastAsia="Courier New" w:hAnsi="Courier New" w:cs="Courier New"/>
+          <w:b/>
+          <w:color w:val="000080"/>
+          <w:sz w:val="20"/>
+          <w:szCs w:val="20"/>
+          <w:highlight w:val="white"/>
+          <w:lang w:val="sr-Latn-RS"/>
         </w:rPr>
         <w:t>]</w:t>
       </w:r>
@@ -4498,6 +4508,7 @@
           <w:color w:val="000080"/>
           <w:sz w:val="20"/>
           <w:szCs w:val="20"/>
+          <w:lang w:val="sr-Latn-RS"/>
         </w:rPr>
       </w:pPr>
     </w:p>
@@ -4511,7 +4522,7 @@
           <w:sz w:val="20"/>
           <w:szCs w:val="20"/>
           <w:highlight w:val="white"/>
-          <w:lang/>
+          <w:lang w:val="sr-Latn-RS"/>
         </w:rPr>
       </w:pPr>
       <w:r>
@@ -4523,7 +4534,7 @@
           <w:sz w:val="20"/>
           <w:szCs w:val="20"/>
           <w:highlight w:val="white"/>
-          <w:lang/>
+          <w:lang w:val="sr-Latn-RS"/>
         </w:rPr>
         <w:t>SLOŽENI TIPOVI</w:t>
       </w:r>
@@ -4536,7 +4547,7 @@
           <w:sz w:val="20"/>
           <w:szCs w:val="20"/>
           <w:highlight w:val="white"/>
-          <w:lang/>
+          <w:lang w:val="sr-Latn-RS"/>
         </w:rPr>
         <w:t xml:space="preserve"> (polja)</w:t>
       </w:r>
@@ -4549,7 +4560,7 @@
           <w:sz w:val="20"/>
           <w:szCs w:val="20"/>
           <w:highlight w:val="white"/>
-          <w:lang/>
+          <w:lang w:val="sr-Latn-RS"/>
         </w:rPr>
         <w:t>:</w:t>
       </w:r>
@@ -4564,7 +4575,7 @@
           <w:sz w:val="20"/>
           <w:szCs w:val="20"/>
           <w:highlight w:val="white"/>
-          <w:lang/>
+          <w:lang w:val="sr-Latn-RS"/>
         </w:rPr>
       </w:pPr>
       <w:r>
@@ -4576,7 +4587,7 @@
           <w:sz w:val="20"/>
           <w:szCs w:val="20"/>
           <w:highlight w:val="white"/>
-          <w:lang/>
+          <w:lang w:val="sr-Latn-RS"/>
         </w:rPr>
         <w:t>deklaracijetipovapolja:</w:t>
       </w:r>
@@ -4590,17 +4601,18 @@
           <w:sz w:val="20"/>
           <w:szCs w:val="20"/>
           <w:highlight w:val="white"/>
-        </w:rPr>
-      </w:pPr>
-      <w:proofErr w:type="spellStart"/>
-      <w:r>
-        <w:rPr>
-          <w:rFonts w:ascii="Courier New" w:eastAsia="Courier New" w:hAnsi="Courier New" w:cs="Courier New"/>
-          <w:b/>
-          <w:color w:val="0000FF"/>
-          <w:sz w:val="20"/>
-          <w:szCs w:val="20"/>
-          <w:highlight w:val="white"/>
+          <w:lang w:val="sr-Latn-RS"/>
+        </w:rPr>
+      </w:pPr>
+      <w:r>
+        <w:rPr>
+          <w:rFonts w:ascii="Courier New" w:eastAsia="Courier New" w:hAnsi="Courier New" w:cs="Courier New"/>
+          <w:b/>
+          <w:color w:val="0000FF"/>
+          <w:sz w:val="20"/>
+          <w:szCs w:val="20"/>
+          <w:highlight w:val="white"/>
+          <w:lang w:val="sr-Latn-RS"/>
         </w:rPr>
         <w:t>type</w:t>
       </w:r>
@@ -4610,6 +4622,7 @@
           <w:sz w:val="20"/>
           <w:szCs w:val="20"/>
           <w:highlight w:val="white"/>
+          <w:lang w:val="sr-Latn-RS"/>
         </w:rPr>
         <w:t>memory_word_type</w:t>
       </w:r>
@@ -4621,22 +4634,22 @@
           <w:sz w:val="20"/>
           <w:szCs w:val="20"/>
           <w:highlight w:val="white"/>
+          <w:lang w:val="sr-Latn-RS"/>
         </w:rPr>
         <w:t>isarray</w:t>
       </w:r>
-      <w:proofErr w:type="spellEnd"/>
-      <w:r>
-        <w:rPr>
-          <w:rFonts w:ascii="Courier New" w:eastAsia="Courier New" w:hAnsi="Courier New" w:cs="Courier New"/>
-          <w:b/>
-          <w:color w:val="000080"/>
-          <w:sz w:val="20"/>
-          <w:szCs w:val="20"/>
-          <w:highlight w:val="white"/>
+      <w:r>
+        <w:rPr>
+          <w:rFonts w:ascii="Courier New" w:eastAsia="Courier New" w:hAnsi="Courier New" w:cs="Courier New"/>
+          <w:b/>
+          <w:color w:val="000080"/>
+          <w:sz w:val="20"/>
+          <w:szCs w:val="20"/>
+          <w:highlight w:val="white"/>
+          <w:lang w:val="sr-Latn-RS"/>
         </w:rPr>
         <w:t>(</w:t>
       </w:r>
-      <w:proofErr w:type="spellStart"/>
       <w:r>
         <w:rPr>
           <w:rFonts w:ascii="Courier New" w:eastAsia="Courier New" w:hAnsi="Courier New" w:cs="Courier New"/>
@@ -4644,6 +4657,7 @@
           <w:sz w:val="20"/>
           <w:szCs w:val="20"/>
           <w:highlight w:val="white"/>
+          <w:lang w:val="sr-Latn-RS"/>
         </w:rPr>
         <w:t>natural</w:t>
       </w:r>
@@ -4655,30 +4669,31 @@
           <w:sz w:val="20"/>
           <w:szCs w:val="20"/>
           <w:highlight w:val="white"/>
+          <w:lang w:val="sr-Latn-RS"/>
         </w:rPr>
         <w:t>range</w:t>
       </w:r>
-      <w:proofErr w:type="spellEnd"/>
-      <w:r>
-        <w:rPr>
-          <w:rFonts w:ascii="Courier New" w:eastAsia="Courier New" w:hAnsi="Courier New" w:cs="Courier New"/>
-          <w:b/>
-          <w:color w:val="000080"/>
-          <w:sz w:val="20"/>
-          <w:szCs w:val="20"/>
-          <w:highlight w:val="white"/>
+      <w:r>
+        <w:rPr>
+          <w:rFonts w:ascii="Courier New" w:eastAsia="Courier New" w:hAnsi="Courier New" w:cs="Courier New"/>
+          <w:b/>
+          <w:color w:val="000080"/>
+          <w:sz w:val="20"/>
+          <w:szCs w:val="20"/>
+          <w:highlight w:val="white"/>
+          <w:lang w:val="sr-Latn-RS"/>
         </w:rPr>
         <w:t>&lt;&gt;)</w:t>
       </w:r>
-      <w:proofErr w:type="spellStart"/>
-      <w:r>
-        <w:rPr>
-          <w:rFonts w:ascii="Courier New" w:eastAsia="Courier New" w:hAnsi="Courier New" w:cs="Courier New"/>
-          <w:b/>
-          <w:color w:val="0000FF"/>
-          <w:sz w:val="20"/>
-          <w:szCs w:val="20"/>
-          <w:highlight w:val="white"/>
+      <w:r>
+        <w:rPr>
+          <w:rFonts w:ascii="Courier New" w:eastAsia="Courier New" w:hAnsi="Courier New" w:cs="Courier New"/>
+          <w:b/>
+          <w:color w:val="0000FF"/>
+          <w:sz w:val="20"/>
+          <w:szCs w:val="20"/>
+          <w:highlight w:val="white"/>
+          <w:lang w:val="sr-Latn-RS"/>
         </w:rPr>
         <w:t>of</w:t>
       </w:r>
@@ -4689,18 +4704,19 @@
           <w:sz w:val="20"/>
           <w:szCs w:val="20"/>
           <w:highlight w:val="white"/>
+          <w:lang w:val="sr-Latn-RS"/>
         </w:rPr>
         <w:t>bit</w:t>
       </w:r>
-      <w:proofErr w:type="spellEnd"/>
-      <w:r>
-        <w:rPr>
-          <w:rFonts w:ascii="Courier New" w:eastAsia="Courier New" w:hAnsi="Courier New" w:cs="Courier New"/>
-          <w:b/>
-          <w:color w:val="000080"/>
-          <w:sz w:val="20"/>
-          <w:szCs w:val="20"/>
-          <w:highlight w:val="white"/>
+      <w:r>
+        <w:rPr>
+          <w:rFonts w:ascii="Courier New" w:eastAsia="Courier New" w:hAnsi="Courier New" w:cs="Courier New"/>
+          <w:b/>
+          <w:color w:val="000080"/>
+          <w:sz w:val="20"/>
+          <w:szCs w:val="20"/>
+          <w:highlight w:val="white"/>
+          <w:lang w:val="sr-Latn-RS"/>
         </w:rPr>
         <w:t>;</w:t>
       </w:r>
@@ -4714,17 +4730,18 @@
           <w:sz w:val="20"/>
           <w:szCs w:val="20"/>
           <w:highlight w:val="white"/>
-        </w:rPr>
-      </w:pPr>
-      <w:proofErr w:type="spellStart"/>
-      <w:r>
-        <w:rPr>
-          <w:rFonts w:ascii="Courier New" w:eastAsia="Courier New" w:hAnsi="Courier New" w:cs="Courier New"/>
-          <w:b/>
-          <w:color w:val="0000FF"/>
-          <w:sz w:val="20"/>
-          <w:szCs w:val="20"/>
-          <w:highlight w:val="white"/>
+          <w:lang w:val="sr-Latn-RS"/>
+        </w:rPr>
+      </w:pPr>
+      <w:r>
+        <w:rPr>
+          <w:rFonts w:ascii="Courier New" w:eastAsia="Courier New" w:hAnsi="Courier New" w:cs="Courier New"/>
+          <w:b/>
+          <w:color w:val="0000FF"/>
+          <w:sz w:val="20"/>
+          <w:szCs w:val="20"/>
+          <w:highlight w:val="white"/>
+          <w:lang w:val="sr-Latn-RS"/>
         </w:rPr>
         <w:t>variable</w:t>
       </w:r>
@@ -4734,6 +4751,7 @@
           <w:sz w:val="20"/>
           <w:szCs w:val="20"/>
           <w:highlight w:val="white"/>
+          <w:lang w:val="sr-Latn-RS"/>
         </w:rPr>
         <w:t>memorijska_rec</w:t>
       </w:r>
@@ -4745,6 +4763,7 @@
           <w:sz w:val="20"/>
           <w:szCs w:val="20"/>
           <w:highlight w:val="white"/>
+          <w:lang w:val="sr-Latn-RS"/>
         </w:rPr>
         <w:t>:</w:t>
       </w:r>
@@ -4754,32 +4773,178 @@
           <w:sz w:val="20"/>
           <w:szCs w:val="20"/>
           <w:highlight w:val="white"/>
-        </w:rPr>
-        <w:t>memory_word_</w:t>
-      </w:r>
-      <w:proofErr w:type="gramStart"/>
-      <w:r>
-        <w:rPr>
-          <w:rFonts w:ascii="Courier New" w:eastAsia="Courier New" w:hAnsi="Courier New" w:cs="Courier New"/>
-          <w:sz w:val="20"/>
-          <w:szCs w:val="20"/>
-          <w:highlight w:val="white"/>
+          <w:lang w:val="sr-Latn-RS"/>
+        </w:rPr>
+        <w:t>memory_word_type</w:t>
+      </w:r>
+      <w:r>
+        <w:rPr>
+          <w:rFonts w:ascii="Courier New" w:eastAsia="Courier New" w:hAnsi="Courier New" w:cs="Courier New"/>
+          <w:b/>
+          <w:color w:val="000080"/>
+          <w:sz w:val="20"/>
+          <w:szCs w:val="20"/>
+          <w:highlight w:val="white"/>
+          <w:lang w:val="sr-Latn-RS"/>
+        </w:rPr>
+        <w:t>(</w:t>
+      </w:r>
+      <w:r>
+        <w:rPr>
+          <w:rFonts w:ascii="Courier New" w:eastAsia="Courier New" w:hAnsi="Courier New" w:cs="Courier New"/>
+          <w:color w:val="FF8000"/>
+          <w:sz w:val="20"/>
+          <w:szCs w:val="20"/>
+          <w:highlight w:val="white"/>
+          <w:lang w:val="sr-Latn-RS"/>
+        </w:rPr>
+        <w:t>127</w:t>
+      </w:r>
+      <w:r>
+        <w:rPr>
+          <w:rFonts w:ascii="Courier New" w:eastAsia="Courier New" w:hAnsi="Courier New" w:cs="Courier New"/>
+          <w:b/>
+          <w:color w:val="0000FF"/>
+          <w:sz w:val="20"/>
+          <w:szCs w:val="20"/>
+          <w:highlight w:val="white"/>
+          <w:lang w:val="sr-Latn-RS"/>
+        </w:rPr>
+        <w:t>downto</w:t>
+      </w:r>
+      <w:r>
+        <w:rPr>
+          <w:rFonts w:ascii="Courier New" w:eastAsia="Courier New" w:hAnsi="Courier New" w:cs="Courier New"/>
+          <w:color w:val="FF8000"/>
+          <w:sz w:val="20"/>
+          <w:szCs w:val="20"/>
+          <w:highlight w:val="white"/>
+          <w:lang w:val="sr-Latn-RS"/>
+        </w:rPr>
+        <w:t>0</w:t>
+      </w:r>
+      <w:r>
+        <w:rPr>
+          <w:rFonts w:ascii="Courier New" w:eastAsia="Courier New" w:hAnsi="Courier New" w:cs="Courier New"/>
+          <w:b/>
+          <w:color w:val="000080"/>
+          <w:sz w:val="20"/>
+          <w:szCs w:val="20"/>
+          <w:highlight w:val="white"/>
+          <w:lang w:val="sr-Latn-RS"/>
+        </w:rPr>
+        <w:t>);</w:t>
+      </w:r>
+    </w:p>
+    <w:p>
+      <w:pPr>
+        <w:rPr>
+          <w:rFonts w:ascii="Courier New" w:eastAsia="Courier New" w:hAnsi="Courier New" w:cs="Courier New"/>
+          <w:b/>
+          <w:color w:val="000080"/>
+          <w:sz w:val="20"/>
+          <w:szCs w:val="20"/>
+          <w:highlight w:val="white"/>
+          <w:lang w:val="sr-Latn-RS"/>
+        </w:rPr>
+      </w:pPr>
+    </w:p>
+    <w:p>
+      <w:pPr>
+        <w:rPr>
+          <w:rFonts w:ascii="Courier New" w:eastAsia="Courier New" w:hAnsi="Courier New" w:cs="Courier New"/>
+          <w:b/>
+          <w:color w:val="000080"/>
+          <w:sz w:val="20"/>
+          <w:szCs w:val="20"/>
+          <w:highlight w:val="white"/>
+          <w:lang w:val="sr-Latn-RS"/>
+        </w:rPr>
+      </w:pPr>
+      <w:r>
+        <w:rPr>
+          <w:rFonts w:ascii="Courier New" w:eastAsia="Courier New" w:hAnsi="Courier New" w:cs="Courier New"/>
+          <w:b/>
+          <w:color w:val="000080"/>
+          <w:sz w:val="20"/>
+          <w:szCs w:val="20"/>
+          <w:highlight w:val="white"/>
+          <w:lang w:val="sr-Latn-RS"/>
+        </w:rPr>
+        <w:t>----istokaoi-----</w:t>
+      </w:r>
+    </w:p>
+    <w:p>
+      <w:pPr>
+        <w:rPr>
+          <w:rFonts w:ascii="Courier New" w:eastAsia="Courier New" w:hAnsi="Courier New" w:cs="Courier New"/>
+          <w:b/>
+          <w:color w:val="000080"/>
+          <w:sz w:val="20"/>
+          <w:szCs w:val="20"/>
+          <w:highlight w:val="white"/>
+          <w:lang w:val="sr-Latn-RS"/>
+        </w:rPr>
+      </w:pPr>
+    </w:p>
+    <w:p>
+      <w:pPr>
+        <w:rPr>
+          <w:rFonts w:ascii="Courier New" w:eastAsia="Courier New" w:hAnsi="Courier New" w:cs="Courier New"/>
+          <w:b/>
+          <w:color w:val="000080"/>
+          <w:sz w:val="20"/>
+          <w:szCs w:val="20"/>
+          <w:highlight w:val="white"/>
+          <w:lang w:val="sr-Latn-RS"/>
+        </w:rPr>
+      </w:pPr>
+      <w:r>
+        <w:rPr>
+          <w:rFonts w:ascii="Courier New" w:eastAsia="Courier New" w:hAnsi="Courier New" w:cs="Courier New"/>
+          <w:b/>
+          <w:color w:val="0000FF"/>
+          <w:sz w:val="20"/>
+          <w:szCs w:val="20"/>
+          <w:highlight w:val="white"/>
+          <w:lang w:val="sr-Latn-RS"/>
         </w:rPr>
         <w:t>type</w:t>
       </w:r>
-      <w:proofErr w:type="spellEnd"/>
-      <w:r>
-        <w:rPr>
-          <w:rFonts w:ascii="Courier New" w:eastAsia="Courier New" w:hAnsi="Courier New" w:cs="Courier New"/>
-          <w:b/>
-          <w:color w:val="000080"/>
-          <w:sz w:val="20"/>
-          <w:szCs w:val="20"/>
-          <w:highlight w:val="white"/>
+      <w:r>
+        <w:rPr>
+          <w:rFonts w:ascii="Courier New" w:eastAsia="Courier New" w:hAnsi="Courier New" w:cs="Courier New"/>
+          <w:sz w:val="20"/>
+          <w:szCs w:val="20"/>
+          <w:highlight w:val="white"/>
+          <w:lang w:val="sr-Latn-RS"/>
+        </w:rPr>
+        <w:t>memory_word_type</w:t>
+      </w:r>
+      <w:r>
+        <w:rPr>
+          <w:rFonts w:ascii="Courier New" w:eastAsia="Courier New" w:hAnsi="Courier New" w:cs="Courier New"/>
+          <w:b/>
+          <w:color w:val="0000FF"/>
+          <w:sz w:val="20"/>
+          <w:szCs w:val="20"/>
+          <w:highlight w:val="white"/>
+          <w:lang w:val="sr-Latn-RS"/>
+        </w:rPr>
+        <w:t>isarray</w:t>
+      </w:r>
+      <w:r>
+        <w:rPr>
+          <w:rFonts w:ascii="Courier New" w:eastAsia="Courier New" w:hAnsi="Courier New" w:cs="Courier New"/>
+          <w:b/>
+          <w:color w:val="000080"/>
+          <w:sz w:val="20"/>
+          <w:szCs w:val="20"/>
+          <w:highlight w:val="white"/>
+          <w:lang w:val="sr-Latn-RS"/>
         </w:rPr>
         <w:t>(</w:t>
       </w:r>
-      <w:proofErr w:type="gramEnd"/>
       <w:r>
         <w:rPr>
           <w:rFonts w:ascii="Courier New" w:eastAsia="Courier New" w:hAnsi="Courier New" w:cs="Courier New"/>
@@ -4787,6 +4952,7 @@
           <w:sz w:val="20"/>
           <w:szCs w:val="20"/>
           <w:highlight w:val="white"/>
+          <w:lang w:val="sr-Latn-RS"/>
         </w:rPr>
         <w:t>127</w:t>
       </w:r>
@@ -4798,6 +4964,7 @@
           <w:sz w:val="20"/>
           <w:szCs w:val="20"/>
           <w:highlight w:val="white"/>
+          <w:lang w:val="sr-Latn-RS"/>
         </w:rPr>
         <w:t>downto</w:t>
       </w:r>
@@ -4808,6 +4975,7 @@
           <w:sz w:val="20"/>
           <w:szCs w:val="20"/>
           <w:highlight w:val="white"/>
+          <w:lang w:val="sr-Latn-RS"/>
         </w:rPr>
         <w:t>0</w:t>
       </w:r>
@@ -4819,187 +4987,19 @@
           <w:sz w:val="20"/>
           <w:szCs w:val="20"/>
           <w:highlight w:val="white"/>
-        </w:rPr>
-        <w:t>);</w:t>
-      </w:r>
-    </w:p>
-    <w:p>
-      <w:pPr>
-        <w:rPr>
-          <w:rFonts w:ascii="Courier New" w:eastAsia="Courier New" w:hAnsi="Courier New" w:cs="Courier New"/>
-          <w:b/>
-          <w:color w:val="000080"/>
-          <w:sz w:val="20"/>
-          <w:szCs w:val="20"/>
-          <w:highlight w:val="white"/>
-        </w:rPr>
-      </w:pPr>
-    </w:p>
-    <w:p>
-      <w:pPr>
-        <w:rPr>
-          <w:rFonts w:ascii="Courier New" w:eastAsia="Courier New" w:hAnsi="Courier New" w:cs="Courier New"/>
-          <w:b/>
-          <w:color w:val="000080"/>
-          <w:sz w:val="20"/>
-          <w:szCs w:val="20"/>
-          <w:highlight w:val="white"/>
-        </w:rPr>
-      </w:pPr>
-      <w:r>
-        <w:rPr>
-          <w:rFonts w:ascii="Courier New" w:eastAsia="Courier New" w:hAnsi="Courier New" w:cs="Courier New"/>
-          <w:b/>
-          <w:color w:val="000080"/>
-          <w:sz w:val="20"/>
-          <w:szCs w:val="20"/>
-          <w:highlight w:val="white"/>
-        </w:rPr>
-        <w:t>----</w:t>
-      </w:r>
-      <w:proofErr w:type="spellStart"/>
-      <w:r>
-        <w:rPr>
-          <w:rFonts w:ascii="Courier New" w:eastAsia="Courier New" w:hAnsi="Courier New" w:cs="Courier New"/>
-          <w:b/>
-          <w:color w:val="000080"/>
-          <w:sz w:val="20"/>
-          <w:szCs w:val="20"/>
-          <w:highlight w:val="white"/>
-        </w:rPr>
-        <w:t>istokaoi</w:t>
-      </w:r>
-      <w:proofErr w:type="spellEnd"/>
-      <w:r>
-        <w:rPr>
-          <w:rFonts w:ascii="Courier New" w:eastAsia="Courier New" w:hAnsi="Courier New" w:cs="Courier New"/>
-          <w:b/>
-          <w:color w:val="000080"/>
-          <w:sz w:val="20"/>
-          <w:szCs w:val="20"/>
-          <w:highlight w:val="white"/>
-        </w:rPr>
-        <w:t>-----</w:t>
-      </w:r>
-    </w:p>
-    <w:p>
-      <w:pPr>
-        <w:rPr>
-          <w:rFonts w:ascii="Courier New" w:eastAsia="Courier New" w:hAnsi="Courier New" w:cs="Courier New"/>
-          <w:b/>
-          <w:color w:val="000080"/>
-          <w:sz w:val="20"/>
-          <w:szCs w:val="20"/>
-          <w:highlight w:val="white"/>
-        </w:rPr>
-      </w:pPr>
-    </w:p>
-    <w:p>
-      <w:pPr>
-        <w:rPr>
-          <w:rFonts w:ascii="Courier New" w:eastAsia="Courier New" w:hAnsi="Courier New" w:cs="Courier New"/>
-          <w:b/>
-          <w:color w:val="000080"/>
-          <w:sz w:val="20"/>
-          <w:szCs w:val="20"/>
-          <w:highlight w:val="white"/>
-        </w:rPr>
-      </w:pPr>
-      <w:proofErr w:type="spellStart"/>
-      <w:r>
-        <w:rPr>
-          <w:rFonts w:ascii="Courier New" w:eastAsia="Courier New" w:hAnsi="Courier New" w:cs="Courier New"/>
-          <w:b/>
-          <w:color w:val="0000FF"/>
-          <w:sz w:val="20"/>
-          <w:szCs w:val="20"/>
-          <w:highlight w:val="white"/>
-        </w:rPr>
-        <w:t>type</w:t>
-      </w:r>
-      <w:r>
-        <w:rPr>
-          <w:rFonts w:ascii="Courier New" w:eastAsia="Courier New" w:hAnsi="Courier New" w:cs="Courier New"/>
-          <w:sz w:val="20"/>
-          <w:szCs w:val="20"/>
-          <w:highlight w:val="white"/>
-        </w:rPr>
-        <w:t>memory_word_type</w:t>
-      </w:r>
-      <w:r>
-        <w:rPr>
-          <w:rFonts w:ascii="Courier New" w:eastAsia="Courier New" w:hAnsi="Courier New" w:cs="Courier New"/>
-          <w:b/>
-          <w:color w:val="0000FF"/>
-          <w:sz w:val="20"/>
-          <w:szCs w:val="20"/>
-          <w:highlight w:val="white"/>
-        </w:rPr>
-        <w:t>isarray</w:t>
-      </w:r>
-      <w:proofErr w:type="spellEnd"/>
-      <w:r>
-        <w:rPr>
-          <w:rFonts w:ascii="Courier New" w:eastAsia="Courier New" w:hAnsi="Courier New" w:cs="Courier New"/>
-          <w:b/>
-          <w:color w:val="000080"/>
-          <w:sz w:val="20"/>
-          <w:szCs w:val="20"/>
-          <w:highlight w:val="white"/>
-        </w:rPr>
-        <w:t>(</w:t>
-      </w:r>
-      <w:r>
-        <w:rPr>
-          <w:rFonts w:ascii="Courier New" w:eastAsia="Courier New" w:hAnsi="Courier New" w:cs="Courier New"/>
-          <w:color w:val="FF8000"/>
-          <w:sz w:val="20"/>
-          <w:szCs w:val="20"/>
-          <w:highlight w:val="white"/>
-        </w:rPr>
-        <w:t>127</w:t>
-      </w:r>
-      <w:r>
-        <w:rPr>
-          <w:rFonts w:ascii="Courier New" w:eastAsia="Courier New" w:hAnsi="Courier New" w:cs="Courier New"/>
-          <w:b/>
-          <w:color w:val="0000FF"/>
-          <w:sz w:val="20"/>
-          <w:szCs w:val="20"/>
-          <w:highlight w:val="white"/>
-        </w:rPr>
-        <w:t>downto</w:t>
-      </w:r>
-      <w:r>
-        <w:rPr>
-          <w:rFonts w:ascii="Courier New" w:eastAsia="Courier New" w:hAnsi="Courier New" w:cs="Courier New"/>
-          <w:color w:val="FF8000"/>
-          <w:sz w:val="20"/>
-          <w:szCs w:val="20"/>
-          <w:highlight w:val="white"/>
-        </w:rPr>
-        <w:t>0</w:t>
-      </w:r>
-      <w:r>
-        <w:rPr>
-          <w:rFonts w:ascii="Courier New" w:eastAsia="Courier New" w:hAnsi="Courier New" w:cs="Courier New"/>
-          <w:b/>
-          <w:color w:val="000080"/>
-          <w:sz w:val="20"/>
-          <w:szCs w:val="20"/>
-          <w:highlight w:val="white"/>
+          <w:lang w:val="sr-Latn-RS"/>
         </w:rPr>
         <w:t>)</w:t>
       </w:r>
-      <w:proofErr w:type="spellStart"/>
-      <w:r>
-        <w:rPr>
-          <w:rFonts w:ascii="Courier New" w:eastAsia="Courier New" w:hAnsi="Courier New" w:cs="Courier New"/>
-          <w:b/>
-          <w:color w:val="0000FF"/>
-          <w:sz w:val="20"/>
-          <w:szCs w:val="20"/>
-          <w:highlight w:val="white"/>
+      <w:r>
+        <w:rPr>
+          <w:rFonts w:ascii="Courier New" w:eastAsia="Courier New" w:hAnsi="Courier New" w:cs="Courier New"/>
+          <w:b/>
+          <w:color w:val="0000FF"/>
+          <w:sz w:val="20"/>
+          <w:szCs w:val="20"/>
+          <w:highlight w:val="white"/>
+          <w:lang w:val="sr-Latn-RS"/>
         </w:rPr>
         <w:t>of</w:t>
       </w:r>
@@ -5010,18 +5010,19 @@
           <w:sz w:val="20"/>
           <w:szCs w:val="20"/>
           <w:highlight w:val="white"/>
+          <w:lang w:val="sr-Latn-RS"/>
         </w:rPr>
         <w:t>bit</w:t>
       </w:r>
-      <w:proofErr w:type="spellEnd"/>
-      <w:r>
-        <w:rPr>
-          <w:rFonts w:ascii="Courier New" w:eastAsia="Courier New" w:hAnsi="Courier New" w:cs="Courier New"/>
-          <w:b/>
-          <w:color w:val="000080"/>
-          <w:sz w:val="20"/>
-          <w:szCs w:val="20"/>
-          <w:highlight w:val="white"/>
+      <w:r>
+        <w:rPr>
+          <w:rFonts w:ascii="Courier New" w:eastAsia="Courier New" w:hAnsi="Courier New" w:cs="Courier New"/>
+          <w:b/>
+          <w:color w:val="000080"/>
+          <w:sz w:val="20"/>
+          <w:szCs w:val="20"/>
+          <w:highlight w:val="white"/>
+          <w:lang w:val="sr-Latn-RS"/>
         </w:rPr>
         <w:t>;</w:t>
       </w:r>
@@ -5037,18 +5038,18 @@
           <w:sz w:val="20"/>
           <w:szCs w:val="20"/>
           <w:highlight w:val="white"/>
-          <w:lang/>
-        </w:rPr>
-      </w:pPr>
-      <w:r>
-        <w:rPr>
-          <w:rFonts w:ascii="Courier New" w:eastAsia="Courier New" w:hAnsi="Courier New" w:cs="Courier New"/>
-          <w:b/>
-          <w:color w:val="0000FF"/>
-          <w:sz w:val="20"/>
-          <w:szCs w:val="20"/>
-          <w:highlight w:val="white"/>
-          <w:lang/>
+          <w:lang w:val="sr-Latn-RS"/>
+        </w:rPr>
+      </w:pPr>
+      <w:r>
+        <w:rPr>
+          <w:rFonts w:ascii="Courier New" w:eastAsia="Courier New" w:hAnsi="Courier New" w:cs="Courier New"/>
+          <w:b/>
+          <w:color w:val="0000FF"/>
+          <w:sz w:val="20"/>
+          <w:szCs w:val="20"/>
+          <w:highlight w:val="white"/>
+          <w:lang w:val="sr-Latn-RS"/>
         </w:rPr>
         <w:t>variable</w:t>
       </w:r>
@@ -5058,7 +5059,7 @@
           <w:sz w:val="20"/>
           <w:szCs w:val="20"/>
           <w:highlight w:val="white"/>
-          <w:lang/>
+          <w:lang w:val="sr-Latn-RS"/>
         </w:rPr>
         <w:t xml:space="preserve"> memorijska_rec</w:t>
       </w:r>
@@ -5070,7 +5071,7 @@
           <w:sz w:val="20"/>
           <w:szCs w:val="20"/>
           <w:highlight w:val="white"/>
-          <w:lang/>
+          <w:lang w:val="sr-Latn-RS"/>
         </w:rPr>
         <w:t>:</w:t>
       </w:r>
@@ -5080,7 +5081,7 @@
           <w:sz w:val="20"/>
           <w:szCs w:val="20"/>
           <w:highlight w:val="white"/>
-          <w:lang/>
+          <w:lang w:val="sr-Latn-RS"/>
         </w:rPr>
         <w:t xml:space="preserve"> memory_word_type</w:t>
       </w:r>
@@ -5092,7 +5093,7 @@
           <w:sz w:val="20"/>
           <w:szCs w:val="20"/>
           <w:highlight w:val="white"/>
-          <w:lang/>
+          <w:lang w:val="sr-Latn-RS"/>
         </w:rPr>
         <w:t>;</w:t>
       </w:r>
@@ -5108,14 +5109,15 @@
           <w:sz w:val="20"/>
           <w:szCs w:val="20"/>
           <w:highlight w:val="white"/>
-          <w:lang/>
-        </w:rPr>
-      </w:pPr>
-    </w:p>
-    <w:p>
-      <w:pPr>
-        <w:rPr>
-          <w:highlight w:val="white"/>
+          <w:lang w:val="sr-Latn-RS"/>
+        </w:rPr>
+      </w:pPr>
+    </w:p>
+    <w:p>
+      <w:pPr>
+        <w:rPr>
+          <w:highlight w:val="white"/>
+          <w:lang w:val="sr-Latn-RS"/>
         </w:rPr>
       </w:pPr>
     </w:p>
@@ -5129,7 +5131,7 @@
           <w:sz w:val="20"/>
           <w:szCs w:val="20"/>
           <w:highlight w:val="white"/>
-          <w:lang/>
+          <w:lang w:val="sr-Latn-RS"/>
         </w:rPr>
       </w:pPr>
       <w:r>
@@ -5141,7 +5143,7 @@
           <w:sz w:val="20"/>
           <w:szCs w:val="20"/>
           <w:highlight w:val="white"/>
-          <w:lang/>
+          <w:lang w:val="sr-Latn-RS"/>
         </w:rPr>
         <w:t>tipovinabrajanja:</w:t>
       </w:r>
@@ -5156,18 +5158,18 @@
           <w:sz w:val="20"/>
           <w:szCs w:val="20"/>
           <w:highlight w:val="white"/>
-          <w:lang/>
-        </w:rPr>
-      </w:pPr>
-      <w:r>
-        <w:rPr>
-          <w:rFonts w:ascii="Courier New" w:eastAsia="Courier New" w:hAnsi="Courier New" w:cs="Courier New"/>
-          <w:b/>
-          <w:color w:val="0000FF"/>
-          <w:sz w:val="20"/>
-          <w:szCs w:val="20"/>
-          <w:highlight w:val="white"/>
-          <w:lang/>
+          <w:lang w:val="sr-Latn-RS"/>
+        </w:rPr>
+      </w:pPr>
+      <w:r>
+        <w:rPr>
+          <w:rFonts w:ascii="Courier New" w:eastAsia="Courier New" w:hAnsi="Courier New" w:cs="Courier New"/>
+          <w:b/>
+          <w:color w:val="0000FF"/>
+          <w:sz w:val="20"/>
+          <w:szCs w:val="20"/>
+          <w:highlight w:val="white"/>
+          <w:lang w:val="sr-Latn-RS"/>
         </w:rPr>
         <w:t>type</w:t>
       </w:r>
@@ -5177,7 +5179,7 @@
           <w:sz w:val="20"/>
           <w:szCs w:val="20"/>
           <w:highlight w:val="white"/>
-          <w:lang/>
+          <w:lang w:val="sr-Latn-RS"/>
         </w:rPr>
         <w:t xml:space="preserve"> ime_tipa </w:t>
       </w:r>
@@ -5189,7 +5191,7 @@
           <w:sz w:val="20"/>
           <w:szCs w:val="20"/>
           <w:highlight w:val="white"/>
-          <w:lang/>
+          <w:lang w:val="sr-Latn-RS"/>
         </w:rPr>
         <w:t>is</w:t>
       </w:r>
@@ -5201,7 +5203,7 @@
           <w:sz w:val="20"/>
           <w:szCs w:val="20"/>
           <w:highlight w:val="white"/>
-          <w:lang/>
+          <w:lang w:val="sr-Latn-RS"/>
         </w:rPr>
         <w:t>(</w:t>
       </w:r>
@@ -5211,7 +5213,7 @@
           <w:sz w:val="20"/>
           <w:szCs w:val="20"/>
           <w:highlight w:val="white"/>
-          <w:lang/>
+          <w:lang w:val="sr-Latn-RS"/>
         </w:rPr>
         <w:t>ime_1</w:t>
       </w:r>
@@ -5223,7 +5225,7 @@
           <w:sz w:val="20"/>
           <w:szCs w:val="20"/>
           <w:highlight w:val="white"/>
-          <w:lang/>
+          <w:lang w:val="sr-Latn-RS"/>
         </w:rPr>
         <w:t>,</w:t>
       </w:r>
@@ -5233,7 +5235,7 @@
           <w:sz w:val="20"/>
           <w:szCs w:val="20"/>
           <w:highlight w:val="white"/>
-          <w:lang/>
+          <w:lang w:val="sr-Latn-RS"/>
         </w:rPr>
         <w:t xml:space="preserve"> ime_2[</w:t>
       </w:r>
@@ -5245,7 +5247,7 @@
           <w:sz w:val="20"/>
           <w:szCs w:val="20"/>
           <w:highlight w:val="white"/>
-          <w:lang/>
+          <w:lang w:val="sr-Latn-RS"/>
         </w:rPr>
         <w:t>,…</w:t>
       </w:r>
@@ -5255,7 +5257,7 @@
           <w:sz w:val="20"/>
           <w:szCs w:val="20"/>
           <w:highlight w:val="white"/>
-          <w:lang/>
+          <w:lang w:val="sr-Latn-RS"/>
         </w:rPr>
         <w:t>]</w:t>
       </w:r>
@@ -5267,7 +5269,7 @@
           <w:sz w:val="20"/>
           <w:szCs w:val="20"/>
           <w:highlight w:val="white"/>
-          <w:lang/>
+          <w:lang w:val="sr-Latn-RS"/>
         </w:rPr>
         <w:t>)</w:t>
       </w:r>
@@ -5282,18 +5284,18 @@
           <w:sz w:val="20"/>
           <w:szCs w:val="20"/>
           <w:highlight w:val="white"/>
-          <w:lang/>
-        </w:rPr>
-      </w:pPr>
-      <w:r>
-        <w:rPr>
-          <w:rFonts w:ascii="Courier New" w:eastAsia="Courier New" w:hAnsi="Courier New" w:cs="Courier New"/>
-          <w:b/>
-          <w:color w:val="000080"/>
-          <w:sz w:val="20"/>
-          <w:szCs w:val="20"/>
-          <w:highlight w:val="white"/>
-          <w:lang/>
+          <w:lang w:val="sr-Latn-RS"/>
+        </w:rPr>
+      </w:pPr>
+      <w:r>
+        <w:rPr>
+          <w:rFonts w:ascii="Courier New" w:eastAsia="Courier New" w:hAnsi="Courier New" w:cs="Courier New"/>
+          <w:b/>
+          <w:color w:val="000080"/>
+          <w:sz w:val="20"/>
+          <w:szCs w:val="20"/>
+          <w:highlight w:val="white"/>
+          <w:lang w:val="sr-Latn-RS"/>
         </w:rPr>
         <w:t>-------</w:t>
       </w:r>
@@ -5306,7 +5308,7 @@
           <w:sz w:val="20"/>
           <w:szCs w:val="20"/>
           <w:highlight w:val="white"/>
-          <w:lang/>
+          <w:lang w:val="sr-Latn-RS"/>
         </w:rPr>
       </w:pPr>
       <w:r>
@@ -5316,7 +5318,7 @@
           <w:sz w:val="20"/>
           <w:szCs w:val="20"/>
           <w:highlight w:val="white"/>
-          <w:lang/>
+          <w:lang w:val="sr-Latn-RS"/>
         </w:rPr>
         <w:t>1</w:t>
       </w:r>
@@ -5328,7 +5330,7 @@
           <w:sz w:val="20"/>
           <w:szCs w:val="20"/>
           <w:highlight w:val="white"/>
-          <w:lang/>
+          <w:lang w:val="sr-Latn-RS"/>
         </w:rPr>
         <w:t>type</w:t>
       </w:r>
@@ -5338,7 +5340,7 @@
           <w:sz w:val="20"/>
           <w:szCs w:val="20"/>
           <w:highlight w:val="white"/>
-          <w:lang/>
+          <w:lang w:val="sr-Latn-RS"/>
         </w:rPr>
         <w:t xml:space="preserve"> color </w:t>
       </w:r>
@@ -5350,7 +5352,7 @@
           <w:sz w:val="20"/>
           <w:szCs w:val="20"/>
           <w:highlight w:val="white"/>
-          <w:lang/>
+          <w:lang w:val="sr-Latn-RS"/>
         </w:rPr>
         <w:t>is</w:t>
       </w:r>
@@ -5362,7 +5364,7 @@
           <w:sz w:val="20"/>
           <w:szCs w:val="20"/>
           <w:highlight w:val="white"/>
-          <w:lang/>
+          <w:lang w:val="sr-Latn-RS"/>
         </w:rPr>
         <w:t>(</w:t>
       </w:r>
@@ -5372,7 +5374,7 @@
           <w:sz w:val="20"/>
           <w:szCs w:val="20"/>
           <w:highlight w:val="white"/>
-          <w:lang/>
+          <w:lang w:val="sr-Latn-RS"/>
         </w:rPr>
         <w:t>red</w:t>
       </w:r>
@@ -5384,7 +5386,7 @@
           <w:sz w:val="20"/>
           <w:szCs w:val="20"/>
           <w:highlight w:val="white"/>
-          <w:lang/>
+          <w:lang w:val="sr-Latn-RS"/>
         </w:rPr>
         <w:t>,</w:t>
       </w:r>
@@ -5394,7 +5396,7 @@
           <w:sz w:val="20"/>
           <w:szCs w:val="20"/>
           <w:highlight w:val="white"/>
-          <w:lang/>
+          <w:lang w:val="sr-Latn-RS"/>
         </w:rPr>
         <w:t xml:space="preserve"> green</w:t>
       </w:r>
@@ -5406,7 +5408,7 @@
           <w:sz w:val="20"/>
           <w:szCs w:val="20"/>
           <w:highlight w:val="white"/>
-          <w:lang/>
+          <w:lang w:val="sr-Latn-RS"/>
         </w:rPr>
         <w:t>,</w:t>
       </w:r>
@@ -5416,7 +5418,7 @@
           <w:sz w:val="20"/>
           <w:szCs w:val="20"/>
           <w:highlight w:val="white"/>
-          <w:lang/>
+          <w:lang w:val="sr-Latn-RS"/>
         </w:rPr>
         <w:t xml:space="preserve"> blue</w:t>
       </w:r>
@@ -5428,7 +5430,7 @@
           <w:sz w:val="20"/>
           <w:szCs w:val="20"/>
           <w:highlight w:val="white"/>
-          <w:lang/>
+          <w:lang w:val="sr-Latn-RS"/>
         </w:rPr>
         <w:t>)</w:t>
       </w:r>
@@ -5441,7 +5443,7 @@
           <w:sz w:val="20"/>
           <w:szCs w:val="20"/>
           <w:highlight w:val="white"/>
-          <w:lang/>
+          <w:lang w:val="sr-Latn-RS"/>
         </w:rPr>
       </w:pPr>
       <w:r>
@@ -5451,7 +5453,7 @@
           <w:sz w:val="20"/>
           <w:szCs w:val="20"/>
           <w:highlight w:val="white"/>
-          <w:lang/>
+          <w:lang w:val="sr-Latn-RS"/>
         </w:rPr>
         <w:t>2</w:t>
       </w:r>
@@ -5463,7 +5465,7 @@
           <w:sz w:val="20"/>
           <w:szCs w:val="20"/>
           <w:highlight w:val="white"/>
-          <w:lang/>
+          <w:lang w:val="sr-Latn-RS"/>
         </w:rPr>
         <w:t>variable</w:t>
       </w:r>
@@ -5473,7 +5475,7 @@
           <w:sz w:val="20"/>
           <w:szCs w:val="20"/>
           <w:highlight w:val="white"/>
-          <w:lang/>
+          <w:lang w:val="sr-Latn-RS"/>
         </w:rPr>
         <w:t xml:space="preserve"> boja</w:t>
       </w:r>
@@ -5485,7 +5487,7 @@
           <w:sz w:val="20"/>
           <w:szCs w:val="20"/>
           <w:highlight w:val="white"/>
-          <w:lang/>
+          <w:lang w:val="sr-Latn-RS"/>
         </w:rPr>
         <w:t>:</w:t>
       </w:r>
@@ -5495,7 +5497,7 @@
           <w:sz w:val="20"/>
           <w:szCs w:val="20"/>
           <w:highlight w:val="white"/>
-          <w:lang/>
+          <w:lang w:val="sr-Latn-RS"/>
         </w:rPr>
         <w:t xml:space="preserve"> color </w:t>
       </w:r>
@@ -5507,7 +5509,7 @@
           <w:sz w:val="20"/>
           <w:szCs w:val="20"/>
           <w:highlight w:val="white"/>
-          <w:lang/>
+          <w:lang w:val="sr-Latn-RS"/>
         </w:rPr>
         <w:t>:=</w:t>
       </w:r>
@@ -5517,7 +5519,7 @@
           <w:sz w:val="20"/>
           <w:szCs w:val="20"/>
           <w:highlight w:val="white"/>
-          <w:lang/>
+          <w:lang w:val="sr-Latn-RS"/>
         </w:rPr>
         <w:t xml:space="preserve"> red</w:t>
       </w:r>
@@ -5529,6 +5531,7 @@
           <w:sz w:val="20"/>
           <w:szCs w:val="20"/>
           <w:highlight w:val="white"/>
+          <w:lang w:val="sr-Latn-RS"/>
         </w:rPr>
       </w:pPr>
       <w:r>
@@ -5538,6 +5541,7 @@
           <w:sz w:val="20"/>
           <w:szCs w:val="20"/>
           <w:highlight w:val="white"/>
+          <w:lang w:val="sr-Latn-RS"/>
         </w:rPr>
         <w:t>3</w:t>
       </w:r>
@@ -5549,6 +5553,7 @@
           <w:sz w:val="20"/>
           <w:szCs w:val="20"/>
           <w:highlight w:val="white"/>
+          <w:lang w:val="sr-Latn-RS"/>
         </w:rPr>
         <w:t>signal</w:t>
       </w:r>
@@ -5558,6 +5563,7 @@
           <w:sz w:val="20"/>
           <w:szCs w:val="20"/>
           <w:highlight w:val="white"/>
+          <w:lang w:val="sr-Latn-RS"/>
         </w:rPr>
         <w:t xml:space="preserve"> S</w:t>
       </w:r>
@@ -5569,6 +5575,7 @@
           <w:sz w:val="20"/>
           <w:szCs w:val="20"/>
           <w:highlight w:val="white"/>
+          <w:lang w:val="sr-Latn-RS"/>
         </w:rPr>
         <w:t>:</w:t>
       </w:r>
@@ -5578,6 +5585,7 @@
           <w:sz w:val="20"/>
           <w:szCs w:val="20"/>
           <w:highlight w:val="white"/>
+          <w:lang w:val="sr-Latn-RS"/>
         </w:rPr>
         <w:t xml:space="preserve"> color </w:t>
       </w:r>
@@ -5589,6 +5597,7 @@
           <w:sz w:val="20"/>
           <w:szCs w:val="20"/>
           <w:highlight w:val="white"/>
+          <w:lang w:val="sr-Latn-RS"/>
         </w:rPr>
         <w:t>&lt;=</w:t>
       </w:r>
@@ -5598,6 +5607,7 @@
           <w:sz w:val="20"/>
           <w:szCs w:val="20"/>
           <w:highlight w:val="white"/>
+          <w:lang w:val="sr-Latn-RS"/>
         </w:rPr>
         <w:t xml:space="preserve"> blue</w:t>
       </w:r>
@@ -5609,66 +5619,39 @@
           <w:sz w:val="20"/>
           <w:szCs w:val="20"/>
           <w:highlight w:val="white"/>
-        </w:rPr>
-      </w:pPr>
-    </w:p>
-    <w:p>
-      <w:pPr>
-        <w:rPr>
-          <w:rFonts w:ascii="Courier New" w:eastAsia="Courier New" w:hAnsi="Courier New" w:cs="Courier New"/>
-          <w:sz w:val="20"/>
-          <w:szCs w:val="20"/>
-          <w:highlight w:val="white"/>
-        </w:rPr>
-      </w:pPr>
-      <w:proofErr w:type="spellStart"/>
-      <w:r>
-        <w:rPr>
-          <w:rFonts w:ascii="Courier New" w:eastAsia="Courier New" w:hAnsi="Courier New" w:cs="Courier New"/>
-          <w:sz w:val="20"/>
-          <w:szCs w:val="20"/>
-          <w:highlight w:val="white"/>
-        </w:rPr>
-        <w:t>Opsegindeksavektoramožebiti</w:t>
-      </w:r>
-      <w:proofErr w:type="spellEnd"/>
-      <w:r>
-        <w:rPr>
-          <w:rFonts w:ascii="Courier New" w:eastAsia="Courier New" w:hAnsi="Courier New" w:cs="Courier New"/>
-          <w:sz w:val="20"/>
-          <w:szCs w:val="20"/>
-          <w:highlight w:val="white"/>
-        </w:rPr>
-        <w:t xml:space="preserve"> I </w:t>
-      </w:r>
-      <w:proofErr w:type="spellStart"/>
-      <w:r>
-        <w:rPr>
-          <w:rFonts w:ascii="Courier New" w:eastAsia="Courier New" w:hAnsi="Courier New" w:cs="Courier New"/>
-          <w:sz w:val="20"/>
-          <w:szCs w:val="20"/>
-          <w:highlight w:val="white"/>
-        </w:rPr>
-        <w:t>tipanabrajanja</w:t>
-      </w:r>
-      <w:proofErr w:type="spellEnd"/>
-      <w:r>
-        <w:rPr>
-          <w:rFonts w:ascii="Courier New" w:eastAsia="Courier New" w:hAnsi="Courier New" w:cs="Courier New"/>
-          <w:sz w:val="20"/>
-          <w:szCs w:val="20"/>
-          <w:highlight w:val="white"/>
-        </w:rPr>
-        <w:t>.</w:t>
-      </w:r>
-    </w:p>
-    <w:p>
-      <w:pPr>
-        <w:rPr>
-          <w:rFonts w:ascii="Courier New" w:eastAsia="Courier New" w:hAnsi="Courier New" w:cs="Courier New"/>
-          <w:sz w:val="20"/>
-          <w:szCs w:val="20"/>
-          <w:highlight w:val="white"/>
+          <w:lang w:val="sr-Latn-RS"/>
+        </w:rPr>
+      </w:pPr>
+    </w:p>
+    <w:p>
+      <w:pPr>
+        <w:rPr>
+          <w:rFonts w:ascii="Courier New" w:eastAsia="Courier New" w:hAnsi="Courier New" w:cs="Courier New"/>
+          <w:sz w:val="20"/>
+          <w:szCs w:val="20"/>
+          <w:highlight w:val="white"/>
+          <w:lang w:val="sr-Latn-RS"/>
+        </w:rPr>
+      </w:pPr>
+      <w:r>
+        <w:rPr>
+          <w:rFonts w:ascii="Courier New" w:eastAsia="Courier New" w:hAnsi="Courier New" w:cs="Courier New"/>
+          <w:sz w:val="20"/>
+          <w:szCs w:val="20"/>
+          <w:highlight w:val="white"/>
+          <w:lang w:val="sr-Latn-RS"/>
+        </w:rPr>
+        <w:t>Opsegindeksavektoramožebiti I tipanabrajanja.</w:t>
+      </w:r>
+    </w:p>
+    <w:p>
+      <w:pPr>
+        <w:rPr>
+          <w:rFonts w:ascii="Courier New" w:eastAsia="Courier New" w:hAnsi="Courier New" w:cs="Courier New"/>
+          <w:sz w:val="20"/>
+          <w:szCs w:val="20"/>
+          <w:highlight w:val="white"/>
+          <w:lang w:val="sr-Latn-RS"/>
         </w:rPr>
       </w:pPr>
     </w:p>
@@ -5680,7 +5663,7 @@
           <w:sz w:val="20"/>
           <w:szCs w:val="20"/>
           <w:highlight w:val="white"/>
-          <w:lang/>
+          <w:lang w:val="sr-Latn-RS"/>
         </w:rPr>
       </w:pPr>
       <w:r>
@@ -5690,7 +5673,7 @@
           <w:sz w:val="20"/>
           <w:szCs w:val="20"/>
           <w:highlight w:val="white"/>
-          <w:lang/>
+          <w:lang w:val="sr-Latn-RS"/>
         </w:rPr>
         <w:t>01</w:t>
       </w:r>
@@ -5703,7 +5686,7 @@
           <w:sz w:val="20"/>
           <w:szCs w:val="20"/>
           <w:highlight w:val="white"/>
-          <w:lang/>
+          <w:lang w:val="sr-Latn-RS"/>
         </w:rPr>
         <w:t>TYPE</w:t>
       </w:r>
@@ -5713,7 +5696,7 @@
           <w:sz w:val="20"/>
           <w:szCs w:val="20"/>
           <w:highlight w:val="white"/>
-          <w:lang/>
+          <w:lang w:val="sr-Latn-RS"/>
         </w:rPr>
         <w:t xml:space="preserve"> controller_state </w:t>
       </w:r>
@@ -5726,7 +5709,7 @@
           <w:sz w:val="20"/>
           <w:szCs w:val="20"/>
           <w:highlight w:val="white"/>
-          <w:lang/>
+          <w:lang w:val="sr-Latn-RS"/>
         </w:rPr>
         <w:t>IS</w:t>
       </w:r>
@@ -5739,7 +5722,7 @@
           <w:sz w:val="20"/>
           <w:szCs w:val="20"/>
           <w:highlight w:val="white"/>
-          <w:lang/>
+          <w:lang w:val="sr-Latn-RS"/>
         </w:rPr>
         <w:t>(</w:t>
       </w:r>
@@ -5749,7 +5732,7 @@
           <w:sz w:val="20"/>
           <w:szCs w:val="20"/>
           <w:highlight w:val="white"/>
-          <w:lang/>
+          <w:lang w:val="sr-Latn-RS"/>
         </w:rPr>
         <w:t>initial</w:t>
       </w:r>
@@ -5762,7 +5745,7 @@
           <w:sz w:val="20"/>
           <w:szCs w:val="20"/>
           <w:highlight w:val="white"/>
-          <w:lang/>
+          <w:lang w:val="sr-Latn-RS"/>
         </w:rPr>
         <w:t>,</w:t>
       </w:r>
@@ -5772,7 +5755,7 @@
           <w:sz w:val="20"/>
           <w:szCs w:val="20"/>
           <w:highlight w:val="white"/>
-          <w:lang/>
+          <w:lang w:val="sr-Latn-RS"/>
         </w:rPr>
         <w:t xml:space="preserve"> idle</w:t>
       </w:r>
@@ -5785,7 +5768,7 @@
           <w:sz w:val="20"/>
           <w:szCs w:val="20"/>
           <w:highlight w:val="white"/>
-          <w:lang/>
+          <w:lang w:val="sr-Latn-RS"/>
         </w:rPr>
         <w:t>,</w:t>
       </w:r>
@@ -5798,7 +5781,7 @@
           <w:sz w:val="20"/>
           <w:szCs w:val="20"/>
           <w:shd w:val="clear" w:color="auto" w:fill="FFFFCC"/>
-          <w:lang/>
+          <w:lang w:val="sr-Latn-RS"/>
         </w:rPr>
         <w:t>active</w:t>
       </w:r>
@@ -5811,7 +5794,7 @@
           <w:sz w:val="20"/>
           <w:szCs w:val="20"/>
           <w:highlight w:val="white"/>
-          <w:lang/>
+          <w:lang w:val="sr-Latn-RS"/>
         </w:rPr>
         <w:t>,</w:t>
       </w:r>
@@ -5821,7 +5804,7 @@
           <w:sz w:val="20"/>
           <w:szCs w:val="20"/>
           <w:highlight w:val="white"/>
-          <w:lang/>
+          <w:lang w:val="sr-Latn-RS"/>
         </w:rPr>
         <w:t xml:space="preserve"> error</w:t>
       </w:r>
@@ -5834,7 +5817,7 @@
           <w:sz w:val="20"/>
           <w:szCs w:val="20"/>
           <w:highlight w:val="white"/>
-          <w:lang/>
+          <w:lang w:val="sr-Latn-RS"/>
         </w:rPr>
         <w:t>);</w:t>
       </w:r>
@@ -5847,7 +5830,7 @@
           <w:sz w:val="20"/>
           <w:szCs w:val="20"/>
           <w:highlight w:val="white"/>
-          <w:lang/>
+          <w:lang w:val="sr-Latn-RS"/>
         </w:rPr>
       </w:pPr>
       <w:r>
@@ -5857,7 +5840,7 @@
           <w:sz w:val="20"/>
           <w:szCs w:val="20"/>
           <w:highlight w:val="white"/>
-          <w:lang/>
+          <w:lang w:val="sr-Latn-RS"/>
         </w:rPr>
         <w:t>02</w:t>
       </w:r>
@@ -5869,7 +5852,7 @@
           <w:sz w:val="20"/>
           <w:szCs w:val="20"/>
           <w:highlight w:val="white"/>
-          <w:lang/>
+          <w:lang w:val="sr-Latn-RS"/>
         </w:rPr>
         <w:t>TYPE</w:t>
       </w:r>
@@ -5879,7 +5862,7 @@
           <w:sz w:val="20"/>
           <w:szCs w:val="20"/>
           <w:highlight w:val="white"/>
-          <w:lang/>
+          <w:lang w:val="sr-Latn-RS"/>
         </w:rPr>
         <w:t xml:space="preserve"> state_counts </w:t>
       </w:r>
@@ -5891,7 +5874,7 @@
           <w:sz w:val="20"/>
           <w:szCs w:val="20"/>
           <w:highlight w:val="white"/>
-          <w:lang/>
+          <w:lang w:val="sr-Latn-RS"/>
         </w:rPr>
         <w:t>ISARRAY</w:t>
       </w:r>
@@ -5903,7 +5886,7 @@
           <w:sz w:val="20"/>
           <w:szCs w:val="20"/>
           <w:highlight w:val="white"/>
-          <w:lang/>
+          <w:lang w:val="sr-Latn-RS"/>
         </w:rPr>
         <w:t>(</w:t>
       </w:r>
@@ -5913,7 +5896,7 @@
           <w:sz w:val="20"/>
           <w:szCs w:val="20"/>
           <w:highlight w:val="white"/>
-          <w:lang/>
+          <w:lang w:val="sr-Latn-RS"/>
         </w:rPr>
         <w:t xml:space="preserve">idle </w:t>
       </w:r>
@@ -5925,7 +5908,7 @@
           <w:sz w:val="20"/>
           <w:szCs w:val="20"/>
           <w:highlight w:val="white"/>
-          <w:lang/>
+          <w:lang w:val="sr-Latn-RS"/>
         </w:rPr>
         <w:t>TO</w:t>
       </w:r>
@@ -5935,7 +5918,7 @@
           <w:sz w:val="20"/>
           <w:szCs w:val="20"/>
           <w:highlight w:val="white"/>
-          <w:lang/>
+          <w:lang w:val="sr-Latn-RS"/>
         </w:rPr>
         <w:t xml:space="preserve"> error</w:t>
       </w:r>
@@ -5947,7 +5930,7 @@
           <w:sz w:val="20"/>
           <w:szCs w:val="20"/>
           <w:highlight w:val="white"/>
-          <w:lang/>
+          <w:lang w:val="sr-Latn-RS"/>
         </w:rPr>
         <w:t>)</w:t>
       </w:r>
@@ -5959,7 +5942,7 @@
           <w:sz w:val="20"/>
           <w:szCs w:val="20"/>
           <w:highlight w:val="white"/>
-          <w:lang/>
+          <w:lang w:val="sr-Latn-RS"/>
         </w:rPr>
         <w:t>OF</w:t>
       </w:r>
@@ -5970,7 +5953,7 @@
           <w:sz w:val="20"/>
           <w:szCs w:val="20"/>
           <w:highlight w:val="white"/>
-          <w:lang/>
+          <w:lang w:val="sr-Latn-RS"/>
         </w:rPr>
         <w:t>NATURAL</w:t>
       </w:r>
@@ -5982,7 +5965,7 @@
           <w:sz w:val="20"/>
           <w:szCs w:val="20"/>
           <w:highlight w:val="white"/>
-          <w:lang/>
+          <w:lang w:val="sr-Latn-RS"/>
         </w:rPr>
         <w:t>;</w:t>
       </w:r>
@@ -5995,7 +5978,7 @@
           <w:sz w:val="20"/>
           <w:szCs w:val="20"/>
           <w:highlight w:val="white"/>
-          <w:lang/>
+          <w:lang w:val="sr-Latn-RS"/>
         </w:rPr>
       </w:pPr>
       <w:r>
@@ -6005,7 +5988,7 @@
           <w:sz w:val="20"/>
           <w:szCs w:val="20"/>
           <w:highlight w:val="white"/>
-          <w:lang/>
+          <w:lang w:val="sr-Latn-RS"/>
         </w:rPr>
         <w:t>03</w:t>
       </w:r>
@@ -6017,7 +6000,7 @@
           <w:sz w:val="20"/>
           <w:szCs w:val="20"/>
           <w:highlight w:val="white"/>
-          <w:lang/>
+          <w:lang w:val="sr-Latn-RS"/>
         </w:rPr>
         <w:t>variable</w:t>
       </w:r>
@@ -6027,7 +6010,7 @@
           <w:sz w:val="20"/>
           <w:szCs w:val="20"/>
           <w:highlight w:val="white"/>
-          <w:lang/>
+          <w:lang w:val="sr-Latn-RS"/>
         </w:rPr>
         <w:t xml:space="preserve"> state_counter</w:t>
       </w:r>
@@ -6039,7 +6022,7 @@
           <w:sz w:val="20"/>
           <w:szCs w:val="20"/>
           <w:highlight w:val="white"/>
-          <w:lang/>
+          <w:lang w:val="sr-Latn-RS"/>
         </w:rPr>
         <w:t>:</w:t>
       </w:r>
@@ -6049,7 +6032,7 @@
           <w:sz w:val="20"/>
           <w:szCs w:val="20"/>
           <w:highlight w:val="white"/>
-          <w:lang/>
+          <w:lang w:val="sr-Latn-RS"/>
         </w:rPr>
         <w:t xml:space="preserve"> state_counts</w:t>
       </w:r>
@@ -6061,7 +6044,7 @@
           <w:sz w:val="20"/>
           <w:szCs w:val="20"/>
           <w:highlight w:val="white"/>
-          <w:lang/>
+          <w:lang w:val="sr-Latn-RS"/>
         </w:rPr>
         <w:t>;</w:t>
       </w:r>
@@ -6073,27 +6056,27 @@
           <w:sz w:val="20"/>
           <w:szCs w:val="20"/>
           <w:highlight w:val="white"/>
-          <w:lang/>
-        </w:rPr>
-      </w:pPr>
-    </w:p>
-    <w:p>
-      <w:pPr>
-        <w:rPr>
-          <w:rFonts w:ascii="Courier New" w:eastAsia="Courier New" w:hAnsi="Courier New" w:cs="Courier New"/>
-          <w:sz w:val="20"/>
-          <w:szCs w:val="20"/>
-          <w:highlight w:val="white"/>
-          <w:lang/>
-        </w:rPr>
-      </w:pPr>
-      <w:r>
-        <w:rPr>
-          <w:rFonts w:ascii="Courier New" w:eastAsia="Courier New" w:hAnsi="Courier New" w:cs="Courier New"/>
-          <w:sz w:val="20"/>
-          <w:szCs w:val="20"/>
-          <w:highlight w:val="white"/>
-          <w:lang/>
+          <w:lang w:val="sr-Latn-RS"/>
+        </w:rPr>
+      </w:pPr>
+    </w:p>
+    <w:p>
+      <w:pPr>
+        <w:rPr>
+          <w:rFonts w:ascii="Courier New" w:eastAsia="Courier New" w:hAnsi="Courier New" w:cs="Courier New"/>
+          <w:sz w:val="20"/>
+          <w:szCs w:val="20"/>
+          <w:highlight w:val="white"/>
+          <w:lang w:val="sr-Latn-RS"/>
+        </w:rPr>
+      </w:pPr>
+      <w:r>
+        <w:rPr>
+          <w:rFonts w:ascii="Courier New" w:eastAsia="Courier New" w:hAnsi="Courier New" w:cs="Courier New"/>
+          <w:sz w:val="20"/>
+          <w:szCs w:val="20"/>
+          <w:highlight w:val="white"/>
+          <w:lang w:val="sr-Latn-RS"/>
         </w:rPr>
         <w:t>Dimenzije višedimenzionalnih polja ne moraju da budu istog tipa.</w:t>
       </w:r>
@@ -6106,7 +6089,7 @@
           <w:sz w:val="20"/>
           <w:szCs w:val="20"/>
           <w:highlight w:val="white"/>
-          <w:lang/>
+          <w:lang w:val="sr-Latn-RS"/>
         </w:rPr>
       </w:pPr>
       <w:r>
@@ -6116,7 +6099,7 @@
           <w:sz w:val="20"/>
           <w:szCs w:val="20"/>
           <w:highlight w:val="white"/>
-          <w:lang/>
+          <w:lang w:val="sr-Latn-RS"/>
         </w:rPr>
         <w:t xml:space="preserve">1   </w:t>
       </w:r>
@@ -6128,7 +6111,7 @@
           <w:sz w:val="20"/>
           <w:szCs w:val="20"/>
           <w:highlight w:val="white"/>
-          <w:lang/>
+          <w:lang w:val="sr-Latn-RS"/>
         </w:rPr>
         <w:t>type</w:t>
       </w:r>
@@ -6138,7 +6121,7 @@
           <w:sz w:val="20"/>
           <w:szCs w:val="20"/>
           <w:highlight w:val="white"/>
-          <w:lang/>
+          <w:lang w:val="sr-Latn-RS"/>
         </w:rPr>
         <w:t xml:space="preserve"> symbol </w:t>
       </w:r>
@@ -6150,7 +6133,7 @@
           <w:sz w:val="20"/>
           <w:szCs w:val="20"/>
           <w:highlight w:val="white"/>
-          <w:lang/>
+          <w:lang w:val="sr-Latn-RS"/>
         </w:rPr>
         <w:t>is</w:t>
       </w:r>
@@ -6162,7 +6145,7 @@
           <w:sz w:val="20"/>
           <w:szCs w:val="20"/>
           <w:highlight w:val="white"/>
-          <w:lang/>
+          <w:lang w:val="sr-Latn-RS"/>
         </w:rPr>
         <w:t>(</w:t>
       </w:r>
@@ -6173,7 +6156,7 @@
           <w:sz w:val="20"/>
           <w:szCs w:val="20"/>
           <w:highlight w:val="white"/>
-          <w:lang/>
+          <w:lang w:val="sr-Latn-RS"/>
         </w:rPr>
         <w:t>'a'</w:t>
       </w:r>
@@ -6185,7 +6168,7 @@
           <w:sz w:val="20"/>
           <w:szCs w:val="20"/>
           <w:highlight w:val="white"/>
-          <w:lang/>
+          <w:lang w:val="sr-Latn-RS"/>
         </w:rPr>
         <w:t>,</w:t>
       </w:r>
@@ -6196,7 +6179,7 @@
           <w:sz w:val="20"/>
           <w:szCs w:val="20"/>
           <w:highlight w:val="white"/>
-          <w:lang/>
+          <w:lang w:val="sr-Latn-RS"/>
         </w:rPr>
         <w:t>'f'</w:t>
       </w:r>
@@ -6208,7 +6191,7 @@
           <w:sz w:val="20"/>
           <w:szCs w:val="20"/>
           <w:highlight w:val="white"/>
-          <w:lang/>
+          <w:lang w:val="sr-Latn-RS"/>
         </w:rPr>
         <w:t>,</w:t>
       </w:r>
@@ -6219,7 +6202,7 @@
           <w:sz w:val="20"/>
           <w:szCs w:val="20"/>
           <w:highlight w:val="white"/>
-          <w:lang/>
+          <w:lang w:val="sr-Latn-RS"/>
         </w:rPr>
         <w:t>'d'</w:t>
       </w:r>
@@ -6231,7 +6214,7 @@
           <w:sz w:val="20"/>
           <w:szCs w:val="20"/>
           <w:highlight w:val="white"/>
-          <w:lang/>
+          <w:lang w:val="sr-Latn-RS"/>
         </w:rPr>
         <w:t>,</w:t>
       </w:r>
@@ -6242,7 +6225,7 @@
           <w:sz w:val="20"/>
           <w:szCs w:val="20"/>
           <w:highlight w:val="white"/>
-          <w:lang/>
+          <w:lang w:val="sr-Latn-RS"/>
         </w:rPr>
         <w:t>'h'</w:t>
       </w:r>
@@ -6254,7 +6237,7 @@
           <w:sz w:val="20"/>
           <w:szCs w:val="20"/>
           <w:highlight w:val="white"/>
-          <w:lang/>
+          <w:lang w:val="sr-Latn-RS"/>
         </w:rPr>
         <w:t>,</w:t>
       </w:r>
@@ -6264,7 +6247,7 @@
           <w:sz w:val="20"/>
           <w:szCs w:val="20"/>
           <w:highlight w:val="white"/>
-          <w:lang/>
+          <w:lang w:val="sr-Latn-RS"/>
         </w:rPr>
         <w:t>digit</w:t>
       </w:r>
@@ -6276,7 +6259,7 @@
           <w:sz w:val="20"/>
           <w:szCs w:val="20"/>
           <w:highlight w:val="white"/>
-          <w:lang/>
+          <w:lang w:val="sr-Latn-RS"/>
         </w:rPr>
         <w:t>,</w:t>
       </w:r>
@@ -6286,7 +6269,7 @@
           <w:sz w:val="20"/>
           <w:szCs w:val="20"/>
           <w:highlight w:val="white"/>
-          <w:lang/>
+          <w:lang w:val="sr-Latn-RS"/>
         </w:rPr>
         <w:t>cr</w:t>
       </w:r>
@@ -6298,7 +6281,7 @@
           <w:sz w:val="20"/>
           <w:szCs w:val="20"/>
           <w:highlight w:val="white"/>
-          <w:lang/>
+          <w:lang w:val="sr-Latn-RS"/>
         </w:rPr>
         <w:t>,</w:t>
       </w:r>
@@ -6308,7 +6291,7 @@
           <w:sz w:val="20"/>
           <w:szCs w:val="20"/>
           <w:highlight w:val="white"/>
-          <w:lang/>
+          <w:lang w:val="sr-Latn-RS"/>
         </w:rPr>
         <w:t>error</w:t>
       </w:r>
@@ -6320,7 +6303,7 @@
           <w:sz w:val="20"/>
           <w:szCs w:val="20"/>
           <w:highlight w:val="white"/>
-          <w:lang/>
+          <w:lang w:val="sr-Latn-RS"/>
         </w:rPr>
         <w:t>);</w:t>
       </w:r>
@@ -6333,7 +6316,7 @@
           <w:sz w:val="20"/>
           <w:szCs w:val="20"/>
           <w:highlight w:val="white"/>
-          <w:lang/>
+          <w:lang w:val="sr-Latn-RS"/>
         </w:rPr>
       </w:pPr>
       <w:r>
@@ -6343,7 +6326,7 @@
           <w:sz w:val="20"/>
           <w:szCs w:val="20"/>
           <w:highlight w:val="white"/>
-          <w:lang/>
+          <w:lang w:val="sr-Latn-RS"/>
         </w:rPr>
         <w:t>2</w:t>
       </w:r>
@@ -6355,7 +6338,7 @@
           <w:sz w:val="20"/>
           <w:szCs w:val="20"/>
           <w:highlight w:val="white"/>
-          <w:lang/>
+          <w:lang w:val="sr-Latn-RS"/>
         </w:rPr>
         <w:t>type</w:t>
       </w:r>
@@ -6365,7 +6348,7 @@
           <w:sz w:val="20"/>
           <w:szCs w:val="20"/>
           <w:highlight w:val="white"/>
-          <w:lang/>
+          <w:lang w:val="sr-Latn-RS"/>
         </w:rPr>
         <w:t xml:space="preserve"> state </w:t>
       </w:r>
@@ -6377,7 +6360,7 @@
           <w:sz w:val="20"/>
           <w:szCs w:val="20"/>
           <w:highlight w:val="white"/>
-          <w:lang/>
+          <w:lang w:val="sr-Latn-RS"/>
         </w:rPr>
         <w:t>isrange</w:t>
       </w:r>
@@ -6388,7 +6371,7 @@
           <w:sz w:val="20"/>
           <w:szCs w:val="20"/>
           <w:highlight w:val="white"/>
-          <w:lang/>
+          <w:lang w:val="sr-Latn-RS"/>
         </w:rPr>
         <w:t>0</w:t>
       </w:r>
@@ -6400,7 +6383,7 @@
           <w:sz w:val="20"/>
           <w:szCs w:val="20"/>
           <w:highlight w:val="white"/>
-          <w:lang/>
+          <w:lang w:val="sr-Latn-RS"/>
         </w:rPr>
         <w:t>to</w:t>
       </w:r>
@@ -6411,7 +6394,7 @@
           <w:sz w:val="20"/>
           <w:szCs w:val="20"/>
           <w:highlight w:val="white"/>
-          <w:lang/>
+          <w:lang w:val="sr-Latn-RS"/>
         </w:rPr>
         <w:t>6</w:t>
       </w:r>
@@ -6423,7 +6406,7 @@
           <w:sz w:val="20"/>
           <w:szCs w:val="20"/>
           <w:highlight w:val="white"/>
-          <w:lang/>
+          <w:lang w:val="sr-Latn-RS"/>
         </w:rPr>
         <w:t xml:space="preserve">; </w:t>
       </w:r>
@@ -6434,7 +6417,7 @@
           <w:sz w:val="20"/>
           <w:szCs w:val="20"/>
           <w:highlight w:val="white"/>
-          <w:lang/>
+          <w:lang w:val="sr-Latn-RS"/>
         </w:rPr>
         <w:t>-- nije naveden tip, podrazumeva se bilo koji ugrađeni tip koji ima literale 0 i 6. To je integer.</w:t>
       </w:r>
@@ -6447,7 +6430,7 @@
           <w:sz w:val="20"/>
           <w:szCs w:val="20"/>
           <w:highlight w:val="white"/>
-          <w:lang/>
+          <w:lang w:val="sr-Latn-RS"/>
         </w:rPr>
       </w:pPr>
       <w:r>
@@ -6457,7 +6440,7 @@
           <w:sz w:val="20"/>
           <w:szCs w:val="20"/>
           <w:highlight w:val="white"/>
-          <w:lang/>
+          <w:lang w:val="sr-Latn-RS"/>
         </w:rPr>
         <w:t>3</w:t>
       </w:r>
@@ -6469,7 +6452,7 @@
           <w:sz w:val="20"/>
           <w:szCs w:val="20"/>
           <w:highlight w:val="white"/>
-          <w:lang/>
+          <w:lang w:val="sr-Latn-RS"/>
         </w:rPr>
         <w:t>type</w:t>
       </w:r>
@@ -6479,7 +6462,7 @@
           <w:sz w:val="20"/>
           <w:szCs w:val="20"/>
           <w:highlight w:val="white"/>
-          <w:lang/>
+          <w:lang w:val="sr-Latn-RS"/>
         </w:rPr>
         <w:t xml:space="preserve"> transition_matrix </w:t>
       </w:r>
@@ -6491,7 +6474,7 @@
           <w:sz w:val="20"/>
           <w:szCs w:val="20"/>
           <w:highlight w:val="white"/>
-          <w:lang/>
+          <w:lang w:val="sr-Latn-RS"/>
         </w:rPr>
         <w:t>isarray</w:t>
       </w:r>
@@ -6503,7 +6486,7 @@
           <w:sz w:val="20"/>
           <w:szCs w:val="20"/>
           <w:highlight w:val="white"/>
-          <w:lang/>
+          <w:lang w:val="sr-Latn-RS"/>
         </w:rPr>
         <w:t>(</w:t>
       </w:r>
@@ -6513,7 +6496,7 @@
           <w:sz w:val="20"/>
           <w:szCs w:val="20"/>
           <w:highlight w:val="white"/>
-          <w:lang/>
+          <w:lang w:val="sr-Latn-RS"/>
         </w:rPr>
         <w:t>state</w:t>
       </w:r>
@@ -6525,7 +6508,7 @@
           <w:sz w:val="20"/>
           <w:szCs w:val="20"/>
           <w:highlight w:val="white"/>
-          <w:lang/>
+          <w:lang w:val="sr-Latn-RS"/>
         </w:rPr>
         <w:t>,</w:t>
       </w:r>
@@ -6535,7 +6518,7 @@
           <w:sz w:val="20"/>
           <w:szCs w:val="20"/>
           <w:highlight w:val="white"/>
-          <w:lang/>
+          <w:lang w:val="sr-Latn-RS"/>
         </w:rPr>
         <w:t xml:space="preserve"> symbol</w:t>
       </w:r>
@@ -6547,7 +6530,7 @@
           <w:sz w:val="20"/>
           <w:szCs w:val="20"/>
           <w:highlight w:val="white"/>
-          <w:lang/>
+          <w:lang w:val="sr-Latn-RS"/>
         </w:rPr>
         <w:t>)</w:t>
       </w:r>
@@ -6559,7 +6542,7 @@
           <w:sz w:val="20"/>
           <w:szCs w:val="20"/>
           <w:highlight w:val="white"/>
-          <w:lang/>
+          <w:lang w:val="sr-Latn-RS"/>
         </w:rPr>
         <w:t>of</w:t>
       </w:r>
@@ -6569,7 +6552,7 @@
           <w:sz w:val="20"/>
           <w:szCs w:val="20"/>
           <w:highlight w:val="white"/>
-          <w:lang/>
+          <w:lang w:val="sr-Latn-RS"/>
         </w:rPr>
         <w:t xml:space="preserve"> state</w:t>
       </w:r>
@@ -6581,7 +6564,7 @@
           <w:sz w:val="20"/>
           <w:szCs w:val="20"/>
           <w:highlight w:val="white"/>
-          <w:lang/>
+          <w:lang w:val="sr-Latn-RS"/>
         </w:rPr>
         <w:t>;</w:t>
       </w:r>
@@ -6594,7 +6577,7 @@
           <w:sz w:val="20"/>
           <w:szCs w:val="20"/>
           <w:highlight w:val="white"/>
-          <w:lang/>
+          <w:lang w:val="sr-Latn-RS"/>
         </w:rPr>
       </w:pPr>
       <w:r>
@@ -6604,7 +6587,7 @@
           <w:sz w:val="20"/>
           <w:szCs w:val="20"/>
           <w:highlight w:val="white"/>
-          <w:lang/>
+          <w:lang w:val="sr-Latn-RS"/>
         </w:rPr>
         <w:t>4</w:t>
       </w:r>
@@ -6615,7 +6598,7 @@
           <w:sz w:val="20"/>
           <w:szCs w:val="20"/>
           <w:highlight w:val="white"/>
-          <w:lang/>
+          <w:lang w:val="sr-Latn-RS"/>
         </w:rPr>
         <w:t>---------------------------</w:t>
       </w:r>
@@ -6628,7 +6611,7 @@
           <w:sz w:val="20"/>
           <w:szCs w:val="20"/>
           <w:highlight w:val="white"/>
-          <w:lang/>
+          <w:lang w:val="sr-Latn-RS"/>
         </w:rPr>
       </w:pPr>
       <w:r>
@@ -6638,7 +6621,7 @@
           <w:sz w:val="20"/>
           <w:szCs w:val="20"/>
           <w:highlight w:val="white"/>
-          <w:lang/>
+          <w:lang w:val="sr-Latn-RS"/>
         </w:rPr>
         <w:t>5</w:t>
       </w:r>
@@ -6650,7 +6633,7 @@
           <w:sz w:val="20"/>
           <w:szCs w:val="20"/>
           <w:highlight w:val="white"/>
-          <w:lang/>
+          <w:lang w:val="sr-Latn-RS"/>
         </w:rPr>
         <w:t>variable</w:t>
       </w:r>
@@ -6660,7 +6643,7 @@
           <w:sz w:val="20"/>
           <w:szCs w:val="20"/>
           <w:highlight w:val="white"/>
-          <w:lang/>
+          <w:lang w:val="sr-Latn-RS"/>
         </w:rPr>
         <w:t xml:space="preserve"> transition_table </w:t>
       </w:r>
@@ -6672,7 +6655,7 @@
           <w:sz w:val="20"/>
           <w:szCs w:val="20"/>
           <w:highlight w:val="white"/>
-          <w:lang/>
+          <w:lang w:val="sr-Latn-RS"/>
         </w:rPr>
         <w:t>:</w:t>
       </w:r>
@@ -6682,7 +6665,7 @@
           <w:sz w:val="20"/>
           <w:szCs w:val="20"/>
           <w:highlight w:val="white"/>
-          <w:lang/>
+          <w:lang w:val="sr-Latn-RS"/>
         </w:rPr>
         <w:t xml:space="preserve"> transition_matrix</w:t>
       </w:r>
@@ -6694,7 +6677,7 @@
           <w:sz w:val="20"/>
           <w:szCs w:val="20"/>
           <w:highlight w:val="white"/>
-          <w:lang/>
+          <w:lang w:val="sr-Latn-RS"/>
         </w:rPr>
         <w:t>;</w:t>
       </w:r>
@@ -6708,6 +6691,7 @@
           <w:sz w:val="20"/>
           <w:szCs w:val="20"/>
           <w:highlight w:val="white"/>
+          <w:lang w:val="sr-Latn-RS"/>
         </w:rPr>
       </w:pPr>
       <w:r>
@@ -6717,6 +6701,7 @@
           <w:sz w:val="20"/>
           <w:szCs w:val="20"/>
           <w:highlight w:val="white"/>
+          <w:lang w:val="sr-Latn-RS"/>
         </w:rPr>
         <w:t>6</w:t>
       </w:r>
@@ -6726,31 +6711,22 @@
           <w:sz w:val="20"/>
           <w:szCs w:val="20"/>
           <w:highlight w:val="white"/>
-        </w:rPr>
-        <w:t>transition_</w:t>
-      </w:r>
-      <w:proofErr w:type="gramStart"/>
-      <w:r>
-        <w:rPr>
-          <w:rFonts w:ascii="Courier New" w:eastAsia="Courier New" w:hAnsi="Courier New" w:cs="Courier New"/>
-          <w:sz w:val="20"/>
-          <w:szCs w:val="20"/>
-          <w:highlight w:val="white"/>
-        </w:rPr>
-        <w:t>table</w:t>
-      </w:r>
-      <w:r>
-        <w:rPr>
-          <w:rFonts w:ascii="Courier New" w:eastAsia="Courier New" w:hAnsi="Courier New" w:cs="Courier New"/>
-          <w:b/>
-          <w:color w:val="000080"/>
-          <w:sz w:val="20"/>
-          <w:szCs w:val="20"/>
-          <w:highlight w:val="white"/>
+          <w:lang w:val="sr-Latn-RS"/>
+        </w:rPr>
+        <w:t>transition_table</w:t>
+      </w:r>
+      <w:r>
+        <w:rPr>
+          <w:rFonts w:ascii="Courier New" w:eastAsia="Courier New" w:hAnsi="Courier New" w:cs="Courier New"/>
+          <w:b/>
+          <w:color w:val="000080"/>
+          <w:sz w:val="20"/>
+          <w:szCs w:val="20"/>
+          <w:highlight w:val="white"/>
+          <w:lang w:val="sr-Latn-RS"/>
         </w:rPr>
         <w:t>(</w:t>
       </w:r>
-      <w:proofErr w:type="gramEnd"/>
       <w:r>
         <w:rPr>
           <w:rFonts w:ascii="Courier New" w:eastAsia="Courier New" w:hAnsi="Courier New" w:cs="Courier New"/>
@@ -6758,6 +6734,7 @@
           <w:sz w:val="20"/>
           <w:szCs w:val="20"/>
           <w:highlight w:val="white"/>
+          <w:lang w:val="sr-Latn-RS"/>
         </w:rPr>
         <w:t>5</w:t>
       </w:r>
@@ -6769,6 +6746,7 @@
           <w:sz w:val="20"/>
           <w:szCs w:val="20"/>
           <w:highlight w:val="white"/>
+          <w:lang w:val="sr-Latn-RS"/>
         </w:rPr>
         <w:t>,</w:t>
       </w:r>
@@ -6779,6 +6757,7 @@
           <w:sz w:val="20"/>
           <w:szCs w:val="20"/>
           <w:highlight w:val="white"/>
+          <w:lang w:val="sr-Latn-RS"/>
         </w:rPr>
         <w:t>'d'</w:t>
       </w:r>
@@ -6790,6 +6769,7 @@
           <w:sz w:val="20"/>
           <w:szCs w:val="20"/>
           <w:highlight w:val="white"/>
+          <w:lang w:val="sr-Latn-RS"/>
         </w:rPr>
         <w:t>);</w:t>
       </w:r>
@@ -6801,27 +6781,27 @@
           <w:sz w:val="20"/>
           <w:szCs w:val="20"/>
           <w:highlight w:val="white"/>
-          <w:lang/>
-        </w:rPr>
-      </w:pPr>
-    </w:p>
-    <w:p>
-      <w:pPr>
-        <w:rPr>
-          <w:rFonts w:ascii="Courier New" w:eastAsia="Courier New" w:hAnsi="Courier New" w:cs="Courier New"/>
-          <w:sz w:val="20"/>
-          <w:szCs w:val="20"/>
-          <w:highlight w:val="white"/>
-          <w:lang/>
-        </w:rPr>
-      </w:pPr>
-      <w:r>
-        <w:rPr>
-          <w:rFonts w:ascii="Courier New" w:eastAsia="Courier New" w:hAnsi="Courier New" w:cs="Courier New"/>
-          <w:sz w:val="20"/>
-          <w:szCs w:val="20"/>
-          <w:highlight w:val="white"/>
-          <w:lang/>
+          <w:lang w:val="sr-Latn-RS"/>
+        </w:rPr>
+      </w:pPr>
+    </w:p>
+    <w:p>
+      <w:pPr>
+        <w:rPr>
+          <w:rFonts w:ascii="Courier New" w:eastAsia="Courier New" w:hAnsi="Courier New" w:cs="Courier New"/>
+          <w:sz w:val="20"/>
+          <w:szCs w:val="20"/>
+          <w:highlight w:val="white"/>
+          <w:lang w:val="sr-Latn-RS"/>
+        </w:rPr>
+      </w:pPr>
+      <w:r>
+        <w:rPr>
+          <w:rFonts w:ascii="Courier New" w:eastAsia="Courier New" w:hAnsi="Courier New" w:cs="Courier New"/>
+          <w:sz w:val="20"/>
+          <w:szCs w:val="20"/>
+          <w:highlight w:val="white"/>
+          <w:lang w:val="sr-Latn-RS"/>
         </w:rPr>
         <w:t>U ovom primeru, indeksi prve dimenzije (vrsta) promenljive transition_table su celobrojnog tipa, a indeksi druge dimenzije(kolone) su nabrajačkog tipa symbol. Sami elementi matrice su celobrojnog tipa state.</w:t>
       </w:r>
@@ -6833,84 +6813,84 @@
           <w:sz w:val="20"/>
           <w:szCs w:val="20"/>
           <w:highlight w:val="white"/>
-          <w:lang/>
-        </w:rPr>
-      </w:pPr>
-    </w:p>
-    <w:p>
-      <w:pPr>
-        <w:rPr>
-          <w:rFonts w:ascii="Courier New" w:eastAsia="Courier New" w:hAnsi="Courier New" w:cs="Courier New"/>
-          <w:sz w:val="20"/>
-          <w:szCs w:val="20"/>
-          <w:highlight w:val="white"/>
-          <w:lang/>
-        </w:rPr>
-      </w:pPr>
-    </w:p>
-    <w:p>
-      <w:pPr>
-        <w:rPr>
-          <w:rFonts w:ascii="Courier New" w:eastAsia="Courier New" w:hAnsi="Courier New" w:cs="Courier New"/>
-          <w:sz w:val="20"/>
-          <w:szCs w:val="20"/>
-          <w:highlight w:val="white"/>
-          <w:lang/>
-        </w:rPr>
-      </w:pPr>
-    </w:p>
-    <w:p>
-      <w:pPr>
-        <w:rPr>
-          <w:rFonts w:ascii="Courier New" w:eastAsia="Courier New" w:hAnsi="Courier New" w:cs="Courier New"/>
-          <w:sz w:val="20"/>
-          <w:szCs w:val="20"/>
-          <w:highlight w:val="white"/>
-          <w:lang/>
-        </w:rPr>
-      </w:pPr>
-    </w:p>
-    <w:p>
-      <w:pPr>
-        <w:rPr>
-          <w:rFonts w:ascii="Courier New" w:eastAsia="Courier New" w:hAnsi="Courier New" w:cs="Courier New"/>
-          <w:sz w:val="20"/>
-          <w:szCs w:val="20"/>
-          <w:highlight w:val="white"/>
-          <w:lang/>
-        </w:rPr>
-      </w:pPr>
-    </w:p>
-    <w:p>
-      <w:pPr>
-        <w:rPr>
-          <w:rFonts w:ascii="Courier New" w:eastAsia="Courier New" w:hAnsi="Courier New" w:cs="Courier New"/>
-          <w:sz w:val="20"/>
-          <w:szCs w:val="20"/>
-          <w:highlight w:val="white"/>
-          <w:lang/>
-        </w:rPr>
-      </w:pPr>
-    </w:p>
-    <w:p>
-      <w:pPr>
-        <w:rPr>
-          <w:rFonts w:ascii="Courier New" w:eastAsia="Courier New" w:hAnsi="Courier New" w:cs="Courier New"/>
-          <w:sz w:val="20"/>
-          <w:szCs w:val="20"/>
-          <w:highlight w:val="white"/>
-          <w:lang/>
-        </w:rPr>
-      </w:pPr>
-    </w:p>
-    <w:p>
-      <w:pPr>
-        <w:rPr>
-          <w:rFonts w:ascii="Courier New" w:eastAsia="Courier New" w:hAnsi="Courier New" w:cs="Courier New"/>
-          <w:sz w:val="20"/>
-          <w:szCs w:val="20"/>
-          <w:highlight w:val="white"/>
-          <w:lang/>
+          <w:lang w:val="sr-Latn-RS"/>
+        </w:rPr>
+      </w:pPr>
+    </w:p>
+    <w:p>
+      <w:pPr>
+        <w:rPr>
+          <w:rFonts w:ascii="Courier New" w:eastAsia="Courier New" w:hAnsi="Courier New" w:cs="Courier New"/>
+          <w:sz w:val="20"/>
+          <w:szCs w:val="20"/>
+          <w:highlight w:val="white"/>
+          <w:lang w:val="sr-Latn-RS"/>
+        </w:rPr>
+      </w:pPr>
+    </w:p>
+    <w:p>
+      <w:pPr>
+        <w:rPr>
+          <w:rFonts w:ascii="Courier New" w:eastAsia="Courier New" w:hAnsi="Courier New" w:cs="Courier New"/>
+          <w:sz w:val="20"/>
+          <w:szCs w:val="20"/>
+          <w:highlight w:val="white"/>
+          <w:lang w:val="sr-Latn-RS"/>
+        </w:rPr>
+      </w:pPr>
+    </w:p>
+    <w:p>
+      <w:pPr>
+        <w:rPr>
+          <w:rFonts w:ascii="Courier New" w:eastAsia="Courier New" w:hAnsi="Courier New" w:cs="Courier New"/>
+          <w:sz w:val="20"/>
+          <w:szCs w:val="20"/>
+          <w:highlight w:val="white"/>
+          <w:lang w:val="sr-Latn-RS"/>
+        </w:rPr>
+      </w:pPr>
+    </w:p>
+    <w:p>
+      <w:pPr>
+        <w:rPr>
+          <w:rFonts w:ascii="Courier New" w:eastAsia="Courier New" w:hAnsi="Courier New" w:cs="Courier New"/>
+          <w:sz w:val="20"/>
+          <w:szCs w:val="20"/>
+          <w:highlight w:val="white"/>
+          <w:lang w:val="sr-Latn-RS"/>
+        </w:rPr>
+      </w:pPr>
+    </w:p>
+    <w:p>
+      <w:pPr>
+        <w:rPr>
+          <w:rFonts w:ascii="Courier New" w:eastAsia="Courier New" w:hAnsi="Courier New" w:cs="Courier New"/>
+          <w:sz w:val="20"/>
+          <w:szCs w:val="20"/>
+          <w:highlight w:val="white"/>
+          <w:lang w:val="sr-Latn-RS"/>
+        </w:rPr>
+      </w:pPr>
+    </w:p>
+    <w:p>
+      <w:pPr>
+        <w:rPr>
+          <w:rFonts w:ascii="Courier New" w:eastAsia="Courier New" w:hAnsi="Courier New" w:cs="Courier New"/>
+          <w:sz w:val="20"/>
+          <w:szCs w:val="20"/>
+          <w:highlight w:val="white"/>
+          <w:lang w:val="sr-Latn-RS"/>
+        </w:rPr>
+      </w:pPr>
+    </w:p>
+    <w:p>
+      <w:pPr>
+        <w:rPr>
+          <w:rFonts w:ascii="Courier New" w:eastAsia="Courier New" w:hAnsi="Courier New" w:cs="Courier New"/>
+          <w:sz w:val="20"/>
+          <w:szCs w:val="20"/>
+          <w:highlight w:val="white"/>
+          <w:lang w:val="sr-Latn-RS"/>
         </w:rPr>
       </w:pPr>
     </w:p>
@@ -6924,7 +6904,7 @@
           <w:sz w:val="20"/>
           <w:szCs w:val="20"/>
           <w:highlight w:val="white"/>
-          <w:lang/>
+          <w:lang w:val="sr-Latn-RS"/>
         </w:rPr>
       </w:pPr>
       <w:r>
@@ -6936,7 +6916,7 @@
           <w:sz w:val="20"/>
           <w:szCs w:val="20"/>
           <w:highlight w:val="white"/>
-          <w:lang/>
+          <w:lang w:val="sr-Latn-RS"/>
         </w:rPr>
         <w:t>Pristup poljima:</w:t>
       </w:r>
@@ -6948,16 +6928,16 @@
           <w:sz w:val="20"/>
           <w:szCs w:val="20"/>
           <w:highlight w:val="white"/>
-          <w:lang/>
-        </w:rPr>
-      </w:pPr>
-      <w:r>
-        <w:rPr>
-          <w:rFonts w:ascii="Courier New" w:eastAsia="Courier New" w:hAnsi="Courier New" w:cs="Courier New"/>
-          <w:sz w:val="20"/>
-          <w:szCs w:val="20"/>
-          <w:highlight w:val="white"/>
-          <w:lang/>
+          <w:lang w:val="sr-Latn-RS"/>
+        </w:rPr>
+      </w:pPr>
+      <w:r>
+        <w:rPr>
+          <w:rFonts w:ascii="Courier New" w:eastAsia="Courier New" w:hAnsi="Courier New" w:cs="Courier New"/>
+          <w:sz w:val="20"/>
+          <w:szCs w:val="20"/>
+          <w:highlight w:val="white"/>
+          <w:lang w:val="sr-Latn-RS"/>
         </w:rPr>
         <w:t>U VHDL-u se može pristupati celom polju istovremeno, ili jednom delu (slice).</w:t>
       </w:r>
@@ -6969,15 +6949,15 @@
           <w:rFonts w:ascii="Courier New" w:eastAsia="Courier New" w:hAnsi="Courier New" w:cs="Courier New"/>
           <w:sz w:val="20"/>
           <w:szCs w:val="20"/>
-          <w:lang/>
-        </w:rPr>
-      </w:pPr>
-      <w:r>
-        <w:rPr>
-          <w:rFonts w:ascii="Courier New" w:eastAsia="Courier New" w:hAnsi="Courier New" w:cs="Courier New"/>
-          <w:sz w:val="20"/>
-          <w:szCs w:val="20"/>
-          <w:lang/>
+          <w:lang w:val="sr-Latn-RS"/>
+        </w:rPr>
+      </w:pPr>
+      <w:r>
+        <w:rPr>
+          <w:rFonts w:ascii="Courier New" w:eastAsia="Courier New" w:hAnsi="Courier New" w:cs="Courier New"/>
+          <w:sz w:val="20"/>
+          <w:szCs w:val="20"/>
+          <w:lang w:val="sr-Latn-RS"/>
         </w:rPr>
         <w:t>coef</w:t>
       </w:r>
@@ -6988,7 +6968,7 @@
           <w:color w:val="000080"/>
           <w:sz w:val="20"/>
           <w:szCs w:val="20"/>
-          <w:lang/>
+          <w:lang w:val="sr-Latn-RS"/>
         </w:rPr>
         <w:t>(</w:t>
       </w:r>
@@ -6998,7 +6978,7 @@
           <w:color w:val="FF8000"/>
           <w:sz w:val="20"/>
           <w:szCs w:val="20"/>
-          <w:lang/>
+          <w:lang w:val="sr-Latn-RS"/>
         </w:rPr>
         <w:t>0</w:t>
       </w:r>
@@ -7009,7 +6989,7 @@
           <w:color w:val="000080"/>
           <w:sz w:val="20"/>
           <w:szCs w:val="20"/>
-          <w:lang/>
+          <w:lang w:val="sr-Latn-RS"/>
         </w:rPr>
         <w:t>):=</w:t>
       </w:r>
@@ -7019,7 +6999,7 @@
           <w:color w:val="FF8000"/>
           <w:sz w:val="20"/>
           <w:szCs w:val="20"/>
-          <w:lang/>
+          <w:lang w:val="sr-Latn-RS"/>
         </w:rPr>
         <w:t>0.0</w:t>
       </w:r>
@@ -7030,7 +7010,7 @@
           <w:color w:val="000080"/>
           <w:sz w:val="20"/>
           <w:szCs w:val="20"/>
-          <w:lang/>
+          <w:lang w:val="sr-Latn-RS"/>
         </w:rPr>
         <w:t>;</w:t>
       </w:r>
@@ -7040,7 +7020,7 @@
           <w:color w:val="008000"/>
           <w:sz w:val="20"/>
           <w:szCs w:val="20"/>
-          <w:lang/>
+          <w:lang w:val="sr-Latn-RS"/>
         </w:rPr>
         <w:t>-- jednom elementu, niz indeksiran celobrojnim tipom</w:t>
       </w:r>
@@ -7052,7 +7032,7 @@
           <w:rFonts w:ascii="Courier New" w:eastAsia="Courier New" w:hAnsi="Courier New" w:cs="Courier New"/>
           <w:sz w:val="20"/>
           <w:szCs w:val="20"/>
-          <w:lang/>
+          <w:lang w:val="sr-Latn-RS"/>
         </w:rPr>
       </w:pPr>
       <w:r>
@@ -7061,7 +7041,7 @@
           <w:color w:val="FF8000"/>
           <w:sz w:val="20"/>
           <w:szCs w:val="20"/>
-          <w:lang/>
+          <w:lang w:val="sr-Latn-RS"/>
         </w:rPr>
         <w:t>2</w:t>
       </w:r>
@@ -7070,7 +7050,7 @@
           <w:rFonts w:ascii="Courier New" w:eastAsia="Courier New" w:hAnsi="Courier New" w:cs="Courier New"/>
           <w:sz w:val="20"/>
           <w:szCs w:val="20"/>
-          <w:lang/>
+          <w:lang w:val="sr-Latn-RS"/>
         </w:rPr>
         <w:t xml:space="preserve">   counters</w:t>
       </w:r>
@@ -7081,7 +7061,7 @@
           <w:color w:val="000080"/>
           <w:sz w:val="20"/>
           <w:szCs w:val="20"/>
-          <w:lang/>
+          <w:lang w:val="sr-Latn-RS"/>
         </w:rPr>
         <w:t>(</w:t>
       </w:r>
@@ -7093,7 +7073,7 @@
           <w:sz w:val="20"/>
           <w:szCs w:val="20"/>
           <w:shd w:val="clear" w:color="auto" w:fill="FFFFCC"/>
-          <w:lang/>
+          <w:lang w:val="sr-Latn-RS"/>
         </w:rPr>
         <w:t>active</w:t>
       </w:r>
@@ -7104,7 +7084,7 @@
           <w:color w:val="000080"/>
           <w:sz w:val="20"/>
           <w:szCs w:val="20"/>
-          <w:lang/>
+          <w:lang w:val="sr-Latn-RS"/>
         </w:rPr>
         <w:t>):=</w:t>
       </w:r>
@@ -7113,7 +7093,7 @@
           <w:rFonts w:ascii="Courier New" w:eastAsia="Courier New" w:hAnsi="Courier New" w:cs="Courier New"/>
           <w:sz w:val="20"/>
           <w:szCs w:val="20"/>
-          <w:lang/>
+          <w:lang w:val="sr-Latn-RS"/>
         </w:rPr>
         <w:t xml:space="preserve"> counters</w:t>
       </w:r>
@@ -7124,7 +7104,7 @@
           <w:color w:val="000080"/>
           <w:sz w:val="20"/>
           <w:szCs w:val="20"/>
-          <w:lang/>
+          <w:lang w:val="sr-Latn-RS"/>
         </w:rPr>
         <w:t>(</w:t>
       </w:r>
@@ -7136,7 +7116,7 @@
           <w:sz w:val="20"/>
           <w:szCs w:val="20"/>
           <w:shd w:val="clear" w:color="auto" w:fill="FFFFCC"/>
-          <w:lang/>
+          <w:lang w:val="sr-Latn-RS"/>
         </w:rPr>
         <w:t>active</w:t>
       </w:r>
@@ -7147,7 +7127,7 @@
           <w:color w:val="000080"/>
           <w:sz w:val="20"/>
           <w:szCs w:val="20"/>
-          <w:lang/>
+          <w:lang w:val="sr-Latn-RS"/>
         </w:rPr>
         <w:t>)+</w:t>
       </w:r>
@@ -7157,7 +7137,7 @@
           <w:color w:val="FF8000"/>
           <w:sz w:val="20"/>
           <w:szCs w:val="20"/>
-          <w:lang/>
+          <w:lang w:val="sr-Latn-RS"/>
         </w:rPr>
         <w:t>1</w:t>
       </w:r>
@@ -7168,7 +7148,7 @@
           <w:color w:val="000080"/>
           <w:sz w:val="20"/>
           <w:szCs w:val="20"/>
-          <w:lang/>
+          <w:lang w:val="sr-Latn-RS"/>
         </w:rPr>
         <w:t>;</w:t>
       </w:r>
@@ -7178,7 +7158,7 @@
           <w:color w:val="008000"/>
           <w:sz w:val="20"/>
           <w:szCs w:val="20"/>
-          <w:lang/>
+          <w:lang w:val="sr-Latn-RS"/>
         </w:rPr>
         <w:t>-- elementu niza indeksinanog sa enum</w:t>
       </w:r>
@@ -7190,7 +7170,7 @@
           <w:rFonts w:ascii="Courier New" w:eastAsia="Courier New" w:hAnsi="Courier New" w:cs="Courier New"/>
           <w:sz w:val="20"/>
           <w:szCs w:val="20"/>
-          <w:lang/>
+          <w:lang w:val="sr-Latn-RS"/>
         </w:rPr>
       </w:pPr>
       <w:r>
@@ -7199,7 +7179,7 @@
           <w:color w:val="FF8000"/>
           <w:sz w:val="20"/>
           <w:szCs w:val="20"/>
-          <w:lang/>
+          <w:lang w:val="sr-Latn-RS"/>
         </w:rPr>
         <w:t>3</w:t>
       </w:r>
@@ -7211,7 +7191,7 @@
           <w:rFonts w:ascii="Courier New" w:eastAsia="Courier New" w:hAnsi="Courier New" w:cs="Courier New"/>
           <w:sz w:val="20"/>
           <w:szCs w:val="20"/>
-          <w:lang/>
+          <w:lang w:val="sr-Latn-RS"/>
         </w:rPr>
       </w:pPr>
       <w:r>
@@ -7220,7 +7200,7 @@
           <w:color w:val="FF8000"/>
           <w:sz w:val="20"/>
           <w:szCs w:val="20"/>
-          <w:lang/>
+          <w:lang w:val="sr-Latn-RS"/>
         </w:rPr>
         <w:t>4</w:t>
       </w:r>
@@ -7229,7 +7209,7 @@
           <w:rFonts w:ascii="Courier New" w:eastAsia="Courier New" w:hAnsi="Courier New" w:cs="Courier New"/>
           <w:sz w:val="20"/>
           <w:szCs w:val="20"/>
-          <w:lang/>
+          <w:lang w:val="sr-Latn-RS"/>
         </w:rPr>
         <w:t xml:space="preserve">   data_register </w:t>
       </w:r>
@@ -7240,7 +7220,7 @@
           <w:color w:val="000080"/>
           <w:sz w:val="20"/>
           <w:szCs w:val="20"/>
-          <w:lang/>
+          <w:lang w:val="sr-Latn-RS"/>
         </w:rPr>
         <w:t>:=</w:t>
       </w:r>
@@ -7249,7 +7229,7 @@
           <w:rFonts w:ascii="Courier New" w:eastAsia="Courier New" w:hAnsi="Courier New" w:cs="Courier New"/>
           <w:sz w:val="20"/>
           <w:szCs w:val="20"/>
-          <w:lang/>
+          <w:lang w:val="sr-Latn-RS"/>
         </w:rPr>
         <w:t xml:space="preserve"> buffer_register</w:t>
       </w:r>
@@ -7260,7 +7240,7 @@
           <w:color w:val="000080"/>
           <w:sz w:val="20"/>
           <w:szCs w:val="20"/>
-          <w:lang/>
+          <w:lang w:val="sr-Latn-RS"/>
         </w:rPr>
         <w:t>; --celom nizu se može pristupati odjednom!</w:t>
       </w:r>
@@ -7272,7 +7252,7 @@
           <w:rFonts w:ascii="Courier New" w:eastAsia="Courier New" w:hAnsi="Courier New" w:cs="Courier New"/>
           <w:sz w:val="20"/>
           <w:szCs w:val="20"/>
-          <w:lang/>
+          <w:lang w:val="sr-Latn-RS"/>
         </w:rPr>
       </w:pPr>
       <w:r>
@@ -7281,7 +7261,7 @@
           <w:color w:val="FF8000"/>
           <w:sz w:val="20"/>
           <w:szCs w:val="20"/>
-          <w:lang/>
+          <w:lang w:val="sr-Latn-RS"/>
         </w:rPr>
         <w:t>5</w:t>
       </w:r>
@@ -7290,7 +7270,7 @@
           <w:rFonts w:ascii="Courier New" w:eastAsia="Courier New" w:hAnsi="Courier New" w:cs="Courier New"/>
           <w:sz w:val="20"/>
           <w:szCs w:val="20"/>
-          <w:lang/>
+          <w:lang w:val="sr-Latn-RS"/>
         </w:rPr>
         <w:t xml:space="preserve">   -- ili delovima nizova</w:t>
       </w:r>
@@ -7301,7 +7281,7 @@
           <w:color w:val="000080"/>
           <w:sz w:val="20"/>
           <w:szCs w:val="20"/>
-          <w:lang/>
+          <w:lang w:val="sr-Latn-RS"/>
         </w:rPr>
         <w:t>:</w:t>
       </w:r>
@@ -7314,6 +7294,7 @@
           <w:color w:val="000080"/>
           <w:sz w:val="20"/>
           <w:szCs w:val="20"/>
+          <w:lang w:val="sr-Latn-RS"/>
         </w:rPr>
       </w:pPr>
       <w:r>
@@ -7322,6 +7303,7 @@
           <w:color w:val="FF8000"/>
           <w:sz w:val="20"/>
           <w:szCs w:val="20"/>
+          <w:lang w:val="sr-Latn-RS"/>
         </w:rPr>
         <w:t>6</w:t>
       </w:r>
@@ -7330,35 +7312,28 @@
           <w:rFonts w:ascii="Courier New" w:eastAsia="Courier New" w:hAnsi="Courier New" w:cs="Courier New"/>
           <w:sz w:val="20"/>
           <w:szCs w:val="20"/>
-        </w:rPr>
-        <w:t>buffe_</w:t>
-      </w:r>
-      <w:proofErr w:type="gramStart"/>
-      <w:r>
-        <w:rPr>
-          <w:rFonts w:ascii="Courier New" w:eastAsia="Courier New" w:hAnsi="Courier New" w:cs="Courier New"/>
-          <w:sz w:val="20"/>
-          <w:szCs w:val="20"/>
-        </w:rPr>
-        <w:t>register</w:t>
-      </w:r>
-      <w:r>
-        <w:rPr>
-          <w:rFonts w:ascii="Courier New" w:eastAsia="Courier New" w:hAnsi="Courier New" w:cs="Courier New"/>
-          <w:b/>
-          <w:color w:val="000080"/>
-          <w:sz w:val="20"/>
-          <w:szCs w:val="20"/>
+          <w:lang w:val="sr-Latn-RS"/>
+        </w:rPr>
+        <w:t>buffe_register</w:t>
+      </w:r>
+      <w:r>
+        <w:rPr>
+          <w:rFonts w:ascii="Courier New" w:eastAsia="Courier New" w:hAnsi="Courier New" w:cs="Courier New"/>
+          <w:b/>
+          <w:color w:val="000080"/>
+          <w:sz w:val="20"/>
+          <w:szCs w:val="20"/>
+          <w:lang w:val="sr-Latn-RS"/>
         </w:rPr>
         <w:t>(</w:t>
       </w:r>
-      <w:proofErr w:type="gramEnd"/>
       <w:r>
         <w:rPr>
           <w:rFonts w:ascii="Courier New" w:eastAsia="Courier New" w:hAnsi="Courier New" w:cs="Courier New"/>
           <w:color w:val="FF8000"/>
           <w:sz w:val="20"/>
           <w:szCs w:val="20"/>
+          <w:lang w:val="sr-Latn-RS"/>
         </w:rPr>
         <w:t>31</w:t>
       </w:r>
@@ -7369,6 +7344,7 @@
           <w:color w:val="0000FF"/>
           <w:sz w:val="20"/>
           <w:szCs w:val="20"/>
+          <w:lang w:val="sr-Latn-RS"/>
         </w:rPr>
         <w:t>downto</w:t>
       </w:r>
@@ -7378,6 +7354,7 @@
           <w:color w:val="FF8000"/>
           <w:sz w:val="20"/>
           <w:szCs w:val="20"/>
+          <w:lang w:val="sr-Latn-RS"/>
         </w:rPr>
         <w:t>16</w:t>
       </w:r>
@@ -7388,26 +7365,27 @@
           <w:color w:val="000080"/>
           <w:sz w:val="20"/>
           <w:szCs w:val="20"/>
+          <w:lang w:val="sr-Latn-RS"/>
         </w:rPr>
         <w:t>):=</w:t>
       </w:r>
-      <w:proofErr w:type="spellStart"/>
-      <w:r>
-        <w:rPr>
-          <w:rFonts w:ascii="Courier New" w:eastAsia="Courier New" w:hAnsi="Courier New" w:cs="Courier New"/>
-          <w:sz w:val="20"/>
-          <w:szCs w:val="20"/>
+      <w:r>
+        <w:rPr>
+          <w:rFonts w:ascii="Courier New" w:eastAsia="Courier New" w:hAnsi="Courier New" w:cs="Courier New"/>
+          <w:sz w:val="20"/>
+          <w:szCs w:val="20"/>
+          <w:lang w:val="sr-Latn-RS"/>
         </w:rPr>
         <w:t>data_register</w:t>
       </w:r>
-      <w:proofErr w:type="spellEnd"/>
-      <w:r>
-        <w:rPr>
-          <w:rFonts w:ascii="Courier New" w:eastAsia="Courier New" w:hAnsi="Courier New" w:cs="Courier New"/>
-          <w:b/>
-          <w:color w:val="000080"/>
-          <w:sz w:val="20"/>
-          <w:szCs w:val="20"/>
+      <w:r>
+        <w:rPr>
+          <w:rFonts w:ascii="Courier New" w:eastAsia="Courier New" w:hAnsi="Courier New" w:cs="Courier New"/>
+          <w:b/>
+          <w:color w:val="000080"/>
+          <w:sz w:val="20"/>
+          <w:szCs w:val="20"/>
+          <w:lang w:val="sr-Latn-RS"/>
         </w:rPr>
         <w:t>(</w:t>
       </w:r>
@@ -7417,6 +7395,7 @@
           <w:color w:val="FF8000"/>
           <w:sz w:val="20"/>
           <w:szCs w:val="20"/>
+          <w:lang w:val="sr-Latn-RS"/>
         </w:rPr>
         <w:t>15</w:t>
       </w:r>
@@ -7427,6 +7406,7 @@
           <w:color w:val="0000FF"/>
           <w:sz w:val="20"/>
           <w:szCs w:val="20"/>
+          <w:lang w:val="sr-Latn-RS"/>
         </w:rPr>
         <w:t>downto</w:t>
       </w:r>
@@ -7436,6 +7416,7 @@
           <w:color w:val="FF8000"/>
           <w:sz w:val="20"/>
           <w:szCs w:val="20"/>
+          <w:lang w:val="sr-Latn-RS"/>
         </w:rPr>
         <w:t>0</w:t>
       </w:r>
@@ -7446,107 +7427,32 @@
           <w:color w:val="000080"/>
           <w:sz w:val="20"/>
           <w:szCs w:val="20"/>
-        </w:rPr>
-        <w:t>); --</w:t>
-      </w:r>
-      <w:proofErr w:type="spellStart"/>
-      <w:r>
-        <w:rPr>
-          <w:rFonts w:ascii="Courier New" w:eastAsia="Courier New" w:hAnsi="Courier New" w:cs="Courier New"/>
-          <w:b/>
-          <w:color w:val="000080"/>
-          <w:sz w:val="20"/>
-          <w:szCs w:val="20"/>
-        </w:rPr>
-        <w:t>ograničenje</w:t>
-      </w:r>
-      <w:proofErr w:type="spellEnd"/>
-      <w:r>
-        <w:rPr>
-          <w:rFonts w:ascii="Courier New" w:eastAsia="Courier New" w:hAnsi="Courier New" w:cs="Courier New"/>
-          <w:b/>
-          <w:color w:val="000080"/>
-          <w:sz w:val="20"/>
-          <w:szCs w:val="20"/>
-        </w:rPr>
-        <w:t xml:space="preserve">: </w:t>
-      </w:r>
-      <w:proofErr w:type="spellStart"/>
-      <w:r>
-        <w:rPr>
-          <w:rFonts w:ascii="Courier New" w:eastAsia="Courier New" w:hAnsi="Courier New" w:cs="Courier New"/>
-          <w:b/>
-          <w:color w:val="000080"/>
-          <w:sz w:val="20"/>
-          <w:szCs w:val="20"/>
-        </w:rPr>
-        <w:t>da</w:t>
-      </w:r>
-      <w:proofErr w:type="spellEnd"/>
-      <w:r>
-        <w:rPr>
-          <w:rFonts w:ascii="Courier New" w:eastAsia="Courier New" w:hAnsi="Courier New" w:cs="Courier New"/>
-          <w:b/>
-          <w:color w:val="000080"/>
-          <w:sz w:val="20"/>
-          <w:szCs w:val="20"/>
-        </w:rPr>
-        <w:t xml:space="preserve"> </w:t>
-      </w:r>
-      <w:proofErr w:type="spellStart"/>
-      <w:r>
-        <w:rPr>
-          <w:rFonts w:ascii="Courier New" w:eastAsia="Courier New" w:hAnsi="Courier New" w:cs="Courier New"/>
-          <w:b/>
-          <w:color w:val="000080"/>
-          <w:sz w:val="20"/>
-          <w:szCs w:val="20"/>
-        </w:rPr>
-        <w:t>su</w:t>
-      </w:r>
-      <w:proofErr w:type="spellEnd"/>
-      <w:r>
-        <w:rPr>
-          <w:rFonts w:ascii="Courier New" w:eastAsia="Courier New" w:hAnsi="Courier New" w:cs="Courier New"/>
-          <w:b/>
-          <w:color w:val="000080"/>
-          <w:sz w:val="20"/>
-          <w:szCs w:val="20"/>
-        </w:rPr>
-        <w:t xml:space="preserve"> slices </w:t>
-      </w:r>
-      <w:proofErr w:type="spellStart"/>
-      <w:r>
-        <w:rPr>
-          <w:rFonts w:ascii="Courier New" w:eastAsia="Courier New" w:hAnsi="Courier New" w:cs="Courier New"/>
-          <w:b/>
-          <w:color w:val="000080"/>
-          <w:sz w:val="20"/>
-          <w:szCs w:val="20"/>
-        </w:rPr>
-        <w:t>saleveidesnestranedodeleistihdimenzija</w:t>
-      </w:r>
-      <w:proofErr w:type="spellEnd"/>
-    </w:p>
-    <w:p>
-      <w:pPr>
-        <w:rPr>
-          <w:rFonts w:ascii="Courier New" w:eastAsia="Courier New" w:hAnsi="Courier New" w:cs="Courier New"/>
-          <w:b/>
-          <w:color w:val="000080"/>
-          <w:sz w:val="20"/>
-          <w:szCs w:val="20"/>
-        </w:rPr>
-      </w:pPr>
-    </w:p>
-    <w:p>
-      <w:pPr>
-        <w:rPr>
-          <w:rFonts w:ascii="Courier New" w:eastAsia="Courier New" w:hAnsi="Courier New" w:cs="Courier New"/>
-          <w:b/>
-          <w:color w:val="000080"/>
-          <w:sz w:val="20"/>
-          <w:szCs w:val="20"/>
+          <w:lang w:val="sr-Latn-RS"/>
+        </w:rPr>
+        <w:t>); --ograničenje: da su slices saleveidesnestranedodeleistihdimenzija</w:t>
+      </w:r>
+    </w:p>
+    <w:p>
+      <w:pPr>
+        <w:rPr>
+          <w:rFonts w:ascii="Courier New" w:eastAsia="Courier New" w:hAnsi="Courier New" w:cs="Courier New"/>
+          <w:b/>
+          <w:color w:val="000080"/>
+          <w:sz w:val="20"/>
+          <w:szCs w:val="20"/>
+          <w:lang w:val="sr-Latn-RS"/>
+        </w:rPr>
+      </w:pPr>
+    </w:p>
+    <w:p>
+      <w:pPr>
+        <w:rPr>
+          <w:rFonts w:ascii="Courier New" w:eastAsia="Courier New" w:hAnsi="Courier New" w:cs="Courier New"/>
+          <w:b/>
+          <w:color w:val="000080"/>
+          <w:sz w:val="20"/>
+          <w:szCs w:val="20"/>
+          <w:lang w:val="sr-Latn-RS"/>
         </w:rPr>
       </w:pPr>
     </w:p>
@@ -7558,6 +7464,7 @@
           <w:color w:val="FF0000"/>
           <w:sz w:val="20"/>
           <w:szCs w:val="20"/>
+          <w:lang w:val="sr-Latn-RS"/>
         </w:rPr>
       </w:pPr>
       <w:r>
@@ -7567,6 +7474,7 @@
           <w:color w:val="FF0000"/>
           <w:sz w:val="20"/>
           <w:szCs w:val="20"/>
+          <w:lang w:val="sr-Latn-RS"/>
         </w:rPr>
         <w:t>Generate:</w:t>
       </w:r>
@@ -7579,6 +7487,7 @@
           <w:color w:val="000080"/>
           <w:sz w:val="20"/>
           <w:szCs w:val="20"/>
+          <w:lang w:val="sr-Latn-RS"/>
         </w:rPr>
       </w:pPr>
     </w:p>
@@ -7591,16 +7500,16 @@
           <w:sz w:val="20"/>
           <w:szCs w:val="20"/>
           <w:highlight w:val="white"/>
-        </w:rPr>
-      </w:pPr>
-      <w:proofErr w:type="spellStart"/>
-      <w:proofErr w:type="gramStart"/>
-      <w:r>
-        <w:rPr>
-          <w:rFonts w:ascii="Courier New" w:eastAsia="Courier New" w:hAnsi="Courier New" w:cs="Courier New"/>
-          <w:sz w:val="20"/>
-          <w:szCs w:val="20"/>
-          <w:highlight w:val="white"/>
+          <w:lang w:val="sr-Latn-RS"/>
+        </w:rPr>
+      </w:pPr>
+      <w:r>
+        <w:rPr>
+          <w:rFonts w:ascii="Courier New" w:eastAsia="Courier New" w:hAnsi="Courier New" w:cs="Courier New"/>
+          <w:sz w:val="20"/>
+          <w:szCs w:val="20"/>
+          <w:highlight w:val="white"/>
+          <w:lang w:val="sr-Latn-RS"/>
         </w:rPr>
         <w:t>labela</w:t>
       </w:r>
@@ -7612,59 +7521,41 @@
           <w:sz w:val="20"/>
           <w:szCs w:val="20"/>
           <w:highlight w:val="white"/>
+          <w:lang w:val="sr-Latn-RS"/>
         </w:rPr>
         <w:t>:</w:t>
       </w:r>
-      <w:proofErr w:type="gramEnd"/>
-      <w:r>
-        <w:rPr>
-          <w:rFonts w:ascii="Courier New" w:eastAsia="Courier New" w:hAnsi="Courier New" w:cs="Courier New"/>
-          <w:b/>
-          <w:color w:val="0000FF"/>
-          <w:sz w:val="20"/>
-          <w:szCs w:val="20"/>
-          <w:highlight w:val="white"/>
+      <w:r>
+        <w:rPr>
+          <w:rFonts w:ascii="Courier New" w:eastAsia="Courier New" w:hAnsi="Courier New" w:cs="Courier New"/>
+          <w:b/>
+          <w:color w:val="0000FF"/>
+          <w:sz w:val="20"/>
+          <w:szCs w:val="20"/>
+          <w:highlight w:val="white"/>
+          <w:lang w:val="sr-Latn-RS"/>
         </w:rPr>
         <w:t>FOR</w:t>
       </w:r>
-      <w:proofErr w:type="spellEnd"/>
-      <w:r>
-        <w:rPr>
-          <w:rFonts w:ascii="Courier New" w:eastAsia="Courier New" w:hAnsi="Courier New" w:cs="Courier New"/>
-          <w:sz w:val="20"/>
-          <w:szCs w:val="20"/>
-          <w:highlight w:val="white"/>
-        </w:rPr>
-        <w:t xml:space="preserve"> </w:t>
-      </w:r>
-      <w:proofErr w:type="spellStart"/>
-      <w:r>
-        <w:rPr>
-          <w:rFonts w:ascii="Courier New" w:eastAsia="Courier New" w:hAnsi="Courier New" w:cs="Courier New"/>
-          <w:sz w:val="20"/>
-          <w:szCs w:val="20"/>
-          <w:highlight w:val="white"/>
-        </w:rPr>
-        <w:t>generate_parametar</w:t>
-      </w:r>
-      <w:proofErr w:type="spellEnd"/>
-      <w:r>
-        <w:rPr>
-          <w:rFonts w:ascii="Courier New" w:eastAsia="Courier New" w:hAnsi="Courier New" w:cs="Courier New"/>
-          <w:sz w:val="20"/>
-          <w:szCs w:val="20"/>
-          <w:highlight w:val="white"/>
-        </w:rPr>
-        <w:t xml:space="preserve"> </w:t>
-      </w:r>
-      <w:r>
-        <w:rPr>
-          <w:rFonts w:ascii="Courier New" w:eastAsia="Courier New" w:hAnsi="Courier New" w:cs="Courier New"/>
-          <w:b/>
-          <w:color w:val="0000FF"/>
-          <w:sz w:val="20"/>
-          <w:szCs w:val="20"/>
-          <w:highlight w:val="white"/>
+      <w:r>
+        <w:rPr>
+          <w:rFonts w:ascii="Courier New" w:eastAsia="Courier New" w:hAnsi="Courier New" w:cs="Courier New"/>
+          <w:sz w:val="20"/>
+          <w:szCs w:val="20"/>
+          <w:highlight w:val="white"/>
+          <w:lang w:val="sr-Latn-RS"/>
+        </w:rPr>
+        <w:t xml:space="preserve"> generate_parametar </w:t>
+      </w:r>
+      <w:r>
+        <w:rPr>
+          <w:rFonts w:ascii="Courier New" w:eastAsia="Courier New" w:hAnsi="Courier New" w:cs="Courier New"/>
+          <w:b/>
+          <w:color w:val="0000FF"/>
+          <w:sz w:val="20"/>
+          <w:szCs w:val="20"/>
+          <w:highlight w:val="white"/>
+          <w:lang w:val="sr-Latn-RS"/>
         </w:rPr>
         <w:t>IN</w:t>
       </w:r>
@@ -7674,37 +7565,19 @@
           <w:sz w:val="20"/>
           <w:szCs w:val="20"/>
           <w:highlight w:val="white"/>
-        </w:rPr>
-        <w:t xml:space="preserve"> </w:t>
-      </w:r>
-      <w:proofErr w:type="spellStart"/>
-      <w:r>
-        <w:rPr>
-          <w:rFonts w:ascii="Courier New" w:eastAsia="Courier New" w:hAnsi="Courier New" w:cs="Courier New"/>
-          <w:sz w:val="20"/>
-          <w:szCs w:val="20"/>
-          <w:highlight w:val="white"/>
-        </w:rPr>
-        <w:t>diskretni_opseg</w:t>
-      </w:r>
-      <w:proofErr w:type="spellEnd"/>
-      <w:r>
-        <w:rPr>
-          <w:rFonts w:ascii="Courier New" w:eastAsia="Courier New" w:hAnsi="Courier New" w:cs="Courier New"/>
-          <w:sz w:val="20"/>
-          <w:szCs w:val="20"/>
-          <w:highlight w:val="white"/>
-        </w:rPr>
-        <w:t xml:space="preserve"> </w:t>
-      </w:r>
-      <w:r>
-        <w:rPr>
-          <w:rFonts w:ascii="Courier New" w:eastAsia="Courier New" w:hAnsi="Courier New" w:cs="Courier New"/>
-          <w:b/>
-          <w:color w:val="0000FF"/>
-          <w:sz w:val="20"/>
-          <w:szCs w:val="20"/>
-          <w:highlight w:val="white"/>
+          <w:lang w:val="sr-Latn-RS"/>
+        </w:rPr>
+        <w:t xml:space="preserve"> diskretni_opseg </w:t>
+      </w:r>
+      <w:r>
+        <w:rPr>
+          <w:rFonts w:ascii="Courier New" w:eastAsia="Courier New" w:hAnsi="Courier New" w:cs="Courier New"/>
+          <w:b/>
+          <w:color w:val="0000FF"/>
+          <w:sz w:val="20"/>
+          <w:szCs w:val="20"/>
+          <w:highlight w:val="white"/>
+          <w:lang w:val="sr-Latn-RS"/>
         </w:rPr>
         <w:t>GENERATE</w:t>
       </w:r>
@@ -7718,6 +7591,7 @@
           <w:sz w:val="20"/>
           <w:szCs w:val="20"/>
           <w:highlight w:val="white"/>
+          <w:lang w:val="sr-Latn-RS"/>
         </w:rPr>
       </w:pPr>
       <w:r>
@@ -7727,6 +7601,7 @@
           <w:sz w:val="20"/>
           <w:szCs w:val="20"/>
           <w:highlight w:val="white"/>
+          <w:lang w:val="sr-Latn-RS"/>
         </w:rPr>
         <w:t>2</w:t>
       </w:r>
@@ -7738,62 +7613,20 @@
           <w:sz w:val="20"/>
           <w:szCs w:val="20"/>
           <w:highlight w:val="white"/>
+          <w:lang w:val="sr-Latn-RS"/>
         </w:rPr>
         <w:t>[</w:t>
       </w:r>
-      <w:proofErr w:type="spellStart"/>
-      <w:proofErr w:type="gramStart"/>
-      <w:r>
-        <w:rPr>
-          <w:rFonts w:ascii="Courier New" w:eastAsia="Courier New" w:hAnsi="Courier New" w:cs="Courier New"/>
-          <w:sz w:val="20"/>
-          <w:szCs w:val="20"/>
-          <w:highlight w:val="white"/>
-        </w:rPr>
-        <w:t>blok</w:t>
-      </w:r>
-      <w:proofErr w:type="spellEnd"/>
-      <w:proofErr w:type="gramEnd"/>
-      <w:r>
-        <w:rPr>
-          <w:rFonts w:ascii="Courier New" w:eastAsia="Courier New" w:hAnsi="Courier New" w:cs="Courier New"/>
-          <w:sz w:val="20"/>
-          <w:szCs w:val="20"/>
-          <w:highlight w:val="white"/>
-        </w:rPr>
-        <w:t xml:space="preserve"> </w:t>
-      </w:r>
-      <w:proofErr w:type="spellStart"/>
-      <w:r>
-        <w:rPr>
-          <w:rFonts w:ascii="Courier New" w:eastAsia="Courier New" w:hAnsi="Courier New" w:cs="Courier New"/>
-          <w:sz w:val="20"/>
-          <w:szCs w:val="20"/>
-          <w:highlight w:val="white"/>
-        </w:rPr>
-        <w:t>lokalnih</w:t>
-      </w:r>
-      <w:proofErr w:type="spellEnd"/>
-      <w:r>
-        <w:rPr>
-          <w:rFonts w:ascii="Courier New" w:eastAsia="Courier New" w:hAnsi="Courier New" w:cs="Courier New"/>
-          <w:sz w:val="20"/>
-          <w:szCs w:val="20"/>
-          <w:highlight w:val="white"/>
-        </w:rPr>
-        <w:t xml:space="preserve"> </w:t>
-      </w:r>
-      <w:proofErr w:type="spellStart"/>
-      <w:r>
-        <w:rPr>
-          <w:rFonts w:ascii="Courier New" w:eastAsia="Courier New" w:hAnsi="Courier New" w:cs="Courier New"/>
-          <w:sz w:val="20"/>
-          <w:szCs w:val="20"/>
-          <w:highlight w:val="white"/>
-        </w:rPr>
-        <w:t>deklaracija</w:t>
-      </w:r>
-      <w:proofErr w:type="spellEnd"/>
+      <w:r>
+        <w:rPr>
+          <w:rFonts w:ascii="Courier New" w:eastAsia="Courier New" w:hAnsi="Courier New" w:cs="Courier New"/>
+          <w:sz w:val="20"/>
+          <w:szCs w:val="20"/>
+          <w:highlight w:val="white"/>
+          <w:lang w:val="sr-Latn-RS"/>
+        </w:rPr>
+        <w:t>blok lokalnih deklaracija</w:t>
+      </w:r>
     </w:p>
     <w:p>
       <w:pPr>
@@ -7804,6 +7637,7 @@
           <w:sz w:val="20"/>
           <w:szCs w:val="20"/>
           <w:highlight w:val="white"/>
+          <w:lang w:val="sr-Latn-RS"/>
         </w:rPr>
       </w:pPr>
       <w:r>
@@ -7813,6 +7647,7 @@
           <w:sz w:val="20"/>
           <w:szCs w:val="20"/>
           <w:highlight w:val="white"/>
+          <w:lang w:val="sr-Latn-RS"/>
         </w:rPr>
         <w:t>3</w:t>
       </w:r>
@@ -7824,6 +7659,7 @@
           <w:sz w:val="20"/>
           <w:szCs w:val="20"/>
           <w:highlight w:val="white"/>
+          <w:lang w:val="sr-Latn-RS"/>
         </w:rPr>
         <w:t>BEGIN</w:t>
       </w:r>
@@ -7835,6 +7671,7 @@
           <w:sz w:val="20"/>
           <w:szCs w:val="20"/>
           <w:highlight w:val="white"/>
+          <w:lang w:val="sr-Latn-RS"/>
         </w:rPr>
         <w:t>]</w:t>
       </w:r>
@@ -7848,6 +7685,7 @@
           <w:sz w:val="20"/>
           <w:szCs w:val="20"/>
           <w:highlight w:val="white"/>
+          <w:lang w:val="sr-Latn-RS"/>
         </w:rPr>
       </w:pPr>
       <w:r>
@@ -7857,6 +7695,7 @@
           <w:sz w:val="20"/>
           <w:szCs w:val="20"/>
           <w:highlight w:val="white"/>
+          <w:lang w:val="sr-Latn-RS"/>
         </w:rPr>
         <w:t>4</w:t>
       </w:r>
@@ -7866,40 +7705,10 @@
           <w:sz w:val="20"/>
           <w:szCs w:val="20"/>
           <w:highlight w:val="white"/>
-        </w:rPr>
-        <w:t xml:space="preserve">       </w:t>
-      </w:r>
-      <w:proofErr w:type="spellStart"/>
-      <w:r>
-        <w:rPr>
-          <w:rFonts w:ascii="Courier New" w:eastAsia="Courier New" w:hAnsi="Courier New" w:cs="Courier New"/>
-          <w:sz w:val="20"/>
-          <w:szCs w:val="20"/>
-          <w:highlight w:val="white"/>
-        </w:rPr>
-        <w:t>konkurentne</w:t>
-      </w:r>
-      <w:proofErr w:type="spellEnd"/>
-      <w:r>
-        <w:rPr>
-          <w:rFonts w:ascii="Courier New" w:eastAsia="Courier New" w:hAnsi="Courier New" w:cs="Courier New"/>
-          <w:sz w:val="20"/>
-          <w:szCs w:val="20"/>
-          <w:highlight w:val="white"/>
-        </w:rPr>
-        <w:t xml:space="preserve"> </w:t>
-      </w:r>
-      <w:proofErr w:type="spellStart"/>
-      <w:r>
-        <w:rPr>
-          <w:rFonts w:ascii="Courier New" w:eastAsia="Courier New" w:hAnsi="Courier New" w:cs="Courier New"/>
-          <w:sz w:val="20"/>
-          <w:szCs w:val="20"/>
-          <w:highlight w:val="white"/>
-        </w:rPr>
-        <w:t>klauzule</w:t>
-      </w:r>
-      <w:proofErr w:type="spellEnd"/>
+          <w:lang w:val="sr-Latn-RS"/>
+        </w:rPr>
+        <w:t xml:space="preserve">       konkurentne klauzule</w:t>
+      </w:r>
     </w:p>
     <w:p>
       <w:pPr>
@@ -7912,6 +7721,7 @@
           <w:color w:val="000080"/>
           <w:sz w:val="20"/>
           <w:szCs w:val="20"/>
+          <w:lang w:val="sr-Latn-RS"/>
         </w:rPr>
       </w:pPr>
       <w:r>
@@ -7921,6 +7731,7 @@
           <w:sz w:val="20"/>
           <w:szCs w:val="20"/>
           <w:highlight w:val="white"/>
+          <w:lang w:val="sr-Latn-RS"/>
         </w:rPr>
         <w:t>5</w:t>
       </w:r>
@@ -7932,6 +7743,7 @@
           <w:sz w:val="20"/>
           <w:szCs w:val="20"/>
           <w:highlight w:val="white"/>
+          <w:lang w:val="sr-Latn-RS"/>
         </w:rPr>
         <w:t>ENDGENERATE</w:t>
       </w:r>
@@ -7941,37 +7753,19 @@
           <w:sz w:val="20"/>
           <w:szCs w:val="20"/>
           <w:highlight w:val="white"/>
-        </w:rPr>
-        <w:t xml:space="preserve"> [</w:t>
-      </w:r>
-      <w:proofErr w:type="spellStart"/>
-      <w:r>
-        <w:rPr>
-          <w:rFonts w:ascii="Courier New" w:eastAsia="Courier New" w:hAnsi="Courier New" w:cs="Courier New"/>
-          <w:sz w:val="20"/>
-          <w:szCs w:val="20"/>
-          <w:highlight w:val="white"/>
-        </w:rPr>
-        <w:t>labela</w:t>
-      </w:r>
-      <w:proofErr w:type="spellEnd"/>
-      <w:r>
-        <w:rPr>
-          <w:rFonts w:ascii="Courier New" w:eastAsia="Courier New" w:hAnsi="Courier New" w:cs="Courier New"/>
-          <w:sz w:val="20"/>
-          <w:szCs w:val="20"/>
-          <w:highlight w:val="white"/>
-        </w:rPr>
-        <w:t>]</w:t>
-      </w:r>
-      <w:r>
-        <w:rPr>
-          <w:rFonts w:ascii="Courier New" w:eastAsia="Courier New" w:hAnsi="Courier New" w:cs="Courier New"/>
-          <w:b/>
-          <w:color w:val="000080"/>
-          <w:sz w:val="20"/>
-          <w:szCs w:val="20"/>
-          <w:highlight w:val="white"/>
+          <w:lang w:val="sr-Latn-RS"/>
+        </w:rPr>
+        <w:t xml:space="preserve"> [labela]</w:t>
+      </w:r>
+      <w:r>
+        <w:rPr>
+          <w:rFonts w:ascii="Courier New" w:eastAsia="Courier New" w:hAnsi="Courier New" w:cs="Courier New"/>
+          <w:b/>
+          <w:color w:val="000080"/>
+          <w:sz w:val="20"/>
+          <w:szCs w:val="20"/>
+          <w:highlight w:val="white"/>
+          <w:lang w:val="sr-Latn-RS"/>
         </w:rPr>
         <w:t>;</w:t>
       </w:r>
@@ -7991,16 +7785,16 @@
           <w:sz w:val="20"/>
           <w:szCs w:val="20"/>
           <w:highlight w:val="white"/>
-        </w:rPr>
-      </w:pPr>
-      <w:proofErr w:type="spellStart"/>
-      <w:proofErr w:type="gramStart"/>
-      <w:r>
-        <w:rPr>
-          <w:rFonts w:ascii="Courier New" w:eastAsia="Courier New" w:hAnsi="Courier New" w:cs="Courier New"/>
-          <w:sz w:val="20"/>
-          <w:szCs w:val="20"/>
-          <w:highlight w:val="white"/>
+          <w:lang w:val="sr-Latn-RS"/>
+        </w:rPr>
+      </w:pPr>
+      <w:r>
+        <w:rPr>
+          <w:rFonts w:ascii="Courier New" w:eastAsia="Courier New" w:hAnsi="Courier New" w:cs="Courier New"/>
+          <w:sz w:val="20"/>
+          <w:szCs w:val="20"/>
+          <w:highlight w:val="white"/>
+          <w:lang w:val="sr-Latn-RS"/>
         </w:rPr>
         <w:t>labela</w:t>
       </w:r>
@@ -8012,28 +7806,29 @@
           <w:sz w:val="20"/>
           <w:szCs w:val="20"/>
           <w:highlight w:val="white"/>
+          <w:lang w:val="sr-Latn-RS"/>
         </w:rPr>
         <w:t>:</w:t>
       </w:r>
-      <w:proofErr w:type="gramEnd"/>
-      <w:r>
-        <w:rPr>
-          <w:rFonts w:ascii="Courier New" w:eastAsia="Courier New" w:hAnsi="Courier New" w:cs="Courier New"/>
-          <w:b/>
-          <w:color w:val="0000FF"/>
-          <w:sz w:val="20"/>
-          <w:szCs w:val="20"/>
-          <w:highlight w:val="white"/>
+      <w:r>
+        <w:rPr>
+          <w:rFonts w:ascii="Courier New" w:eastAsia="Courier New" w:hAnsi="Courier New" w:cs="Courier New"/>
+          <w:b/>
+          <w:color w:val="0000FF"/>
+          <w:sz w:val="20"/>
+          <w:szCs w:val="20"/>
+          <w:highlight w:val="white"/>
+          <w:lang w:val="sr-Latn-RS"/>
         </w:rPr>
         <w:t>IF</w:t>
       </w:r>
-      <w:proofErr w:type="spellEnd"/>
-      <w:r>
-        <w:rPr>
-          <w:rFonts w:ascii="Courier New" w:eastAsia="Courier New" w:hAnsi="Courier New" w:cs="Courier New"/>
-          <w:sz w:val="20"/>
-          <w:szCs w:val="20"/>
-          <w:highlight w:val="white"/>
+      <w:r>
+        <w:rPr>
+          <w:rFonts w:ascii="Courier New" w:eastAsia="Courier New" w:hAnsi="Courier New" w:cs="Courier New"/>
+          <w:sz w:val="20"/>
+          <w:szCs w:val="20"/>
+          <w:highlight w:val="white"/>
+          <w:lang w:val="sr-Latn-RS"/>
         </w:rPr>
         <w:t xml:space="preserve"> uslov_0 </w:t>
       </w:r>
@@ -8045,6 +7840,7 @@
           <w:sz w:val="20"/>
           <w:szCs w:val="20"/>
           <w:highlight w:val="white"/>
+          <w:lang w:val="sr-Latn-RS"/>
         </w:rPr>
         <w:t>GENERATE</w:t>
       </w:r>
@@ -8064,6 +7860,7 @@
           <w:sz w:val="20"/>
           <w:szCs w:val="20"/>
           <w:highlight w:val="white"/>
+          <w:lang w:val="sr-Latn-RS"/>
         </w:rPr>
       </w:pPr>
       <w:r>
@@ -8073,6 +7870,7 @@
           <w:sz w:val="20"/>
           <w:szCs w:val="20"/>
           <w:highlight w:val="white"/>
+          <w:lang w:val="sr-Latn-RS"/>
         </w:rPr>
         <w:t>02</w:t>
       </w:r>
@@ -8084,62 +7882,20 @@
           <w:sz w:val="20"/>
           <w:szCs w:val="20"/>
           <w:highlight w:val="white"/>
+          <w:lang w:val="sr-Latn-RS"/>
         </w:rPr>
         <w:t>[</w:t>
       </w:r>
-      <w:proofErr w:type="spellStart"/>
-      <w:proofErr w:type="gramStart"/>
-      <w:r>
-        <w:rPr>
-          <w:rFonts w:ascii="Courier New" w:eastAsia="Courier New" w:hAnsi="Courier New" w:cs="Courier New"/>
-          <w:sz w:val="20"/>
-          <w:szCs w:val="20"/>
-          <w:highlight w:val="white"/>
-        </w:rPr>
-        <w:t>blok</w:t>
-      </w:r>
-      <w:proofErr w:type="spellEnd"/>
-      <w:proofErr w:type="gramEnd"/>
-      <w:r>
-        <w:rPr>
-          <w:rFonts w:ascii="Courier New" w:eastAsia="Courier New" w:hAnsi="Courier New" w:cs="Courier New"/>
-          <w:sz w:val="20"/>
-          <w:szCs w:val="20"/>
-          <w:highlight w:val="white"/>
-        </w:rPr>
-        <w:t xml:space="preserve"> </w:t>
-      </w:r>
-      <w:proofErr w:type="spellStart"/>
-      <w:r>
-        <w:rPr>
-          <w:rFonts w:ascii="Courier New" w:eastAsia="Courier New" w:hAnsi="Courier New" w:cs="Courier New"/>
-          <w:sz w:val="20"/>
-          <w:szCs w:val="20"/>
-          <w:highlight w:val="white"/>
-        </w:rPr>
-        <w:t>lokalnih</w:t>
-      </w:r>
-      <w:proofErr w:type="spellEnd"/>
-      <w:r>
-        <w:rPr>
-          <w:rFonts w:ascii="Courier New" w:eastAsia="Courier New" w:hAnsi="Courier New" w:cs="Courier New"/>
-          <w:sz w:val="20"/>
-          <w:szCs w:val="20"/>
-          <w:highlight w:val="white"/>
-        </w:rPr>
-        <w:t xml:space="preserve"> </w:t>
-      </w:r>
-      <w:proofErr w:type="spellStart"/>
-      <w:r>
-        <w:rPr>
-          <w:rFonts w:ascii="Courier New" w:eastAsia="Courier New" w:hAnsi="Courier New" w:cs="Courier New"/>
-          <w:sz w:val="20"/>
-          <w:szCs w:val="20"/>
-          <w:highlight w:val="white"/>
-        </w:rPr>
-        <w:t>deklaracija</w:t>
-      </w:r>
-      <w:proofErr w:type="spellEnd"/>
+      <w:r>
+        <w:rPr>
+          <w:rFonts w:ascii="Courier New" w:eastAsia="Courier New" w:hAnsi="Courier New" w:cs="Courier New"/>
+          <w:sz w:val="20"/>
+          <w:szCs w:val="20"/>
+          <w:highlight w:val="white"/>
+          <w:lang w:val="sr-Latn-RS"/>
+        </w:rPr>
+        <w:t>blok lokalnih deklaracija</w:t>
+      </w:r>
     </w:p>
     <w:p>
       <w:pPr>
@@ -8152,6 +7908,7 @@
           <w:sz w:val="20"/>
           <w:szCs w:val="20"/>
           <w:highlight w:val="white"/>
+          <w:lang w:val="sr-Latn-RS"/>
         </w:rPr>
       </w:pPr>
       <w:r>
@@ -8161,6 +7918,7 @@
           <w:sz w:val="20"/>
           <w:szCs w:val="20"/>
           <w:highlight w:val="white"/>
+          <w:lang w:val="sr-Latn-RS"/>
         </w:rPr>
         <w:t>03</w:t>
       </w:r>
@@ -8172,6 +7930,7 @@
           <w:sz w:val="20"/>
           <w:szCs w:val="20"/>
           <w:highlight w:val="white"/>
+          <w:lang w:val="sr-Latn-RS"/>
         </w:rPr>
         <w:t>BEGIN</w:t>
       </w:r>
@@ -8183,6 +7942,7 @@
           <w:sz w:val="20"/>
           <w:szCs w:val="20"/>
           <w:highlight w:val="white"/>
+          <w:lang w:val="sr-Latn-RS"/>
         </w:rPr>
         <w:t>]</w:t>
       </w:r>
@@ -8202,6 +7962,7 @@
           <w:sz w:val="20"/>
           <w:szCs w:val="20"/>
           <w:highlight w:val="white"/>
+          <w:lang w:val="sr-Latn-RS"/>
         </w:rPr>
       </w:pPr>
       <w:r>
@@ -8211,6 +7972,7 @@
           <w:sz w:val="20"/>
           <w:szCs w:val="20"/>
           <w:highlight w:val="white"/>
+          <w:lang w:val="sr-Latn-RS"/>
         </w:rPr>
         <w:t>04</w:t>
       </w:r>
@@ -8220,40 +7982,10 @@
           <w:sz w:val="20"/>
           <w:szCs w:val="20"/>
           <w:highlight w:val="white"/>
-        </w:rPr>
-        <w:t xml:space="preserve">      </w:t>
-      </w:r>
-      <w:proofErr w:type="spellStart"/>
-      <w:r>
-        <w:rPr>
-          <w:rFonts w:ascii="Courier New" w:eastAsia="Courier New" w:hAnsi="Courier New" w:cs="Courier New"/>
-          <w:sz w:val="20"/>
-          <w:szCs w:val="20"/>
-          <w:highlight w:val="white"/>
-        </w:rPr>
-        <w:t>konkurentne</w:t>
-      </w:r>
-      <w:proofErr w:type="spellEnd"/>
-      <w:r>
-        <w:rPr>
-          <w:rFonts w:ascii="Courier New" w:eastAsia="Courier New" w:hAnsi="Courier New" w:cs="Courier New"/>
-          <w:sz w:val="20"/>
-          <w:szCs w:val="20"/>
-          <w:highlight w:val="white"/>
-        </w:rPr>
-        <w:t xml:space="preserve"> </w:t>
-      </w:r>
-      <w:proofErr w:type="spellStart"/>
-      <w:r>
-        <w:rPr>
-          <w:rFonts w:ascii="Courier New" w:eastAsia="Courier New" w:hAnsi="Courier New" w:cs="Courier New"/>
-          <w:sz w:val="20"/>
-          <w:szCs w:val="20"/>
-          <w:highlight w:val="white"/>
-        </w:rPr>
-        <w:t>klauzule</w:t>
-      </w:r>
-      <w:proofErr w:type="spellEnd"/>
+          <w:lang w:val="sr-Latn-RS"/>
+        </w:rPr>
+        <w:t xml:space="preserve">      konkurentne klauzule</w:t>
+      </w:r>
     </w:p>
     <w:p>
       <w:pPr>
@@ -8270,6 +8002,7 @@
           <w:sz w:val="20"/>
           <w:szCs w:val="20"/>
           <w:highlight w:val="white"/>
+          <w:lang w:val="sr-Latn-RS"/>
         </w:rPr>
       </w:pPr>
       <w:r>
@@ -8279,6 +8012,7 @@
           <w:sz w:val="20"/>
           <w:szCs w:val="20"/>
           <w:highlight w:val="white"/>
+          <w:lang w:val="sr-Latn-RS"/>
         </w:rPr>
         <w:t>05</w:t>
       </w:r>
@@ -8290,6 +8024,7 @@
           <w:sz w:val="20"/>
           <w:szCs w:val="20"/>
           <w:highlight w:val="white"/>
+          <w:lang w:val="sr-Latn-RS"/>
         </w:rPr>
         <w:t>ELSIF</w:t>
       </w:r>
@@ -8299,6 +8034,7 @@
           <w:sz w:val="20"/>
           <w:szCs w:val="20"/>
           <w:highlight w:val="white"/>
+          <w:lang w:val="sr-Latn-RS"/>
         </w:rPr>
         <w:t xml:space="preserve"> uslov_1 </w:t>
       </w:r>
@@ -8310,6 +8046,7 @@
           <w:sz w:val="20"/>
           <w:szCs w:val="20"/>
           <w:highlight w:val="white"/>
+          <w:lang w:val="sr-Latn-RS"/>
         </w:rPr>
         <w:t>GENERATE</w:t>
       </w:r>
@@ -8329,6 +8066,7 @@
           <w:sz w:val="20"/>
           <w:szCs w:val="20"/>
           <w:highlight w:val="white"/>
+          <w:lang w:val="sr-Latn-RS"/>
         </w:rPr>
       </w:pPr>
       <w:r>
@@ -8338,6 +8076,7 @@
           <w:sz w:val="20"/>
           <w:szCs w:val="20"/>
           <w:highlight w:val="white"/>
+          <w:lang w:val="sr-Latn-RS"/>
         </w:rPr>
         <w:t>06</w:t>
       </w:r>
@@ -8347,40 +8086,10 @@
           <w:sz w:val="20"/>
           <w:szCs w:val="20"/>
           <w:highlight w:val="white"/>
-        </w:rPr>
-        <w:t xml:space="preserve">      </w:t>
-      </w:r>
-      <w:proofErr w:type="spellStart"/>
-      <w:r>
-        <w:rPr>
-          <w:rFonts w:ascii="Courier New" w:eastAsia="Courier New" w:hAnsi="Courier New" w:cs="Courier New"/>
-          <w:sz w:val="20"/>
-          <w:szCs w:val="20"/>
-          <w:highlight w:val="white"/>
-        </w:rPr>
-        <w:t>konkurentne</w:t>
-      </w:r>
-      <w:proofErr w:type="spellEnd"/>
-      <w:r>
-        <w:rPr>
-          <w:rFonts w:ascii="Courier New" w:eastAsia="Courier New" w:hAnsi="Courier New" w:cs="Courier New"/>
-          <w:sz w:val="20"/>
-          <w:szCs w:val="20"/>
-          <w:highlight w:val="white"/>
-        </w:rPr>
-        <w:t xml:space="preserve"> </w:t>
-      </w:r>
-      <w:proofErr w:type="spellStart"/>
-      <w:r>
-        <w:rPr>
-          <w:rFonts w:ascii="Courier New" w:eastAsia="Courier New" w:hAnsi="Courier New" w:cs="Courier New"/>
-          <w:sz w:val="20"/>
-          <w:szCs w:val="20"/>
-          <w:highlight w:val="white"/>
-        </w:rPr>
-        <w:t>klauzule</w:t>
-      </w:r>
-      <w:proofErr w:type="spellEnd"/>
+          <w:lang w:val="sr-Latn-RS"/>
+        </w:rPr>
+        <w:t xml:space="preserve">      konkurentne klauzule</w:t>
+      </w:r>
     </w:p>
     <w:p>
       <w:pPr>
@@ -8397,6 +8106,7 @@
           <w:sz w:val="20"/>
           <w:szCs w:val="20"/>
           <w:highlight w:val="white"/>
+          <w:lang w:val="sr-Latn-RS"/>
         </w:rPr>
       </w:pPr>
       <w:r>
@@ -8406,10 +8116,10 @@
           <w:sz w:val="20"/>
           <w:szCs w:val="20"/>
           <w:highlight w:val="white"/>
+          <w:lang w:val="sr-Latn-RS"/>
         </w:rPr>
         <w:t>07</w:t>
       </w:r>
-      <w:proofErr w:type="gramStart"/>
       <w:r>
         <w:rPr>
           <w:rFonts w:ascii="Courier New" w:eastAsia="Courier New" w:hAnsi="Courier New" w:cs="Courier New"/>
@@ -8417,10 +8127,10 @@
           <w:sz w:val="20"/>
           <w:szCs w:val="20"/>
           <w:highlight w:val="white"/>
+          <w:lang w:val="sr-Latn-RS"/>
         </w:rPr>
         <w:t>-- ...</w:t>
       </w:r>
-      <w:proofErr w:type="gramEnd"/>
     </w:p>
     <w:p>
       <w:pPr>
@@ -8437,6 +8147,7 @@
           <w:sz w:val="20"/>
           <w:szCs w:val="20"/>
           <w:highlight w:val="white"/>
+          <w:lang w:val="sr-Latn-RS"/>
         </w:rPr>
       </w:pPr>
       <w:r>
@@ -8446,6 +8157,7 @@
           <w:sz w:val="20"/>
           <w:szCs w:val="20"/>
           <w:highlight w:val="white"/>
+          <w:lang w:val="sr-Latn-RS"/>
         </w:rPr>
         <w:t>08</w:t>
       </w:r>
@@ -8457,6 +8169,7 @@
           <w:sz w:val="20"/>
           <w:szCs w:val="20"/>
           <w:highlight w:val="white"/>
+          <w:lang w:val="sr-Latn-RS"/>
         </w:rPr>
         <w:t>ELSE</w:t>
       </w:r>
@@ -8466,37 +8179,19 @@
           <w:sz w:val="20"/>
           <w:szCs w:val="20"/>
           <w:highlight w:val="white"/>
-        </w:rPr>
-        <w:t xml:space="preserve"> </w:t>
-      </w:r>
-      <w:proofErr w:type="spellStart"/>
-      <w:r>
-        <w:rPr>
-          <w:rFonts w:ascii="Courier New" w:eastAsia="Courier New" w:hAnsi="Courier New" w:cs="Courier New"/>
-          <w:sz w:val="20"/>
-          <w:szCs w:val="20"/>
-          <w:highlight w:val="white"/>
-        </w:rPr>
-        <w:t>uslov_n</w:t>
-      </w:r>
-      <w:proofErr w:type="spellEnd"/>
-      <w:r>
-        <w:rPr>
-          <w:rFonts w:ascii="Courier New" w:eastAsia="Courier New" w:hAnsi="Courier New" w:cs="Courier New"/>
-          <w:sz w:val="20"/>
-          <w:szCs w:val="20"/>
-          <w:highlight w:val="white"/>
-        </w:rPr>
-        <w:t xml:space="preserve"> </w:t>
-      </w:r>
-      <w:r>
-        <w:rPr>
-          <w:rFonts w:ascii="Courier New" w:eastAsia="Courier New" w:hAnsi="Courier New" w:cs="Courier New"/>
-          <w:b/>
-          <w:color w:val="0000FF"/>
-          <w:sz w:val="20"/>
-          <w:szCs w:val="20"/>
-          <w:highlight w:val="white"/>
+          <w:lang w:val="sr-Latn-RS"/>
+        </w:rPr>
+        <w:t xml:space="preserve"> uslov_n </w:t>
+      </w:r>
+      <w:r>
+        <w:rPr>
+          <w:rFonts w:ascii="Courier New" w:eastAsia="Courier New" w:hAnsi="Courier New" w:cs="Courier New"/>
+          <w:b/>
+          <w:color w:val="0000FF"/>
+          <w:sz w:val="20"/>
+          <w:szCs w:val="20"/>
+          <w:highlight w:val="white"/>
+          <w:lang w:val="sr-Latn-RS"/>
         </w:rPr>
         <w:t>GENERATE</w:t>
       </w:r>
@@ -8516,6 +8211,7 @@
           <w:sz w:val="20"/>
           <w:szCs w:val="20"/>
           <w:highlight w:val="white"/>
+          <w:lang w:val="sr-Latn-RS"/>
         </w:rPr>
       </w:pPr>
       <w:r>
@@ -8525,6 +8221,7 @@
           <w:sz w:val="20"/>
           <w:szCs w:val="20"/>
           <w:highlight w:val="white"/>
+          <w:lang w:val="sr-Latn-RS"/>
         </w:rPr>
         <w:t>09</w:t>
       </w:r>
@@ -8534,40 +8231,10 @@
           <w:sz w:val="20"/>
           <w:szCs w:val="20"/>
           <w:highlight w:val="white"/>
-        </w:rPr>
-        <w:t xml:space="preserve">      </w:t>
-      </w:r>
-      <w:proofErr w:type="spellStart"/>
-      <w:r>
-        <w:rPr>
-          <w:rFonts w:ascii="Courier New" w:eastAsia="Courier New" w:hAnsi="Courier New" w:cs="Courier New"/>
-          <w:sz w:val="20"/>
-          <w:szCs w:val="20"/>
-          <w:highlight w:val="white"/>
-        </w:rPr>
-        <w:t>konkurentne</w:t>
-      </w:r>
-      <w:proofErr w:type="spellEnd"/>
-      <w:r>
-        <w:rPr>
-          <w:rFonts w:ascii="Courier New" w:eastAsia="Courier New" w:hAnsi="Courier New" w:cs="Courier New"/>
-          <w:sz w:val="20"/>
-          <w:szCs w:val="20"/>
-          <w:highlight w:val="white"/>
-        </w:rPr>
-        <w:t xml:space="preserve"> </w:t>
-      </w:r>
-      <w:proofErr w:type="spellStart"/>
-      <w:r>
-        <w:rPr>
-          <w:rFonts w:ascii="Courier New" w:eastAsia="Courier New" w:hAnsi="Courier New" w:cs="Courier New"/>
-          <w:sz w:val="20"/>
-          <w:szCs w:val="20"/>
-          <w:highlight w:val="white"/>
-        </w:rPr>
-        <w:t>klauzule</w:t>
-      </w:r>
-      <w:proofErr w:type="spellEnd"/>
+          <w:lang w:val="sr-Latn-RS"/>
+        </w:rPr>
+        <w:t xml:space="preserve">      konkurentne klauzule</w:t>
+      </w:r>
     </w:p>
     <w:p>
       <w:pPr>
@@ -8580,6 +8247,7 @@
           <w:color w:val="000080"/>
           <w:sz w:val="20"/>
           <w:szCs w:val="20"/>
+          <w:lang w:val="sr-Latn-RS"/>
         </w:rPr>
       </w:pPr>
       <w:r>
@@ -8589,6 +8257,7 @@
           <w:sz w:val="20"/>
           <w:szCs w:val="20"/>
           <w:highlight w:val="white"/>
+          <w:lang w:val="sr-Latn-RS"/>
         </w:rPr>
         <w:t>10</w:t>
       </w:r>
@@ -8600,6 +8269,7 @@
           <w:sz w:val="20"/>
           <w:szCs w:val="20"/>
           <w:highlight w:val="white"/>
+          <w:lang w:val="sr-Latn-RS"/>
         </w:rPr>
         <w:t>ENDGENERATE</w:t>
       </w:r>
@@ -8609,28 +8279,19 @@
           <w:sz w:val="20"/>
           <w:szCs w:val="20"/>
           <w:highlight w:val="white"/>
-        </w:rPr>
-        <w:t xml:space="preserve"> </w:t>
-      </w:r>
-      <w:proofErr w:type="spellStart"/>
-      <w:r>
-        <w:rPr>
-          <w:rFonts w:ascii="Courier New" w:eastAsia="Courier New" w:hAnsi="Courier New" w:cs="Courier New"/>
-          <w:sz w:val="20"/>
-          <w:szCs w:val="20"/>
-          <w:highlight w:val="white"/>
-        </w:rPr>
-        <w:t>labela</w:t>
-      </w:r>
-      <w:proofErr w:type="spellEnd"/>
-      <w:r>
-        <w:rPr>
-          <w:rFonts w:ascii="Courier New" w:eastAsia="Courier New" w:hAnsi="Courier New" w:cs="Courier New"/>
-          <w:b/>
-          <w:color w:val="000080"/>
-          <w:sz w:val="20"/>
-          <w:szCs w:val="20"/>
-          <w:highlight w:val="white"/>
+          <w:lang w:val="sr-Latn-RS"/>
+        </w:rPr>
+        <w:t xml:space="preserve"> labela</w:t>
+      </w:r>
+      <w:r>
+        <w:rPr>
+          <w:rFonts w:ascii="Courier New" w:eastAsia="Courier New" w:hAnsi="Courier New" w:cs="Courier New"/>
+          <w:b/>
+          <w:color w:val="000080"/>
+          <w:sz w:val="20"/>
+          <w:szCs w:val="20"/>
+          <w:highlight w:val="white"/>
+          <w:lang w:val="sr-Latn-RS"/>
         </w:rPr>
         <w:t>;</w:t>
       </w:r>
@@ -8651,6 +8312,7 @@
           <w:sz w:val="20"/>
           <w:szCs w:val="20"/>
           <w:highlight w:val="white"/>
+          <w:lang w:val="sr-Latn-RS"/>
         </w:rPr>
       </w:pPr>
     </w:p>
@@ -8670,6 +8332,7 @@
           <w:sz w:val="20"/>
           <w:szCs w:val="20"/>
           <w:highlight w:val="white"/>
+          <w:lang w:val="sr-Latn-RS"/>
         </w:rPr>
       </w:pPr>
     </w:p>
@@ -8688,6 +8351,7 @@
           <w:sz w:val="20"/>
           <w:szCs w:val="20"/>
           <w:highlight w:val="white"/>
+          <w:lang w:val="sr-Latn-RS"/>
         </w:rPr>
       </w:pPr>
       <w:r>
@@ -8697,6 +8361,7 @@
           <w:sz w:val="20"/>
           <w:szCs w:val="20"/>
           <w:highlight w:val="white"/>
+          <w:lang w:val="sr-Latn-RS"/>
         </w:rPr>
         <w:lastRenderedPageBreak/>
         <w:t>01</w:t>
@@ -8709,6 +8374,7 @@
           <w:sz w:val="20"/>
           <w:szCs w:val="20"/>
           <w:highlight w:val="white"/>
+          <w:lang w:val="sr-Latn-RS"/>
         </w:rPr>
         <w:t>CASE</w:t>
       </w:r>
@@ -8718,37 +8384,19 @@
           <w:sz w:val="20"/>
           <w:szCs w:val="20"/>
           <w:highlight w:val="white"/>
-        </w:rPr>
-        <w:t xml:space="preserve"> </w:t>
-      </w:r>
-      <w:proofErr w:type="spellStart"/>
-      <w:r>
-        <w:rPr>
-          <w:rFonts w:ascii="Courier New" w:eastAsia="Courier New" w:hAnsi="Courier New" w:cs="Courier New"/>
-          <w:sz w:val="20"/>
-          <w:szCs w:val="20"/>
-          <w:highlight w:val="white"/>
-        </w:rPr>
-        <w:t>izraz</w:t>
-      </w:r>
-      <w:proofErr w:type="spellEnd"/>
-      <w:r>
-        <w:rPr>
-          <w:rFonts w:ascii="Courier New" w:eastAsia="Courier New" w:hAnsi="Courier New" w:cs="Courier New"/>
-          <w:sz w:val="20"/>
-          <w:szCs w:val="20"/>
-          <w:highlight w:val="white"/>
-        </w:rPr>
-        <w:t xml:space="preserve"> </w:t>
-      </w:r>
-      <w:r>
-        <w:rPr>
-          <w:rFonts w:ascii="Courier New" w:eastAsia="Courier New" w:hAnsi="Courier New" w:cs="Courier New"/>
-          <w:b/>
-          <w:color w:val="0000FF"/>
-          <w:sz w:val="20"/>
-          <w:szCs w:val="20"/>
-          <w:highlight w:val="white"/>
+          <w:lang w:val="sr-Latn-RS"/>
+        </w:rPr>
+        <w:t xml:space="preserve"> izraz </w:t>
+      </w:r>
+      <w:r>
+        <w:rPr>
+          <w:rFonts w:ascii="Courier New" w:eastAsia="Courier New" w:hAnsi="Courier New" w:cs="Courier New"/>
+          <w:b/>
+          <w:color w:val="0000FF"/>
+          <w:sz w:val="20"/>
+          <w:szCs w:val="20"/>
+          <w:highlight w:val="white"/>
+          <w:lang w:val="sr-Latn-RS"/>
         </w:rPr>
         <w:t>GENERATE</w:t>
       </w:r>
@@ -8761,6 +8409,7 @@
           <w:sz w:val="20"/>
           <w:szCs w:val="20"/>
           <w:highlight w:val="white"/>
+          <w:lang w:val="sr-Latn-RS"/>
         </w:rPr>
       </w:pPr>
       <w:r>
@@ -8770,6 +8419,7 @@
           <w:sz w:val="20"/>
           <w:szCs w:val="20"/>
           <w:highlight w:val="white"/>
+          <w:lang w:val="sr-Latn-RS"/>
         </w:rPr>
         <w:t>02</w:t>
       </w:r>
@@ -8781,62 +8431,20 @@
           <w:sz w:val="20"/>
           <w:szCs w:val="20"/>
           <w:highlight w:val="white"/>
+          <w:lang w:val="sr-Latn-RS"/>
         </w:rPr>
         <w:t>[</w:t>
       </w:r>
-      <w:proofErr w:type="spellStart"/>
-      <w:proofErr w:type="gramStart"/>
-      <w:r>
-        <w:rPr>
-          <w:rFonts w:ascii="Courier New" w:eastAsia="Courier New" w:hAnsi="Courier New" w:cs="Courier New"/>
-          <w:sz w:val="20"/>
-          <w:szCs w:val="20"/>
-          <w:highlight w:val="white"/>
-        </w:rPr>
-        <w:t>blok</w:t>
-      </w:r>
-      <w:proofErr w:type="spellEnd"/>
-      <w:proofErr w:type="gramEnd"/>
-      <w:r>
-        <w:rPr>
-          <w:rFonts w:ascii="Courier New" w:eastAsia="Courier New" w:hAnsi="Courier New" w:cs="Courier New"/>
-          <w:sz w:val="20"/>
-          <w:szCs w:val="20"/>
-          <w:highlight w:val="white"/>
-        </w:rPr>
-        <w:t xml:space="preserve"> </w:t>
-      </w:r>
-      <w:proofErr w:type="spellStart"/>
-      <w:r>
-        <w:rPr>
-          <w:rFonts w:ascii="Courier New" w:eastAsia="Courier New" w:hAnsi="Courier New" w:cs="Courier New"/>
-          <w:sz w:val="20"/>
-          <w:szCs w:val="20"/>
-          <w:highlight w:val="white"/>
-        </w:rPr>
-        <w:t>lokalnih</w:t>
-      </w:r>
-      <w:proofErr w:type="spellEnd"/>
-      <w:r>
-        <w:rPr>
-          <w:rFonts w:ascii="Courier New" w:eastAsia="Courier New" w:hAnsi="Courier New" w:cs="Courier New"/>
-          <w:sz w:val="20"/>
-          <w:szCs w:val="20"/>
-          <w:highlight w:val="white"/>
-        </w:rPr>
-        <w:t xml:space="preserve"> </w:t>
-      </w:r>
-      <w:proofErr w:type="spellStart"/>
-      <w:r>
-        <w:rPr>
-          <w:rFonts w:ascii="Courier New" w:eastAsia="Courier New" w:hAnsi="Courier New" w:cs="Courier New"/>
-          <w:sz w:val="20"/>
-          <w:szCs w:val="20"/>
-          <w:highlight w:val="white"/>
-        </w:rPr>
-        <w:t>deklaracija</w:t>
-      </w:r>
-      <w:proofErr w:type="spellEnd"/>
+      <w:r>
+        <w:rPr>
+          <w:rFonts w:ascii="Courier New" w:eastAsia="Courier New" w:hAnsi="Courier New" w:cs="Courier New"/>
+          <w:sz w:val="20"/>
+          <w:szCs w:val="20"/>
+          <w:highlight w:val="white"/>
+          <w:lang w:val="sr-Latn-RS"/>
+        </w:rPr>
+        <w:t>blok lokalnih deklaracija</w:t>
+      </w:r>
     </w:p>
     <w:p>
       <w:pPr>
@@ -8848,6 +8456,7 @@
           <w:sz w:val="20"/>
           <w:szCs w:val="20"/>
           <w:highlight w:val="white"/>
+          <w:lang w:val="sr-Latn-RS"/>
         </w:rPr>
       </w:pPr>
       <w:r>
@@ -8857,6 +8466,7 @@
           <w:sz w:val="20"/>
           <w:szCs w:val="20"/>
           <w:highlight w:val="white"/>
+          <w:lang w:val="sr-Latn-RS"/>
         </w:rPr>
         <w:t>03</w:t>
       </w:r>
@@ -8868,6 +8478,7 @@
           <w:sz w:val="20"/>
           <w:szCs w:val="20"/>
           <w:highlight w:val="white"/>
+          <w:lang w:val="sr-Latn-RS"/>
         </w:rPr>
         <w:t>BEGIN</w:t>
       </w:r>
@@ -8879,6 +8490,7 @@
           <w:sz w:val="20"/>
           <w:szCs w:val="20"/>
           <w:highlight w:val="white"/>
+          <w:lang w:val="sr-Latn-RS"/>
         </w:rPr>
         <w:t>]</w:t>
       </w:r>
@@ -8898,6 +8510,7 @@
           <w:sz w:val="20"/>
           <w:szCs w:val="20"/>
           <w:highlight w:val="white"/>
+          <w:lang w:val="sr-Latn-RS"/>
         </w:rPr>
       </w:pPr>
       <w:r>
@@ -8907,6 +8520,7 @@
           <w:sz w:val="20"/>
           <w:szCs w:val="20"/>
           <w:highlight w:val="white"/>
+          <w:lang w:val="sr-Latn-RS"/>
         </w:rPr>
         <w:t>04</w:t>
       </w:r>
@@ -8918,6 +8532,7 @@
           <w:sz w:val="20"/>
           <w:szCs w:val="20"/>
           <w:highlight w:val="white"/>
+          <w:lang w:val="sr-Latn-RS"/>
         </w:rPr>
         <w:t>WHEN</w:t>
       </w:r>
@@ -8927,37 +8542,19 @@
           <w:sz w:val="20"/>
           <w:szCs w:val="20"/>
           <w:highlight w:val="white"/>
-        </w:rPr>
-        <w:t xml:space="preserve"> </w:t>
-      </w:r>
-      <w:proofErr w:type="spellStart"/>
-      <w:r>
-        <w:rPr>
-          <w:rFonts w:ascii="Courier New" w:eastAsia="Courier New" w:hAnsi="Courier New" w:cs="Courier New"/>
-          <w:sz w:val="20"/>
-          <w:szCs w:val="20"/>
-          <w:highlight w:val="white"/>
-        </w:rPr>
-        <w:t>izbori</w:t>
-      </w:r>
-      <w:proofErr w:type="spellEnd"/>
-      <w:r>
-        <w:rPr>
-          <w:rFonts w:ascii="Courier New" w:eastAsia="Courier New" w:hAnsi="Courier New" w:cs="Courier New"/>
-          <w:sz w:val="20"/>
-          <w:szCs w:val="20"/>
-          <w:highlight w:val="white"/>
-        </w:rPr>
-        <w:t xml:space="preserve"> </w:t>
-      </w:r>
-      <w:r>
-        <w:rPr>
-          <w:rFonts w:ascii="Courier New" w:eastAsia="Courier New" w:hAnsi="Courier New" w:cs="Courier New"/>
-          <w:b/>
-          <w:color w:val="000080"/>
-          <w:sz w:val="20"/>
-          <w:szCs w:val="20"/>
-          <w:highlight w:val="white"/>
+          <w:lang w:val="sr-Latn-RS"/>
+        </w:rPr>
+        <w:t xml:space="preserve"> izbori </w:t>
+      </w:r>
+      <w:r>
+        <w:rPr>
+          <w:rFonts w:ascii="Courier New" w:eastAsia="Courier New" w:hAnsi="Courier New" w:cs="Courier New"/>
+          <w:b/>
+          <w:color w:val="000080"/>
+          <w:sz w:val="20"/>
+          <w:szCs w:val="20"/>
+          <w:highlight w:val="white"/>
+          <w:lang w:val="sr-Latn-RS"/>
         </w:rPr>
         <w:t>=&gt;</w:t>
       </w:r>
@@ -8977,6 +8574,7 @@
           <w:sz w:val="20"/>
           <w:szCs w:val="20"/>
           <w:highlight w:val="white"/>
+          <w:lang w:val="sr-Latn-RS"/>
         </w:rPr>
       </w:pPr>
       <w:r>
@@ -8986,6 +8584,7 @@
           <w:sz w:val="20"/>
           <w:szCs w:val="20"/>
           <w:highlight w:val="white"/>
+          <w:lang w:val="sr-Latn-RS"/>
         </w:rPr>
         <w:t>05</w:t>
       </w:r>
@@ -8995,40 +8594,10 @@
           <w:sz w:val="20"/>
           <w:szCs w:val="20"/>
           <w:highlight w:val="white"/>
-        </w:rPr>
-        <w:t xml:space="preserve">      </w:t>
-      </w:r>
-      <w:proofErr w:type="spellStart"/>
-      <w:r>
-        <w:rPr>
-          <w:rFonts w:ascii="Courier New" w:eastAsia="Courier New" w:hAnsi="Courier New" w:cs="Courier New"/>
-          <w:sz w:val="20"/>
-          <w:szCs w:val="20"/>
-          <w:highlight w:val="white"/>
-        </w:rPr>
-        <w:t>konkurentne</w:t>
-      </w:r>
-      <w:proofErr w:type="spellEnd"/>
-      <w:r>
-        <w:rPr>
-          <w:rFonts w:ascii="Courier New" w:eastAsia="Courier New" w:hAnsi="Courier New" w:cs="Courier New"/>
-          <w:sz w:val="20"/>
-          <w:szCs w:val="20"/>
-          <w:highlight w:val="white"/>
-        </w:rPr>
-        <w:t xml:space="preserve"> </w:t>
-      </w:r>
-      <w:proofErr w:type="spellStart"/>
-      <w:r>
-        <w:rPr>
-          <w:rFonts w:ascii="Courier New" w:eastAsia="Courier New" w:hAnsi="Courier New" w:cs="Courier New"/>
-          <w:sz w:val="20"/>
-          <w:szCs w:val="20"/>
-          <w:highlight w:val="white"/>
-        </w:rPr>
-        <w:t>klauzule</w:t>
-      </w:r>
-      <w:proofErr w:type="spellEnd"/>
+          <w:lang w:val="sr-Latn-RS"/>
+        </w:rPr>
+        <w:t xml:space="preserve">      konkurentne klauzule</w:t>
+      </w:r>
     </w:p>
     <w:p>
       <w:pPr>
@@ -9045,6 +8614,7 @@
           <w:sz w:val="20"/>
           <w:szCs w:val="20"/>
           <w:highlight w:val="white"/>
+          <w:lang w:val="sr-Latn-RS"/>
         </w:rPr>
       </w:pPr>
       <w:r>
@@ -9054,6 +8624,7 @@
           <w:sz w:val="20"/>
           <w:szCs w:val="20"/>
           <w:highlight w:val="white"/>
+          <w:lang w:val="sr-Latn-RS"/>
         </w:rPr>
         <w:t>06</w:t>
       </w:r>
@@ -9065,6 +8636,7 @@
           <w:sz w:val="20"/>
           <w:szCs w:val="20"/>
           <w:highlight w:val="white"/>
+          <w:lang w:val="sr-Latn-RS"/>
         </w:rPr>
         <w:t>WHEN</w:t>
       </w:r>
@@ -9074,37 +8646,19 @@
           <w:sz w:val="20"/>
           <w:szCs w:val="20"/>
           <w:highlight w:val="white"/>
-        </w:rPr>
-        <w:t xml:space="preserve"> </w:t>
-      </w:r>
-      <w:proofErr w:type="spellStart"/>
-      <w:r>
-        <w:rPr>
-          <w:rFonts w:ascii="Courier New" w:eastAsia="Courier New" w:hAnsi="Courier New" w:cs="Courier New"/>
-          <w:sz w:val="20"/>
-          <w:szCs w:val="20"/>
-          <w:highlight w:val="white"/>
-        </w:rPr>
-        <w:t>izbori</w:t>
-      </w:r>
-      <w:proofErr w:type="spellEnd"/>
-      <w:r>
-        <w:rPr>
-          <w:rFonts w:ascii="Courier New" w:eastAsia="Courier New" w:hAnsi="Courier New" w:cs="Courier New"/>
-          <w:sz w:val="20"/>
-          <w:szCs w:val="20"/>
-          <w:highlight w:val="white"/>
-        </w:rPr>
-        <w:t xml:space="preserve"> </w:t>
-      </w:r>
-      <w:r>
-        <w:rPr>
-          <w:rFonts w:ascii="Courier New" w:eastAsia="Courier New" w:hAnsi="Courier New" w:cs="Courier New"/>
-          <w:b/>
-          <w:color w:val="000080"/>
-          <w:sz w:val="20"/>
-          <w:szCs w:val="20"/>
-          <w:highlight w:val="white"/>
+          <w:lang w:val="sr-Latn-RS"/>
+        </w:rPr>
+        <w:t xml:space="preserve"> izbori </w:t>
+      </w:r>
+      <w:r>
+        <w:rPr>
+          <w:rFonts w:ascii="Courier New" w:eastAsia="Courier New" w:hAnsi="Courier New" w:cs="Courier New"/>
+          <w:b/>
+          <w:color w:val="000080"/>
+          <w:sz w:val="20"/>
+          <w:szCs w:val="20"/>
+          <w:highlight w:val="white"/>
+          <w:lang w:val="sr-Latn-RS"/>
         </w:rPr>
         <w:t>=&gt;</w:t>
       </w:r>
@@ -9124,6 +8678,7 @@
           <w:sz w:val="20"/>
           <w:szCs w:val="20"/>
           <w:highlight w:val="white"/>
+          <w:lang w:val="sr-Latn-RS"/>
         </w:rPr>
       </w:pPr>
       <w:r>
@@ -9133,6 +8688,7 @@
           <w:sz w:val="20"/>
           <w:szCs w:val="20"/>
           <w:highlight w:val="white"/>
+          <w:lang w:val="sr-Latn-RS"/>
         </w:rPr>
         <w:t>07</w:t>
       </w:r>
@@ -9142,40 +8698,10 @@
           <w:sz w:val="20"/>
           <w:szCs w:val="20"/>
           <w:highlight w:val="white"/>
-        </w:rPr>
-        <w:t xml:space="preserve">      </w:t>
-      </w:r>
-      <w:proofErr w:type="spellStart"/>
-      <w:r>
-        <w:rPr>
-          <w:rFonts w:ascii="Courier New" w:eastAsia="Courier New" w:hAnsi="Courier New" w:cs="Courier New"/>
-          <w:sz w:val="20"/>
-          <w:szCs w:val="20"/>
-          <w:highlight w:val="white"/>
-        </w:rPr>
-        <w:t>konkurentne</w:t>
-      </w:r>
-      <w:proofErr w:type="spellEnd"/>
-      <w:r>
-        <w:rPr>
-          <w:rFonts w:ascii="Courier New" w:eastAsia="Courier New" w:hAnsi="Courier New" w:cs="Courier New"/>
-          <w:sz w:val="20"/>
-          <w:szCs w:val="20"/>
-          <w:highlight w:val="white"/>
-        </w:rPr>
-        <w:t xml:space="preserve"> </w:t>
-      </w:r>
-      <w:proofErr w:type="spellStart"/>
-      <w:r>
-        <w:rPr>
-          <w:rFonts w:ascii="Courier New" w:eastAsia="Courier New" w:hAnsi="Courier New" w:cs="Courier New"/>
-          <w:sz w:val="20"/>
-          <w:szCs w:val="20"/>
-          <w:highlight w:val="white"/>
-        </w:rPr>
-        <w:t>klauzule</w:t>
-      </w:r>
-      <w:proofErr w:type="spellEnd"/>
+          <w:lang w:val="sr-Latn-RS"/>
+        </w:rPr>
+        <w:t xml:space="preserve">      konkurentne klauzule</w:t>
+      </w:r>
     </w:p>
     <w:p>
       <w:pPr>
@@ -9192,6 +8718,7 @@
           <w:sz w:val="20"/>
           <w:szCs w:val="20"/>
           <w:highlight w:val="white"/>
+          <w:lang w:val="sr-Latn-RS"/>
         </w:rPr>
       </w:pPr>
       <w:r>
@@ -9201,10 +8728,10 @@
           <w:sz w:val="20"/>
           <w:szCs w:val="20"/>
           <w:highlight w:val="white"/>
+          <w:lang w:val="sr-Latn-RS"/>
         </w:rPr>
         <w:t>08</w:t>
       </w:r>
-      <w:proofErr w:type="gramStart"/>
       <w:r>
         <w:rPr>
           <w:rFonts w:ascii="Courier New" w:eastAsia="Courier New" w:hAnsi="Courier New" w:cs="Courier New"/>
@@ -9212,10 +8739,10 @@
           <w:sz w:val="20"/>
           <w:szCs w:val="20"/>
           <w:highlight w:val="white"/>
+          <w:lang w:val="sr-Latn-RS"/>
         </w:rPr>
         <w:t>-- ...</w:t>
       </w:r>
-      <w:proofErr w:type="gramEnd"/>
     </w:p>
     <w:p>
       <w:pPr>
@@ -9232,6 +8759,7 @@
           <w:sz w:val="20"/>
           <w:szCs w:val="20"/>
           <w:highlight w:val="white"/>
+          <w:lang w:val="sr-Latn-RS"/>
         </w:rPr>
       </w:pPr>
       <w:r>
@@ -9241,6 +8769,7 @@
           <w:sz w:val="20"/>
           <w:szCs w:val="20"/>
           <w:highlight w:val="white"/>
+          <w:lang w:val="sr-Latn-RS"/>
         </w:rPr>
         <w:t>09</w:t>
       </w:r>
@@ -9252,6 +8781,7 @@
           <w:sz w:val="20"/>
           <w:szCs w:val="20"/>
           <w:highlight w:val="white"/>
+          <w:lang w:val="sr-Latn-RS"/>
         </w:rPr>
         <w:t>WHENOTHERS</w:t>
       </w:r>
@@ -9263,6 +8793,7 @@
           <w:sz w:val="20"/>
           <w:szCs w:val="20"/>
           <w:highlight w:val="white"/>
+          <w:lang w:val="sr-Latn-RS"/>
         </w:rPr>
         <w:t>=&gt;</w:t>
       </w:r>
@@ -9282,6 +8813,7 @@
           <w:sz w:val="20"/>
           <w:szCs w:val="20"/>
           <w:highlight w:val="white"/>
+          <w:lang w:val="sr-Latn-RS"/>
         </w:rPr>
       </w:pPr>
       <w:r>
@@ -9291,6 +8823,7 @@
           <w:sz w:val="20"/>
           <w:szCs w:val="20"/>
           <w:highlight w:val="white"/>
+          <w:lang w:val="sr-Latn-RS"/>
         </w:rPr>
         <w:t>10</w:t>
       </w:r>
@@ -9300,49 +8833,20 @@
           <w:sz w:val="20"/>
           <w:szCs w:val="20"/>
           <w:highlight w:val="white"/>
-        </w:rPr>
-        <w:t xml:space="preserve">      </w:t>
-      </w:r>
-      <w:proofErr w:type="spellStart"/>
-      <w:r>
-        <w:rPr>
-          <w:rFonts w:ascii="Courier New" w:eastAsia="Courier New" w:hAnsi="Courier New" w:cs="Courier New"/>
-          <w:sz w:val="20"/>
-          <w:szCs w:val="20"/>
-          <w:highlight w:val="white"/>
-        </w:rPr>
-        <w:t>konkurentne</w:t>
-      </w:r>
-      <w:proofErr w:type="spellEnd"/>
-      <w:r>
-        <w:rPr>
-          <w:rFonts w:ascii="Courier New" w:eastAsia="Courier New" w:hAnsi="Courier New" w:cs="Courier New"/>
-          <w:sz w:val="20"/>
-          <w:szCs w:val="20"/>
-          <w:highlight w:val="white"/>
-        </w:rPr>
-        <w:t xml:space="preserve"> </w:t>
-      </w:r>
-      <w:proofErr w:type="spellStart"/>
-      <w:r>
-        <w:rPr>
-          <w:rFonts w:ascii="Courier New" w:eastAsia="Courier New" w:hAnsi="Courier New" w:cs="Courier New"/>
-          <w:sz w:val="20"/>
-          <w:szCs w:val="20"/>
-          <w:highlight w:val="white"/>
-        </w:rPr>
-        <w:t>klauzule</w:t>
-      </w:r>
-      <w:proofErr w:type="spellEnd"/>
-    </w:p>
-    <w:p>
-      <w:pPr>
-        <w:rPr>
-          <w:rFonts w:ascii="Courier New" w:eastAsia="Courier New" w:hAnsi="Courier New" w:cs="Courier New"/>
-          <w:b/>
-          <w:color w:val="000080"/>
-          <w:sz w:val="20"/>
-          <w:szCs w:val="20"/>
+          <w:lang w:val="sr-Latn-RS"/>
+        </w:rPr>
+        <w:t xml:space="preserve">      konkurentne klauzule</w:t>
+      </w:r>
+    </w:p>
+    <w:p>
+      <w:pPr>
+        <w:rPr>
+          <w:rFonts w:ascii="Courier New" w:eastAsia="Courier New" w:hAnsi="Courier New" w:cs="Courier New"/>
+          <w:b/>
+          <w:color w:val="000080"/>
+          <w:sz w:val="20"/>
+          <w:szCs w:val="20"/>
+          <w:lang w:val="sr-Latn-RS"/>
         </w:rPr>
       </w:pPr>
       <w:r>
@@ -9352,6 +8856,7 @@
           <w:sz w:val="20"/>
           <w:szCs w:val="20"/>
           <w:highlight w:val="white"/>
+          <w:lang w:val="sr-Latn-RS"/>
         </w:rPr>
         <w:t>11</w:t>
       </w:r>
@@ -9363,6 +8868,7 @@
           <w:sz w:val="20"/>
           <w:szCs w:val="20"/>
           <w:highlight w:val="white"/>
+          <w:lang w:val="sr-Latn-RS"/>
         </w:rPr>
         <w:t>ENDGENERATE</w:t>
       </w:r>
@@ -9374,6 +8880,7 @@
           <w:sz w:val="20"/>
           <w:szCs w:val="20"/>
           <w:highlight w:val="white"/>
+          <w:lang w:val="sr-Latn-RS"/>
         </w:rPr>
         <w:t>;</w:t>
       </w:r>
@@ -9385,33 +8892,40 @@
           <w:sz w:val="20"/>
           <w:szCs w:val="20"/>
           <w:highlight w:val="white"/>
-        </w:rPr>
-      </w:pPr>
-    </w:p>
-    <w:p>
-      <w:pPr>
-        <w:rPr>
-          <w:highlight w:val="white"/>
-          <w:lang/>
-        </w:rPr>
-      </w:pPr>
-    </w:p>
-    <w:p>
-      <w:pPr>
-        <w:rPr>
-          <w:highlight w:val="white"/>
-          <w:lang/>
-        </w:rPr>
-      </w:pPr>
-    </w:p>
-    <w:p>
-      <w:pPr>
-        <w:rPr>
-          <w:lang/>
-        </w:rPr>
-      </w:pPr>
-    </w:p>
-    <w:p/>
+          <w:lang w:val="sr-Latn-RS"/>
+        </w:rPr>
+      </w:pPr>
+    </w:p>
+    <w:p>
+      <w:pPr>
+        <w:rPr>
+          <w:highlight w:val="white"/>
+          <w:lang w:val="sr-Latn-RS"/>
+        </w:rPr>
+      </w:pPr>
+    </w:p>
+    <w:p>
+      <w:pPr>
+        <w:rPr>
+          <w:highlight w:val="white"/>
+          <w:lang w:val="sr-Latn-RS"/>
+        </w:rPr>
+      </w:pPr>
+    </w:p>
+    <w:p>
+      <w:pPr>
+        <w:rPr>
+          <w:lang w:val="sr-Latn-RS"/>
+        </w:rPr>
+      </w:pPr>
+    </w:p>
+    <w:p>
+      <w:pPr>
+        <w:rPr>
+          <w:lang w:val="sr-Latn-RS"/>
+        </w:rPr>
+      </w:pPr>
+    </w:p>
     <w:sectPr>
       <w:pgSz w:w="12240" w:h="15840"/>
       <w:pgMar w:top="1440" w:right="1440" w:bottom="1440" w:left="1440" w:header="720" w:footer="720" w:gutter="0"/>
@@ -9423,8 +8937,8 @@
 </file>
 
 <file path=word/numbering.xml><?xml version="1.0" encoding="utf-8"?>
-<w:numbering xmlns:ve="http://schemas.openxmlformats.org/markup-compatibility/2006" xmlns:o="urn:schemas-microsoft-com:office:office" xmlns:r="http://schemas.openxmlformats.org/officeDocument/2006/relationships" xmlns:m="http://schemas.openxmlformats.org/officeDocument/2006/math" xmlns:v="urn:schemas-microsoft-com:vml" xmlns:wp="http://schemas.openxmlformats.org/drawingml/2006/wordprocessingDrawing" xmlns:w10="urn:schemas-microsoft-com:office:word" xmlns:w="http://schemas.openxmlformats.org/wordprocessingml/2006/main" xmlns:wne="http://schemas.microsoft.com/office/word/2006/wordml">
-  <w:abstractNum w:abstractNumId="0">
+<w:numbering xmlns:wpc="http://schemas.microsoft.com/office/word/2010/wordprocessingCanvas" xmlns:cx="http://schemas.microsoft.com/office/drawing/2014/chartex" xmlns:cx1="http://schemas.microsoft.com/office/drawing/2015/9/8/chartex" xmlns:cx2="http://schemas.microsoft.com/office/drawing/2015/10/21/chartex" xmlns:cx3="http://schemas.microsoft.com/office/drawing/2016/5/9/chartex" xmlns:cx4="http://schemas.microsoft.com/office/drawing/2016/5/10/chartex" xmlns:cx5="http://schemas.microsoft.com/office/drawing/2016/5/11/chartex" xmlns:cx6="http://schemas.microsoft.com/office/drawing/2016/5/12/chartex" xmlns:cx7="http://schemas.microsoft.com/office/drawing/2016/5/13/chartex" xmlns:cx8="http://schemas.microsoft.com/office/drawing/2016/5/14/chartex" xmlns:mc="http://schemas.openxmlformats.org/markup-compatibility/2006" xmlns:aink="http://schemas.microsoft.com/office/drawing/2016/ink" xmlns:am3d="http://schemas.microsoft.com/office/drawing/2017/model3d" xmlns:o="urn:schemas-microsoft-com:office:office" xmlns:r="http://schemas.openxmlformats.org/officeDocument/2006/relationships" xmlns:m="http://schemas.openxmlformats.org/officeDocument/2006/math" xmlns:v="urn:schemas-microsoft-com:vml" xmlns:wp14="http://schemas.microsoft.com/office/word/2010/wordprocessingDrawing" xmlns:wp="http://schemas.openxmlformats.org/drawingml/2006/wordprocessingDrawing" xmlns:w10="urn:schemas-microsoft-com:office:word" xmlns:w="http://schemas.openxmlformats.org/wordprocessingml/2006/main" xmlns:w14="http://schemas.microsoft.com/office/word/2010/wordml" xmlns:w15="http://schemas.microsoft.com/office/word/2012/wordml" xmlns:w16cex="http://schemas.microsoft.com/office/word/2018/wordml/cex" xmlns:w16cid="http://schemas.microsoft.com/office/word/2016/wordml/cid" xmlns:w16="http://schemas.microsoft.com/office/word/2018/wordml" xmlns:w16sdtdh="http://schemas.microsoft.com/office/word/2020/wordml/sdtdatahash" xmlns:w16se="http://schemas.microsoft.com/office/word/2015/wordml/symex" xmlns:wpg="http://schemas.microsoft.com/office/word/2010/wordprocessingGroup" xmlns:wpi="http://schemas.microsoft.com/office/word/2010/wordprocessingInk" xmlns:wne="http://schemas.microsoft.com/office/word/2006/wordml" xmlns:wps="http://schemas.microsoft.com/office/word/2010/wordprocessingShape" mc:Ignorable="w14 w15 w16se w16cid w16 w16cex w16sdtdh wp14">
+  <w:abstractNum w:abstractNumId="0" w15:restartNumberingAfterBreak="0">
     <w:nsid w:val="052E5AD5"/>
     <w:multiLevelType w:val="multilevel"/>
     <w:tmpl w:val="B0A66B0C"/>
@@ -9564,7 +9078,7 @@
       </w:rPr>
     </w:lvl>
   </w:abstractNum>
-  <w:abstractNum w:abstractNumId="1">
+  <w:abstractNum w:abstractNumId="1" w15:restartNumberingAfterBreak="0">
     <w:nsid w:val="07945F37"/>
     <w:multiLevelType w:val="hybridMultilevel"/>
     <w:tmpl w:val="391A1472"/>
@@ -9676,7 +9190,7 @@
       </w:rPr>
     </w:lvl>
   </w:abstractNum>
-  <w:abstractNum w:abstractNumId="2">
+  <w:abstractNum w:abstractNumId="2" w15:restartNumberingAfterBreak="0">
     <w:nsid w:val="3C611FA7"/>
     <w:multiLevelType w:val="hybridMultilevel"/>
     <w:tmpl w:val="C0C61B48"/>
@@ -9767,7 +9281,7 @@
       </w:pPr>
     </w:lvl>
   </w:abstractNum>
-  <w:abstractNum w:abstractNumId="3">
+  <w:abstractNum w:abstractNumId="3" w15:restartNumberingAfterBreak="0">
     <w:nsid w:val="47332A15"/>
     <w:multiLevelType w:val="hybridMultilevel"/>
     <w:tmpl w:val="B1BE59DC"/>
@@ -9895,7 +9409,7 @@
 </file>
 
 <file path=word/styles.xml><?xml version="1.0" encoding="utf-8"?>
-<w:styles xmlns:r="http://schemas.openxmlformats.org/officeDocument/2006/relationships" xmlns:w="http://schemas.openxmlformats.org/wordprocessingml/2006/main">
+<w:styles xmlns:mc="http://schemas.openxmlformats.org/markup-compatibility/2006" xmlns:r="http://schemas.openxmlformats.org/officeDocument/2006/relationships" xmlns:w="http://schemas.openxmlformats.org/wordprocessingml/2006/main" xmlns:w14="http://schemas.microsoft.com/office/word/2010/wordml" xmlns:w15="http://schemas.microsoft.com/office/word/2012/wordml" xmlns:w16cex="http://schemas.microsoft.com/office/word/2018/wordml/cex" xmlns:w16cid="http://schemas.microsoft.com/office/word/2016/wordml/cid" xmlns:w16="http://schemas.microsoft.com/office/word/2018/wordml" xmlns:w16sdtdh="http://schemas.microsoft.com/office/word/2020/wordml/sdtdatahash" xmlns:w16se="http://schemas.microsoft.com/office/word/2015/wordml/symex" mc:Ignorable="w14 w15 w16se w16cid w16 w16cex w16sdtdh">
   <w:docDefaults>
     <w:rPrDefault>
       <w:rPr>
@@ -9911,144 +9425,383 @@
       </w:pPr>
     </w:pPrDefault>
   </w:docDefaults>
-  <w:latentStyles w:defLockedState="0" w:defUIPriority="99" w:defSemiHidden="1" w:defUnhideWhenUsed="1" w:defQFormat="0" w:count="267">
-    <w:lsdException w:name="Normal" w:semiHidden="0" w:uiPriority="0" w:unhideWhenUsed="0" w:qFormat="1"/>
-    <w:lsdException w:name="heading 1" w:semiHidden="0" w:uiPriority="9" w:unhideWhenUsed="0" w:qFormat="1"/>
-    <w:lsdException w:name="heading 2" w:uiPriority="9" w:qFormat="1"/>
-    <w:lsdException w:name="heading 3" w:uiPriority="9" w:qFormat="1"/>
-    <w:lsdException w:name="heading 4" w:uiPriority="9" w:qFormat="1"/>
-    <w:lsdException w:name="heading 5" w:uiPriority="9" w:qFormat="1"/>
-    <w:lsdException w:name="heading 6" w:uiPriority="9" w:qFormat="1"/>
-    <w:lsdException w:name="heading 7" w:uiPriority="9" w:qFormat="1"/>
-    <w:lsdException w:name="heading 8" w:uiPriority="9" w:qFormat="1"/>
-    <w:lsdException w:name="heading 9" w:uiPriority="9" w:qFormat="1"/>
-    <w:lsdException w:name="toc 1" w:uiPriority="39"/>
-    <w:lsdException w:name="toc 2" w:uiPriority="39"/>
-    <w:lsdException w:name="toc 3" w:uiPriority="39"/>
-    <w:lsdException w:name="toc 4" w:uiPriority="39"/>
-    <w:lsdException w:name="toc 5" w:uiPriority="39"/>
-    <w:lsdException w:name="toc 6" w:uiPriority="39"/>
-    <w:lsdException w:name="toc 7" w:uiPriority="39"/>
-    <w:lsdException w:name="toc 8" w:uiPriority="39"/>
-    <w:lsdException w:name="toc 9" w:uiPriority="39"/>
-    <w:lsdException w:name="caption" w:uiPriority="35" w:qFormat="1"/>
-    <w:lsdException w:name="Title" w:semiHidden="0" w:uiPriority="10" w:unhideWhenUsed="0" w:qFormat="1"/>
-    <w:lsdException w:name="Default Paragraph Font" w:uiPriority="1"/>
-    <w:lsdException w:name="Subtitle" w:semiHidden="0" w:uiPriority="11" w:unhideWhenUsed="0" w:qFormat="1"/>
-    <w:lsdException w:name="Strong" w:semiHidden="0" w:uiPriority="22" w:unhideWhenUsed="0" w:qFormat="1"/>
-    <w:lsdException w:name="Emphasis" w:semiHidden="0" w:uiPriority="20" w:unhideWhenUsed="0" w:qFormat="1"/>
-    <w:lsdException w:name="Table Grid" w:semiHidden="0" w:uiPriority="39" w:unhideWhenUsed="0"/>
-    <w:lsdException w:name="Placeholder Text" w:unhideWhenUsed="0"/>
-    <w:lsdException w:name="No Spacing" w:semiHidden="0" w:uiPriority="1" w:unhideWhenUsed="0" w:qFormat="1"/>
-    <w:lsdException w:name="Light Shading" w:semiHidden="0" w:uiPriority="60" w:unhideWhenUsed="0"/>
-    <w:lsdException w:name="Light List" w:semiHidden="0" w:uiPriority="61" w:unhideWhenUsed="0"/>
-    <w:lsdException w:name="Light Grid" w:semiHidden="0" w:uiPriority="62" w:unhideWhenUsed="0"/>
-    <w:lsdException w:name="Medium Shading 1" w:semiHidden="0" w:uiPriority="63" w:unhideWhenUsed="0"/>
-    <w:lsdException w:name="Medium Shading 2" w:semiHidden="0" w:uiPriority="64" w:unhideWhenUsed="0"/>
-    <w:lsdException w:name="Medium List 1" w:semiHidden="0" w:uiPriority="65" w:unhideWhenUsed="0"/>
-    <w:lsdException w:name="Medium List 2" w:semiHidden="0" w:uiPriority="66" w:unhideWhenUsed="0"/>
-    <w:lsdException w:name="Medium Grid 1" w:semiHidden="0" w:uiPriority="67" w:unhideWhenUsed="0"/>
-    <w:lsdException w:name="Medium Grid 2" w:semiHidden="0" w:uiPriority="68" w:unhideWhenUsed="0"/>
-    <w:lsdException w:name="Medium Grid 3" w:semiHidden="0" w:uiPriority="69" w:unhideWhenUsed="0"/>
-    <w:lsdException w:name="Dark List" w:semiHidden="0" w:uiPriority="70" w:unhideWhenUsed="0"/>
-    <w:lsdException w:name="Colorful Shading" w:semiHidden="0" w:uiPriority="71" w:unhideWhenUsed="0"/>
-    <w:lsdException w:name="Colorful List" w:semiHidden="0" w:uiPriority="72" w:unhideWhenUsed="0"/>
-    <w:lsdException w:name="Colorful Grid" w:semiHidden="0" w:uiPriority="73" w:unhideWhenUsed="0"/>
-    <w:lsdException w:name="Light Shading Accent 1" w:semiHidden="0" w:uiPriority="60" w:unhideWhenUsed="0"/>
-    <w:lsdException w:name="Light List Accent 1" w:semiHidden="0" w:uiPriority="61" w:unhideWhenUsed="0"/>
-    <w:lsdException w:name="Light Grid Accent 1" w:semiHidden="0" w:uiPriority="62" w:unhideWhenUsed="0"/>
-    <w:lsdException w:name="Medium Shading 1 Accent 1" w:semiHidden="0" w:uiPriority="63" w:unhideWhenUsed="0"/>
-    <w:lsdException w:name="Medium Shading 2 Accent 1" w:semiHidden="0" w:uiPriority="64" w:unhideWhenUsed="0"/>
-    <w:lsdException w:name="Medium List 1 Accent 1" w:semiHidden="0" w:uiPriority="65" w:unhideWhenUsed="0"/>
-    <w:lsdException w:name="Revision" w:unhideWhenUsed="0"/>
-    <w:lsdException w:name="List Paragraph" w:semiHidden="0" w:uiPriority="34" w:unhideWhenUsed="0" w:qFormat="1"/>
-    <w:lsdException w:name="Quote" w:semiHidden="0" w:uiPriority="29" w:unhideWhenUsed="0" w:qFormat="1"/>
-    <w:lsdException w:name="Intense Quote" w:semiHidden="0" w:uiPriority="30" w:unhideWhenUsed="0" w:qFormat="1"/>
-    <w:lsdException w:name="Medium List 2 Accent 1" w:semiHidden="0" w:uiPriority="66" w:unhideWhenUsed="0"/>
-    <w:lsdException w:name="Medium Grid 1 Accent 1" w:semiHidden="0" w:uiPriority="67" w:unhideWhenUsed="0"/>
-    <w:lsdException w:name="Medium Grid 2 Accent 1" w:semiHidden="0" w:uiPriority="68" w:unhideWhenUsed="0"/>
-    <w:lsdException w:name="Medium Grid 3 Accent 1" w:semiHidden="0" w:uiPriority="69" w:unhideWhenUsed="0"/>
-    <w:lsdException w:name="Dark List Accent 1" w:semiHidden="0" w:uiPriority="70" w:unhideWhenUsed="0"/>
-    <w:lsdException w:name="Colorful Shading Accent 1" w:semiHidden="0" w:uiPriority="71" w:unhideWhenUsed="0"/>
-    <w:lsdException w:name="Colorful List Accent 1" w:semiHidden="0" w:uiPriority="72" w:unhideWhenUsed="0"/>
-    <w:lsdException w:name="Colorful Grid Accent 1" w:semiHidden="0" w:uiPriority="73" w:unhideWhenUsed="0"/>
-    <w:lsdException w:name="Light Shading Accent 2" w:semiHidden="0" w:uiPriority="60" w:unhideWhenUsed="0"/>
-    <w:lsdException w:name="Light List Accent 2" w:semiHidden="0" w:uiPriority="61" w:unhideWhenUsed="0"/>
-    <w:lsdException w:name="Light Grid Accent 2" w:semiHidden="0" w:uiPriority="62" w:unhideWhenUsed="0"/>
-    <w:lsdException w:name="Medium Shading 1 Accent 2" w:semiHidden="0" w:uiPriority="63" w:unhideWhenUsed="0"/>
-    <w:lsdException w:name="Medium Shading 2 Accent 2" w:semiHidden="0" w:uiPriority="64" w:unhideWhenUsed="0"/>
-    <w:lsdException w:name="Medium List 1 Accent 2" w:semiHidden="0" w:uiPriority="65" w:unhideWhenUsed="0"/>
-    <w:lsdException w:name="Medium List 2 Accent 2" w:semiHidden="0" w:uiPriority="66" w:unhideWhenUsed="0"/>
-    <w:lsdException w:name="Medium Grid 1 Accent 2" w:semiHidden="0" w:uiPriority="67" w:unhideWhenUsed="0"/>
-    <w:lsdException w:name="Medium Grid 2 Accent 2" w:semiHidden="0" w:uiPriority="68" w:unhideWhenUsed="0"/>
-    <w:lsdException w:name="Medium Grid 3 Accent 2" w:semiHidden="0" w:uiPriority="69" w:unhideWhenUsed="0"/>
-    <w:lsdException w:name="Dark List Accent 2" w:semiHidden="0" w:uiPriority="70" w:unhideWhenUsed="0"/>
-    <w:lsdException w:name="Colorful Shading Accent 2" w:semiHidden="0" w:uiPriority="71" w:unhideWhenUsed="0"/>
-    <w:lsdException w:name="Colorful List Accent 2" w:semiHidden="0" w:uiPriority="72" w:unhideWhenUsed="0"/>
-    <w:lsdException w:name="Colorful Grid Accent 2" w:semiHidden="0" w:uiPriority="73" w:unhideWhenUsed="0"/>
-    <w:lsdException w:name="Light Shading Accent 3" w:semiHidden="0" w:uiPriority="60" w:unhideWhenUsed="0"/>
-    <w:lsdException w:name="Light List Accent 3" w:semiHidden="0" w:uiPriority="61" w:unhideWhenUsed="0"/>
-    <w:lsdException w:name="Light Grid Accent 3" w:semiHidden="0" w:uiPriority="62" w:unhideWhenUsed="0"/>
-    <w:lsdException w:name="Medium Shading 1 Accent 3" w:semiHidden="0" w:uiPriority="63" w:unhideWhenUsed="0"/>
-    <w:lsdException w:name="Medium Shading 2 Accent 3" w:semiHidden="0" w:uiPriority="64" w:unhideWhenUsed="0"/>
-    <w:lsdException w:name="Medium List 1 Accent 3" w:semiHidden="0" w:uiPriority="65" w:unhideWhenUsed="0"/>
-    <w:lsdException w:name="Medium List 2 Accent 3" w:semiHidden="0" w:uiPriority="66" w:unhideWhenUsed="0"/>
-    <w:lsdException w:name="Medium Grid 1 Accent 3" w:semiHidden="0" w:uiPriority="67" w:unhideWhenUsed="0"/>
-    <w:lsdException w:name="Medium Grid 2 Accent 3" w:semiHidden="0" w:uiPriority="68" w:unhideWhenUsed="0"/>
-    <w:lsdException w:name="Medium Grid 3 Accent 3" w:semiHidden="0" w:uiPriority="69" w:unhideWhenUsed="0"/>
-    <w:lsdException w:name="Dark List Accent 3" w:semiHidden="0" w:uiPriority="70" w:unhideWhenUsed="0"/>
-    <w:lsdException w:name="Colorful Shading Accent 3" w:semiHidden="0" w:uiPriority="71" w:unhideWhenUsed="0"/>
-    <w:lsdException w:name="Colorful List Accent 3" w:semiHidden="0" w:uiPriority="72" w:unhideWhenUsed="0"/>
-    <w:lsdException w:name="Colorful Grid Accent 3" w:semiHidden="0" w:uiPriority="73" w:unhideWhenUsed="0"/>
-    <w:lsdException w:name="Light Shading Accent 4" w:semiHidden="0" w:uiPriority="60" w:unhideWhenUsed="0"/>
-    <w:lsdException w:name="Light List Accent 4" w:semiHidden="0" w:uiPriority="61" w:unhideWhenUsed="0"/>
-    <w:lsdException w:name="Light Grid Accent 4" w:semiHidden="0" w:uiPriority="62" w:unhideWhenUsed="0"/>
-    <w:lsdException w:name="Medium Shading 1 Accent 4" w:semiHidden="0" w:uiPriority="63" w:unhideWhenUsed="0"/>
-    <w:lsdException w:name="Medium Shading 2 Accent 4" w:semiHidden="0" w:uiPriority="64" w:unhideWhenUsed="0"/>
-    <w:lsdException w:name="Medium List 1 Accent 4" w:semiHidden="0" w:uiPriority="65" w:unhideWhenUsed="0"/>
-    <w:lsdException w:name="Medium List 2 Accent 4" w:semiHidden="0" w:uiPriority="66" w:unhideWhenUsed="0"/>
-    <w:lsdException w:name="Medium Grid 1 Accent 4" w:semiHidden="0" w:uiPriority="67" w:unhideWhenUsed="0"/>
-    <w:lsdException w:name="Medium Grid 2 Accent 4" w:semiHidden="0" w:uiPriority="68" w:unhideWhenUsed="0"/>
-    <w:lsdException w:name="Medium Grid 3 Accent 4" w:semiHidden="0" w:uiPriority="69" w:unhideWhenUsed="0"/>
-    <w:lsdException w:name="Dark List Accent 4" w:semiHidden="0" w:uiPriority="70" w:unhideWhenUsed="0"/>
-    <w:lsdException w:name="Colorful Shading Accent 4" w:semiHidden="0" w:uiPriority="71" w:unhideWhenUsed="0"/>
-    <w:lsdException w:name="Colorful List Accent 4" w:semiHidden="0" w:uiPriority="72" w:unhideWhenUsed="0"/>
-    <w:lsdException w:name="Colorful Grid Accent 4" w:semiHidden="0" w:uiPriority="73" w:unhideWhenUsed="0"/>
-    <w:lsdException w:name="Light Shading Accent 5" w:semiHidden="0" w:uiPriority="60" w:unhideWhenUsed="0"/>
-    <w:lsdException w:name="Light List Accent 5" w:semiHidden="0" w:uiPriority="61" w:unhideWhenUsed="0"/>
-    <w:lsdException w:name="Light Grid Accent 5" w:semiHidden="0" w:uiPriority="62" w:unhideWhenUsed="0"/>
-    <w:lsdException w:name="Medium Shading 1 Accent 5" w:semiHidden="0" w:uiPriority="63" w:unhideWhenUsed="0"/>
-    <w:lsdException w:name="Medium Shading 2 Accent 5" w:semiHidden="0" w:uiPriority="64" w:unhideWhenUsed="0"/>
-    <w:lsdException w:name="Medium List 1 Accent 5" w:semiHidden="0" w:uiPriority="65" w:unhideWhenUsed="0"/>
-    <w:lsdException w:name="Medium List 2 Accent 5" w:semiHidden="0" w:uiPriority="66" w:unhideWhenUsed="0"/>
-    <w:lsdException w:name="Medium Grid 1 Accent 5" w:semiHidden="0" w:uiPriority="67" w:unhideWhenUsed="0"/>
-    <w:lsdException w:name="Medium Grid 2 Accent 5" w:semiHidden="0" w:uiPriority="68" w:unhideWhenUsed="0"/>
-    <w:lsdException w:name="Medium Grid 3 Accent 5" w:semiHidden="0" w:uiPriority="69" w:unhideWhenUsed="0"/>
-    <w:lsdException w:name="Dark List Accent 5" w:semiHidden="0" w:uiPriority="70" w:unhideWhenUsed="0"/>
-    <w:lsdException w:name="Colorful Shading Accent 5" w:semiHidden="0" w:uiPriority="71" w:unhideWhenUsed="0"/>
-    <w:lsdException w:name="Colorful List Accent 5" w:semiHidden="0" w:uiPriority="72" w:unhideWhenUsed="0"/>
-    <w:lsdException w:name="Colorful Grid Accent 5" w:semiHidden="0" w:uiPriority="73" w:unhideWhenUsed="0"/>
-    <w:lsdException w:name="Light Shading Accent 6" w:semiHidden="0" w:uiPriority="60" w:unhideWhenUsed="0"/>
-    <w:lsdException w:name="Light List Accent 6" w:semiHidden="0" w:uiPriority="61" w:unhideWhenUsed="0"/>
-    <w:lsdException w:name="Light Grid Accent 6" w:semiHidden="0" w:uiPriority="62" w:unhideWhenUsed="0"/>
-    <w:lsdException w:name="Medium Shading 1 Accent 6" w:semiHidden="0" w:uiPriority="63" w:unhideWhenUsed="0"/>
-    <w:lsdException w:name="Medium Shading 2 Accent 6" w:semiHidden="0" w:uiPriority="64" w:unhideWhenUsed="0"/>
-    <w:lsdException w:name="Medium List 1 Accent 6" w:semiHidden="0" w:uiPriority="65" w:unhideWhenUsed="0"/>
-    <w:lsdException w:name="Medium List 2 Accent 6" w:semiHidden="0" w:uiPriority="66" w:unhideWhenUsed="0"/>
-    <w:lsdException w:name="Medium Grid 1 Accent 6" w:semiHidden="0" w:uiPriority="67" w:unhideWhenUsed="0"/>
-    <w:lsdException w:name="Medium Grid 2 Accent 6" w:semiHidden="0" w:uiPriority="68" w:unhideWhenUsed="0"/>
-    <w:lsdException w:name="Medium Grid 3 Accent 6" w:semiHidden="0" w:uiPriority="69" w:unhideWhenUsed="0"/>
-    <w:lsdException w:name="Dark List Accent 6" w:semiHidden="0" w:uiPriority="70" w:unhideWhenUsed="0"/>
-    <w:lsdException w:name="Colorful Shading Accent 6" w:semiHidden="0" w:uiPriority="71" w:unhideWhenUsed="0"/>
-    <w:lsdException w:name="Colorful List Accent 6" w:semiHidden="0" w:uiPriority="72" w:unhideWhenUsed="0"/>
-    <w:lsdException w:name="Colorful Grid Accent 6" w:semiHidden="0" w:uiPriority="73" w:unhideWhenUsed="0"/>
-    <w:lsdException w:name="Subtle Emphasis" w:semiHidden="0" w:uiPriority="19" w:unhideWhenUsed="0" w:qFormat="1"/>
-    <w:lsdException w:name="Intense Emphasis" w:semiHidden="0" w:uiPriority="21" w:unhideWhenUsed="0" w:qFormat="1"/>
-    <w:lsdException w:name="Subtle Reference" w:semiHidden="0" w:uiPriority="31" w:unhideWhenUsed="0" w:qFormat="1"/>
-    <w:lsdException w:name="Intense Reference" w:semiHidden="0" w:uiPriority="32" w:unhideWhenUsed="0" w:qFormat="1"/>
-    <w:lsdException w:name="Book Title" w:semiHidden="0" w:uiPriority="33" w:unhideWhenUsed="0" w:qFormat="1"/>
-    <w:lsdException w:name="Bibliography" w:uiPriority="37"/>
-    <w:lsdException w:name="TOC Heading" w:uiPriority="39" w:qFormat="1"/>
+  <w:latentStyles w:defLockedState="0" w:defUIPriority="99" w:defSemiHidden="0" w:defUnhideWhenUsed="0" w:defQFormat="0" w:count="376">
+    <w:lsdException w:name="Normal" w:uiPriority="0" w:qFormat="1"/>
+    <w:lsdException w:name="heading 1" w:uiPriority="9" w:qFormat="1"/>
+    <w:lsdException w:name="heading 2" w:semiHidden="1" w:uiPriority="9" w:unhideWhenUsed="1" w:qFormat="1"/>
+    <w:lsdException w:name="heading 3" w:semiHidden="1" w:uiPriority="9" w:unhideWhenUsed="1" w:qFormat="1"/>
+    <w:lsdException w:name="heading 4" w:semiHidden="1" w:uiPriority="9" w:unhideWhenUsed="1" w:qFormat="1"/>
+    <w:lsdException w:name="heading 5" w:semiHidden="1" w:uiPriority="9" w:unhideWhenUsed="1" w:qFormat="1"/>
+    <w:lsdException w:name="heading 6" w:semiHidden="1" w:uiPriority="9" w:unhideWhenUsed="1" w:qFormat="1"/>
+    <w:lsdException w:name="heading 7" w:semiHidden="1" w:uiPriority="9" w:unhideWhenUsed="1" w:qFormat="1"/>
+    <w:lsdException w:name="heading 8" w:semiHidden="1" w:uiPriority="9" w:unhideWhenUsed="1" w:qFormat="1"/>
+    <w:lsdException w:name="heading 9" w:semiHidden="1" w:uiPriority="9" w:unhideWhenUsed="1" w:qFormat="1"/>
+    <w:lsdException w:name="index 1" w:semiHidden="1" w:unhideWhenUsed="1"/>
+    <w:lsdException w:name="index 2" w:semiHidden="1" w:unhideWhenUsed="1"/>
+    <w:lsdException w:name="index 3" w:semiHidden="1" w:unhideWhenUsed="1"/>
+    <w:lsdException w:name="index 4" w:semiHidden="1" w:unhideWhenUsed="1"/>
+    <w:lsdException w:name="index 5" w:semiHidden="1" w:unhideWhenUsed="1"/>
+    <w:lsdException w:name="index 6" w:semiHidden="1" w:unhideWhenUsed="1"/>
+    <w:lsdException w:name="index 7" w:semiHidden="1" w:unhideWhenUsed="1"/>
+    <w:lsdException w:name="index 8" w:semiHidden="1" w:unhideWhenUsed="1"/>
+    <w:lsdException w:name="index 9" w:semiHidden="1" w:unhideWhenUsed="1"/>
+    <w:lsdException w:name="toc 1" w:semiHidden="1" w:uiPriority="39" w:unhideWhenUsed="1"/>
+    <w:lsdException w:name="toc 2" w:semiHidden="1" w:uiPriority="39" w:unhideWhenUsed="1"/>
+    <w:lsdException w:name="toc 3" w:semiHidden="1" w:uiPriority="39" w:unhideWhenUsed="1"/>
+    <w:lsdException w:name="toc 4" w:semiHidden="1" w:uiPriority="39" w:unhideWhenUsed="1"/>
+    <w:lsdException w:name="toc 5" w:semiHidden="1" w:uiPriority="39" w:unhideWhenUsed="1"/>
+    <w:lsdException w:name="toc 6" w:semiHidden="1" w:uiPriority="39" w:unhideWhenUsed="1"/>
+    <w:lsdException w:name="toc 7" w:semiHidden="1" w:uiPriority="39" w:unhideWhenUsed="1"/>
+    <w:lsdException w:name="toc 8" w:semiHidden="1" w:uiPriority="39" w:unhideWhenUsed="1"/>
+    <w:lsdException w:name="toc 9" w:semiHidden="1" w:uiPriority="39" w:unhideWhenUsed="1"/>
+    <w:lsdException w:name="Normal Indent" w:semiHidden="1" w:unhideWhenUsed="1"/>
+    <w:lsdException w:name="footnote text" w:semiHidden="1" w:unhideWhenUsed="1"/>
+    <w:lsdException w:name="annotation text" w:semiHidden="1" w:unhideWhenUsed="1"/>
+    <w:lsdException w:name="header" w:semiHidden="1" w:unhideWhenUsed="1"/>
+    <w:lsdException w:name="footer" w:semiHidden="1" w:unhideWhenUsed="1"/>
+    <w:lsdException w:name="index heading" w:semiHidden="1" w:unhideWhenUsed="1"/>
+    <w:lsdException w:name="caption" w:semiHidden="1" w:uiPriority="35" w:unhideWhenUsed="1" w:qFormat="1"/>
+    <w:lsdException w:name="table of figures" w:semiHidden="1" w:unhideWhenUsed="1"/>
+    <w:lsdException w:name="envelope address" w:semiHidden="1" w:unhideWhenUsed="1"/>
+    <w:lsdException w:name="envelope return" w:semiHidden="1" w:unhideWhenUsed="1"/>
+    <w:lsdException w:name="footnote reference" w:semiHidden="1" w:unhideWhenUsed="1"/>
+    <w:lsdException w:name="annotation reference" w:semiHidden="1" w:unhideWhenUsed="1"/>
+    <w:lsdException w:name="line number" w:semiHidden="1" w:unhideWhenUsed="1"/>
+    <w:lsdException w:name="page number" w:semiHidden="1" w:unhideWhenUsed="1"/>
+    <w:lsdException w:name="endnote reference" w:semiHidden="1" w:unhideWhenUsed="1"/>
+    <w:lsdException w:name="endnote text" w:semiHidden="1" w:unhideWhenUsed="1"/>
+    <w:lsdException w:name="table of authorities" w:semiHidden="1" w:unhideWhenUsed="1"/>
+    <w:lsdException w:name="macro" w:semiHidden="1" w:unhideWhenUsed="1"/>
+    <w:lsdException w:name="toa heading" w:semiHidden="1" w:unhideWhenUsed="1"/>
+    <w:lsdException w:name="List" w:semiHidden="1" w:unhideWhenUsed="1"/>
+    <w:lsdException w:name="List Bullet" w:semiHidden="1" w:unhideWhenUsed="1"/>
+    <w:lsdException w:name="List Number" w:semiHidden="1" w:unhideWhenUsed="1"/>
+    <w:lsdException w:name="List 2" w:semiHidden="1" w:unhideWhenUsed="1"/>
+    <w:lsdException w:name="List 3" w:semiHidden="1" w:unhideWhenUsed="1"/>
+    <w:lsdException w:name="List 4" w:semiHidden="1" w:unhideWhenUsed="1"/>
+    <w:lsdException w:name="List 5" w:semiHidden="1" w:unhideWhenUsed="1"/>
+    <w:lsdException w:name="List Bullet 2" w:semiHidden="1" w:unhideWhenUsed="1"/>
+    <w:lsdException w:name="List Bullet 3" w:semiHidden="1" w:unhideWhenUsed="1"/>
+    <w:lsdException w:name="List Bullet 4" w:semiHidden="1" w:unhideWhenUsed="1"/>
+    <w:lsdException w:name="List Bullet 5" w:semiHidden="1" w:unhideWhenUsed="1"/>
+    <w:lsdException w:name="List Number 2" w:semiHidden="1" w:unhideWhenUsed="1"/>
+    <w:lsdException w:name="List Number 3" w:semiHidden="1" w:unhideWhenUsed="1"/>
+    <w:lsdException w:name="List Number 4" w:semiHidden="1" w:unhideWhenUsed="1"/>
+    <w:lsdException w:name="List Number 5" w:semiHidden="1" w:unhideWhenUsed="1"/>
+    <w:lsdException w:name="Title" w:uiPriority="10" w:qFormat="1"/>
+    <w:lsdException w:name="Closing" w:semiHidden="1" w:unhideWhenUsed="1"/>
+    <w:lsdException w:name="Signature" w:semiHidden="1" w:unhideWhenUsed="1"/>
+    <w:lsdException w:name="Default Paragraph Font" w:semiHidden="1" w:uiPriority="1" w:unhideWhenUsed="1"/>
+    <w:lsdException w:name="Body Text" w:semiHidden="1" w:unhideWhenUsed="1"/>
+    <w:lsdException w:name="Body Text Indent" w:semiHidden="1" w:unhideWhenUsed="1"/>
+    <w:lsdException w:name="List Continue" w:semiHidden="1" w:unhideWhenUsed="1"/>
+    <w:lsdException w:name="List Continue 2" w:semiHidden="1" w:unhideWhenUsed="1"/>
+    <w:lsdException w:name="List Continue 3" w:semiHidden="1" w:unhideWhenUsed="1"/>
+    <w:lsdException w:name="List Continue 4" w:semiHidden="1" w:unhideWhenUsed="1"/>
+    <w:lsdException w:name="List Continue 5" w:semiHidden="1" w:unhideWhenUsed="1"/>
+    <w:lsdException w:name="Message Header" w:semiHidden="1" w:unhideWhenUsed="1"/>
+    <w:lsdException w:name="Subtitle" w:uiPriority="11" w:qFormat="1"/>
+    <w:lsdException w:name="Salutation" w:semiHidden="1" w:unhideWhenUsed="1"/>
+    <w:lsdException w:name="Date" w:semiHidden="1" w:unhideWhenUsed="1"/>
+    <w:lsdException w:name="Body Text First Indent" w:semiHidden="1" w:unhideWhenUsed="1"/>
+    <w:lsdException w:name="Body Text First Indent 2" w:semiHidden="1" w:unhideWhenUsed="1"/>
+    <w:lsdException w:name="Note Heading" w:semiHidden="1" w:unhideWhenUsed="1"/>
+    <w:lsdException w:name="Body Text 2" w:semiHidden="1" w:unhideWhenUsed="1"/>
+    <w:lsdException w:name="Body Text 3" w:semiHidden="1" w:unhideWhenUsed="1"/>
+    <w:lsdException w:name="Body Text Indent 2" w:semiHidden="1" w:unhideWhenUsed="1"/>
+    <w:lsdException w:name="Body Text Indent 3" w:semiHidden="1" w:unhideWhenUsed="1"/>
+    <w:lsdException w:name="Block Text" w:semiHidden="1" w:unhideWhenUsed="1"/>
+    <w:lsdException w:name="Hyperlink" w:semiHidden="1" w:unhideWhenUsed="1"/>
+    <w:lsdException w:name="FollowedHyperlink" w:semiHidden="1" w:unhideWhenUsed="1"/>
+    <w:lsdException w:name="Strong" w:uiPriority="22" w:qFormat="1"/>
+    <w:lsdException w:name="Emphasis" w:uiPriority="20" w:qFormat="1"/>
+    <w:lsdException w:name="Document Map" w:semiHidden="1" w:unhideWhenUsed="1"/>
+    <w:lsdException w:name="Plain Text" w:semiHidden="1" w:unhideWhenUsed="1"/>
+    <w:lsdException w:name="E-mail Signature" w:semiHidden="1" w:unhideWhenUsed="1"/>
+    <w:lsdException w:name="HTML Top of Form" w:semiHidden="1" w:unhideWhenUsed="1"/>
+    <w:lsdException w:name="HTML Bottom of Form" w:semiHidden="1" w:unhideWhenUsed="1"/>
+    <w:lsdException w:name="Normal (Web)" w:semiHidden="1" w:unhideWhenUsed="1"/>
+    <w:lsdException w:name="HTML Acronym" w:semiHidden="1" w:unhideWhenUsed="1"/>
+    <w:lsdException w:name="HTML Address" w:semiHidden="1" w:unhideWhenUsed="1"/>
+    <w:lsdException w:name="HTML Cite" w:semiHidden="1" w:unhideWhenUsed="1"/>
+    <w:lsdException w:name="HTML Code" w:semiHidden="1" w:unhideWhenUsed="1"/>
+    <w:lsdException w:name="HTML Definition" w:semiHidden="1" w:unhideWhenUsed="1"/>
+    <w:lsdException w:name="HTML Keyboard" w:semiHidden="1" w:unhideWhenUsed="1"/>
+    <w:lsdException w:name="HTML Preformatted" w:semiHidden="1" w:unhideWhenUsed="1"/>
+    <w:lsdException w:name="HTML Sample" w:semiHidden="1" w:unhideWhenUsed="1"/>
+    <w:lsdException w:name="HTML Typewriter" w:semiHidden="1" w:unhideWhenUsed="1"/>
+    <w:lsdException w:name="HTML Variable" w:semiHidden="1" w:unhideWhenUsed="1"/>
+    <w:lsdException w:name="Normal Table" w:semiHidden="1" w:unhideWhenUsed="1"/>
+    <w:lsdException w:name="annotation subject" w:semiHidden="1" w:unhideWhenUsed="1"/>
+    <w:lsdException w:name="No List" w:semiHidden="1" w:unhideWhenUsed="1"/>
+    <w:lsdException w:name="Outline List 1" w:semiHidden="1" w:unhideWhenUsed="1"/>
+    <w:lsdException w:name="Outline List 2" w:semiHidden="1" w:unhideWhenUsed="1"/>
+    <w:lsdException w:name="Outline List 3" w:semiHidden="1" w:unhideWhenUsed="1"/>
+    <w:lsdException w:name="Table Simple 1" w:semiHidden="1" w:unhideWhenUsed="1"/>
+    <w:lsdException w:name="Table Simple 2" w:semiHidden="1" w:unhideWhenUsed="1"/>
+    <w:lsdException w:name="Table Simple 3" w:semiHidden="1" w:unhideWhenUsed="1"/>
+    <w:lsdException w:name="Table Classic 1" w:semiHidden="1" w:unhideWhenUsed="1"/>
+    <w:lsdException w:name="Table Classic 2" w:semiHidden="1" w:unhideWhenUsed="1"/>
+    <w:lsdException w:name="Table Classic 3" w:semiHidden="1" w:unhideWhenUsed="1"/>
+    <w:lsdException w:name="Table Classic 4" w:semiHidden="1" w:unhideWhenUsed="1"/>
+    <w:lsdException w:name="Table Colorful 1" w:semiHidden="1" w:unhideWhenUsed="1"/>
+    <w:lsdException w:name="Table Colorful 2" w:semiHidden="1" w:unhideWhenUsed="1"/>
+    <w:lsdException w:name="Table Colorful 3" w:semiHidden="1" w:unhideWhenUsed="1"/>
+    <w:lsdException w:name="Table Columns 1" w:semiHidden="1" w:unhideWhenUsed="1"/>
+    <w:lsdException w:name="Table Columns 2" w:semiHidden="1" w:unhideWhenUsed="1"/>
+    <w:lsdException w:name="Table Columns 3" w:semiHidden="1" w:unhideWhenUsed="1"/>
+    <w:lsdException w:name="Table Columns 4" w:semiHidden="1" w:unhideWhenUsed="1"/>
+    <w:lsdException w:name="Table Columns 5" w:semiHidden="1" w:unhideWhenUsed="1"/>
+    <w:lsdException w:name="Table Grid 1" w:semiHidden="1" w:unhideWhenUsed="1"/>
+    <w:lsdException w:name="Table Grid 2" w:semiHidden="1" w:unhideWhenUsed="1"/>
+    <w:lsdException w:name="Table Grid 3" w:semiHidden="1" w:unhideWhenUsed="1"/>
+    <w:lsdException w:name="Table Grid 4" w:semiHidden="1" w:unhideWhenUsed="1"/>
+    <w:lsdException w:name="Table Grid 5" w:semiHidden="1" w:unhideWhenUsed="1"/>
+    <w:lsdException w:name="Table Grid 6" w:semiHidden="1" w:unhideWhenUsed="1"/>
+    <w:lsdException w:name="Table Grid 7" w:semiHidden="1" w:unhideWhenUsed="1"/>
+    <w:lsdException w:name="Table Grid 8" w:semiHidden="1" w:unhideWhenUsed="1"/>
+    <w:lsdException w:name="Table List 1" w:semiHidden="1" w:unhideWhenUsed="1"/>
+    <w:lsdException w:name="Table List 2" w:semiHidden="1" w:unhideWhenUsed="1"/>
+    <w:lsdException w:name="Table List 3" w:semiHidden="1" w:unhideWhenUsed="1"/>
+    <w:lsdException w:name="Table List 4" w:semiHidden="1" w:unhideWhenUsed="1"/>
+    <w:lsdException w:name="Table List 5" w:semiHidden="1" w:unhideWhenUsed="1"/>
+    <w:lsdException w:name="Table List 6" w:semiHidden="1" w:unhideWhenUsed="1"/>
+    <w:lsdException w:name="Table List 7" w:semiHidden="1" w:unhideWhenUsed="1"/>
+    <w:lsdException w:name="Table List 8" w:semiHidden="1" w:unhideWhenUsed="1"/>
+    <w:lsdException w:name="Table 3D effects 1" w:semiHidden="1" w:unhideWhenUsed="1"/>
+    <w:lsdException w:name="Table 3D effects 2" w:semiHidden="1" w:unhideWhenUsed="1"/>
+    <w:lsdException w:name="Table 3D effects 3" w:semiHidden="1" w:unhideWhenUsed="1"/>
+    <w:lsdException w:name="Table Contemporary" w:semiHidden="1" w:unhideWhenUsed="1"/>
+    <w:lsdException w:name="Table Elegant" w:semiHidden="1" w:unhideWhenUsed="1"/>
+    <w:lsdException w:name="Table Professional" w:semiHidden="1" w:unhideWhenUsed="1"/>
+    <w:lsdException w:name="Table Subtle 1" w:semiHidden="1" w:unhideWhenUsed="1"/>
+    <w:lsdException w:name="Table Subtle 2" w:semiHidden="1" w:unhideWhenUsed="1"/>
+    <w:lsdException w:name="Table Web 1" w:semiHidden="1" w:unhideWhenUsed="1"/>
+    <w:lsdException w:name="Table Web 2" w:semiHidden="1" w:unhideWhenUsed="1"/>
+    <w:lsdException w:name="Table Web 3" w:semiHidden="1" w:unhideWhenUsed="1"/>
+    <w:lsdException w:name="Balloon Text" w:semiHidden="1" w:unhideWhenUsed="1"/>
+    <w:lsdException w:name="Table Grid" w:semiHidden="1" w:uiPriority="39" w:unhideWhenUsed="1"/>
+    <w:lsdException w:name="Table Theme" w:semiHidden="1" w:unhideWhenUsed="1"/>
+    <w:lsdException w:name="Placeholder Text" w:semiHidden="1"/>
+    <w:lsdException w:name="No Spacing" w:uiPriority="1" w:qFormat="1"/>
+    <w:lsdException w:name="Light Shading" w:uiPriority="60"/>
+    <w:lsdException w:name="Light List" w:uiPriority="61"/>
+    <w:lsdException w:name="Light Grid" w:uiPriority="62"/>
+    <w:lsdException w:name="Medium Shading 1" w:uiPriority="63"/>
+    <w:lsdException w:name="Medium Shading 2" w:uiPriority="64"/>
+    <w:lsdException w:name="Medium List 1" w:uiPriority="65"/>
+    <w:lsdException w:name="Medium List 2" w:uiPriority="66"/>
+    <w:lsdException w:name="Medium Grid 1" w:uiPriority="67"/>
+    <w:lsdException w:name="Medium Grid 2" w:uiPriority="68"/>
+    <w:lsdException w:name="Medium Grid 3" w:uiPriority="69"/>
+    <w:lsdException w:name="Dark List" w:uiPriority="70"/>
+    <w:lsdException w:name="Colorful Shading" w:uiPriority="71"/>
+    <w:lsdException w:name="Colorful List" w:uiPriority="72"/>
+    <w:lsdException w:name="Colorful Grid" w:uiPriority="73"/>
+    <w:lsdException w:name="Light Shading Accent 1" w:uiPriority="60"/>
+    <w:lsdException w:name="Light List Accent 1" w:uiPriority="61"/>
+    <w:lsdException w:name="Light Grid Accent 1" w:uiPriority="62"/>
+    <w:lsdException w:name="Medium Shading 1 Accent 1" w:uiPriority="63"/>
+    <w:lsdException w:name="Medium Shading 2 Accent 1" w:uiPriority="64"/>
+    <w:lsdException w:name="Medium List 1 Accent 1" w:uiPriority="65"/>
+    <w:lsdException w:name="Revision" w:semiHidden="1"/>
+    <w:lsdException w:name="List Paragraph" w:uiPriority="34" w:qFormat="1"/>
+    <w:lsdException w:name="Quote" w:uiPriority="29" w:qFormat="1"/>
+    <w:lsdException w:name="Intense Quote" w:uiPriority="30" w:qFormat="1"/>
+    <w:lsdException w:name="Medium List 2 Accent 1" w:uiPriority="66"/>
+    <w:lsdException w:name="Medium Grid 1 Accent 1" w:uiPriority="67"/>
+    <w:lsdException w:name="Medium Grid 2 Accent 1" w:uiPriority="68"/>
+    <w:lsdException w:name="Medium Grid 3 Accent 1" w:uiPriority="69"/>
+    <w:lsdException w:name="Dark List Accent 1" w:uiPriority="70"/>
+    <w:lsdException w:name="Colorful Shading Accent 1" w:uiPriority="71"/>
+    <w:lsdException w:name="Colorful List Accent 1" w:uiPriority="72"/>
+    <w:lsdException w:name="Colorful Grid Accent 1" w:uiPriority="73"/>
+    <w:lsdException w:name="Light Shading Accent 2" w:uiPriority="60"/>
+    <w:lsdException w:name="Light List Accent 2" w:uiPriority="61"/>
+    <w:lsdException w:name="Light Grid Accent 2" w:uiPriority="62"/>
+    <w:lsdException w:name="Medium Shading 1 Accent 2" w:uiPriority="63"/>
+    <w:lsdException w:name="Medium Shading 2 Accent 2" w:uiPriority="64"/>
+    <w:lsdException w:name="Medium List 1 Accent 2" w:uiPriority="65"/>
+    <w:lsdException w:name="Medium List 2 Accent 2" w:uiPriority="66"/>
+    <w:lsdException w:name="Medium Grid 1 Accent 2" w:uiPriority="67"/>
+    <w:lsdException w:name="Medium Grid 2 Accent 2" w:uiPriority="68"/>
+    <w:lsdException w:name="Medium Grid 3 Accent 2" w:uiPriority="69"/>
+    <w:lsdException w:name="Dark List Accent 2" w:uiPriority="70"/>
+    <w:lsdException w:name="Colorful Shading Accent 2" w:uiPriority="71"/>
+    <w:lsdException w:name="Colorful List Accent 2" w:uiPriority="72"/>
+    <w:lsdException w:name="Colorful Grid Accent 2" w:uiPriority="73"/>
+    <w:lsdException w:name="Light Shading Accent 3" w:uiPriority="60"/>
+    <w:lsdException w:name="Light List Accent 3" w:uiPriority="61"/>
+    <w:lsdException w:name="Light Grid Accent 3" w:uiPriority="62"/>
+    <w:lsdException w:name="Medium Shading 1 Accent 3" w:uiPriority="63"/>
+    <w:lsdException w:name="Medium Shading 2 Accent 3" w:uiPriority="64"/>
+    <w:lsdException w:name="Medium List 1 Accent 3" w:uiPriority="65"/>
+    <w:lsdException w:name="Medium List 2 Accent 3" w:uiPriority="66"/>
+    <w:lsdException w:name="Medium Grid 1 Accent 3" w:uiPriority="67"/>
+    <w:lsdException w:name="Medium Grid 2 Accent 3" w:uiPriority="68"/>
+    <w:lsdException w:name="Medium Grid 3 Accent 3" w:uiPriority="69"/>
+    <w:lsdException w:name="Dark List Accent 3" w:uiPriority="70"/>
+    <w:lsdException w:name="Colorful Shading Accent 3" w:uiPriority="71"/>
+    <w:lsdException w:name="Colorful List Accent 3" w:uiPriority="72"/>
+    <w:lsdException w:name="Colorful Grid Accent 3" w:uiPriority="73"/>
+    <w:lsdException w:name="Light Shading Accent 4" w:uiPriority="60"/>
+    <w:lsdException w:name="Light List Accent 4" w:uiPriority="61"/>
+    <w:lsdException w:name="Light Grid Accent 4" w:uiPriority="62"/>
+    <w:lsdException w:name="Medium Shading 1 Accent 4" w:uiPriority="63"/>
+    <w:lsdException w:name="Medium Shading 2 Accent 4" w:uiPriority="64"/>
+    <w:lsdException w:name="Medium List 1 Accent 4" w:uiPriority="65"/>
+    <w:lsdException w:name="Medium List 2 Accent 4" w:uiPriority="66"/>
+    <w:lsdException w:name="Medium Grid 1 Accent 4" w:uiPriority="67"/>
+    <w:lsdException w:name="Medium Grid 2 Accent 4" w:uiPriority="68"/>
+    <w:lsdException w:name="Medium Grid 3 Accent 4" w:uiPriority="69"/>
+    <w:lsdException w:name="Dark List Accent 4" w:uiPriority="70"/>
+    <w:lsdException w:name="Colorful Shading Accent 4" w:uiPriority="71"/>
+    <w:lsdException w:name="Colorful List Accent 4" w:uiPriority="72"/>
+    <w:lsdException w:name="Colorful Grid Accent 4" w:uiPriority="73"/>
+    <w:lsdException w:name="Light Shading Accent 5" w:uiPriority="60"/>
+    <w:lsdException w:name="Light List Accent 5" w:uiPriority="61"/>
+    <w:lsdException w:name="Light Grid Accent 5" w:uiPriority="62"/>
+    <w:lsdException w:name="Medium Shading 1 Accent 5" w:uiPriority="63"/>
+    <w:lsdException w:name="Medium Shading 2 Accent 5" w:uiPriority="64"/>
+    <w:lsdException w:name="Medium List 1 Accent 5" w:uiPriority="65"/>
+    <w:lsdException w:name="Medium List 2 Accent 5" w:uiPriority="66"/>
+    <w:lsdException w:name="Medium Grid 1 Accent 5" w:uiPriority="67"/>
+    <w:lsdException w:name="Medium Grid 2 Accent 5" w:uiPriority="68"/>
+    <w:lsdException w:name="Medium Grid 3 Accent 5" w:uiPriority="69"/>
+    <w:lsdException w:name="Dark List Accent 5" w:uiPriority="70"/>
+    <w:lsdException w:name="Colorful Shading Accent 5" w:uiPriority="71"/>
+    <w:lsdException w:name="Colorful List Accent 5" w:uiPriority="72"/>
+    <w:lsdException w:name="Colorful Grid Accent 5" w:uiPriority="73"/>
+    <w:lsdException w:name="Light Shading Accent 6" w:uiPriority="60"/>
+    <w:lsdException w:name="Light List Accent 6" w:uiPriority="61"/>
+    <w:lsdException w:name="Light Grid Accent 6" w:uiPriority="62"/>
+    <w:lsdException w:name="Medium Shading 1 Accent 6" w:uiPriority="63"/>
+    <w:lsdException w:name="Medium Shading 2 Accent 6" w:uiPriority="64"/>
+    <w:lsdException w:name="Medium List 1 Accent 6" w:uiPriority="65"/>
+    <w:lsdException w:name="Medium List 2 Accent 6" w:uiPriority="66"/>
+    <w:lsdException w:name="Medium Grid 1 Accent 6" w:uiPriority="67"/>
+    <w:lsdException w:name="Medium Grid 2 Accent 6" w:uiPriority="68"/>
+    <w:lsdException w:name="Medium Grid 3 Accent 6" w:uiPriority="69"/>
+    <w:lsdException w:name="Dark List Accent 6" w:uiPriority="70"/>
+    <w:lsdException w:name="Colorful Shading Accent 6" w:uiPriority="71"/>
+    <w:lsdException w:name="Colorful List Accent 6" w:uiPriority="72"/>
+    <w:lsdException w:name="Colorful Grid Accent 6" w:uiPriority="73"/>
+    <w:lsdException w:name="Subtle Emphasis" w:uiPriority="19" w:qFormat="1"/>
+    <w:lsdException w:name="Intense Emphasis" w:uiPriority="21" w:qFormat="1"/>
+    <w:lsdException w:name="Subtle Reference" w:uiPriority="31" w:qFormat="1"/>
+    <w:lsdException w:name="Intense Reference" w:uiPriority="32" w:qFormat="1"/>
+    <w:lsdException w:name="Book Title" w:uiPriority="33" w:qFormat="1"/>
+    <w:lsdException w:name="Bibliography" w:semiHidden="1" w:uiPriority="37" w:unhideWhenUsed="1"/>
+    <w:lsdException w:name="TOC Heading" w:semiHidden="1" w:uiPriority="39" w:unhideWhenUsed="1" w:qFormat="1"/>
+    <w:lsdException w:name="Plain Table 1" w:uiPriority="41"/>
+    <w:lsdException w:name="Plain Table 2" w:uiPriority="42"/>
+    <w:lsdException w:name="Plain Table 3" w:uiPriority="43"/>
+    <w:lsdException w:name="Plain Table 4" w:uiPriority="44"/>
+    <w:lsdException w:name="Plain Table 5" w:uiPriority="45"/>
+    <w:lsdException w:name="Grid Table Light" w:uiPriority="40"/>
+    <w:lsdException w:name="Grid Table 1 Light" w:uiPriority="46"/>
+    <w:lsdException w:name="Grid Table 2" w:uiPriority="47"/>
+    <w:lsdException w:name="Grid Table 3" w:uiPriority="48"/>
+    <w:lsdException w:name="Grid Table 4" w:uiPriority="49"/>
+    <w:lsdException w:name="Grid Table 5 Dark" w:uiPriority="50"/>
+    <w:lsdException w:name="Grid Table 6 Colorful" w:uiPriority="51"/>
+    <w:lsdException w:name="Grid Table 7 Colorful" w:uiPriority="52"/>
+    <w:lsdException w:name="Grid Table 1 Light Accent 1" w:uiPriority="46"/>
+    <w:lsdException w:name="Grid Table 2 Accent 1" w:uiPriority="47"/>
+    <w:lsdException w:name="Grid Table 3 Accent 1" w:uiPriority="48"/>
+    <w:lsdException w:name="Grid Table 4 Accent 1" w:uiPriority="49"/>
+    <w:lsdException w:name="Grid Table 5 Dark Accent 1" w:uiPriority="50"/>
+    <w:lsdException w:name="Grid Table 6 Colorful Accent 1" w:uiPriority="51"/>
+    <w:lsdException w:name="Grid Table 7 Colorful Accent 1" w:uiPriority="52"/>
+    <w:lsdException w:name="Grid Table 1 Light Accent 2" w:uiPriority="46"/>
+    <w:lsdException w:name="Grid Table 2 Accent 2" w:uiPriority="47"/>
+    <w:lsdException w:name="Grid Table 3 Accent 2" w:uiPriority="48"/>
+    <w:lsdException w:name="Grid Table 4 Accent 2" w:uiPriority="49"/>
+    <w:lsdException w:name="Grid Table 5 Dark Accent 2" w:uiPriority="50"/>
+    <w:lsdException w:name="Grid Table 6 Colorful Accent 2" w:uiPriority="51"/>
+    <w:lsdException w:name="Grid Table 7 Colorful Accent 2" w:uiPriority="52"/>
+    <w:lsdException w:name="Grid Table 1 Light Accent 3" w:uiPriority="46"/>
+    <w:lsdException w:name="Grid Table 2 Accent 3" w:uiPriority="47"/>
+    <w:lsdException w:name="Grid Table 3 Accent 3" w:uiPriority="48"/>
+    <w:lsdException w:name="Grid Table 4 Accent 3" w:uiPriority="49"/>
+    <w:lsdException w:name="Grid Table 5 Dark Accent 3" w:uiPriority="50"/>
+    <w:lsdException w:name="Grid Table 6 Colorful Accent 3" w:uiPriority="51"/>
+    <w:lsdException w:name="Grid Table 7 Colorful Accent 3" w:uiPriority="52"/>
+    <w:lsdException w:name="Grid Table 1 Light Accent 4" w:uiPriority="46"/>
+    <w:lsdException w:name="Grid Table 2 Accent 4" w:uiPriority="47"/>
+    <w:lsdException w:name="Grid Table 3 Accent 4" w:uiPriority="48"/>
+    <w:lsdException w:name="Grid Table 4 Accent 4" w:uiPriority="49"/>
+    <w:lsdException w:name="Grid Table 5 Dark Accent 4" w:uiPriority="50"/>
+    <w:lsdException w:name="Grid Table 6 Colorful Accent 4" w:uiPriority="51"/>
+    <w:lsdException w:name="Grid Table 7 Colorful Accent 4" w:uiPriority="52"/>
+    <w:lsdException w:name="Grid Table 1 Light Accent 5" w:uiPriority="46"/>
+    <w:lsdException w:name="Grid Table 2 Accent 5" w:uiPriority="47"/>
+    <w:lsdException w:name="Grid Table 3 Accent 5" w:uiPriority="48"/>
+    <w:lsdException w:name="Grid Table 4 Accent 5" w:uiPriority="49"/>
+    <w:lsdException w:name="Grid Table 5 Dark Accent 5" w:uiPriority="50"/>
+    <w:lsdException w:name="Grid Table 6 Colorful Accent 5" w:uiPriority="51"/>
+    <w:lsdException w:name="Grid Table 7 Colorful Accent 5" w:uiPriority="52"/>
+    <w:lsdException w:name="Grid Table 1 Light Accent 6" w:uiPriority="46"/>
+    <w:lsdException w:name="Grid Table 2 Accent 6" w:uiPriority="47"/>
+    <w:lsdException w:name="Grid Table 3 Accent 6" w:uiPriority="48"/>
+    <w:lsdException w:name="Grid Table 4 Accent 6" w:uiPriority="49"/>
+    <w:lsdException w:name="Grid Table 5 Dark Accent 6" w:uiPriority="50"/>
+    <w:lsdException w:name="Grid Table 6 Colorful Accent 6" w:uiPriority="51"/>
+    <w:lsdException w:name="Grid Table 7 Colorful Accent 6" w:uiPriority="52"/>
+    <w:lsdException w:name="List Table 1 Light" w:uiPriority="46"/>
+    <w:lsdException w:name="List Table 2" w:uiPriority="47"/>
+    <w:lsdException w:name="List Table 3" w:uiPriority="48"/>
+    <w:lsdException w:name="List Table 4" w:uiPriority="49"/>
+    <w:lsdException w:name="List Table 5 Dark" w:uiPriority="50"/>
+    <w:lsdException w:name="List Table 6 Colorful" w:uiPriority="51"/>
+    <w:lsdException w:name="List Table 7 Colorful" w:uiPriority="52"/>
+    <w:lsdException w:name="List Table 1 Light Accent 1" w:uiPriority="46"/>
+    <w:lsdException w:name="List Table 2 Accent 1" w:uiPriority="47"/>
+    <w:lsdException w:name="List Table 3 Accent 1" w:uiPriority="48"/>
+    <w:lsdException w:name="List Table 4 Accent 1" w:uiPriority="49"/>
+    <w:lsdException w:name="List Table 5 Dark Accent 1" w:uiPriority="50"/>
+    <w:lsdException w:name="List Table 6 Colorful Accent 1" w:uiPriority="51"/>
+    <w:lsdException w:name="List Table 7 Colorful Accent 1" w:uiPriority="52"/>
+    <w:lsdException w:name="List Table 1 Light Accent 2" w:uiPriority="46"/>
+    <w:lsdException w:name="List Table 2 Accent 2" w:uiPriority="47"/>
+    <w:lsdException w:name="List Table 3 Accent 2" w:uiPriority="48"/>
+    <w:lsdException w:name="List Table 4 Accent 2" w:uiPriority="49"/>
+    <w:lsdException w:name="List Table 5 Dark Accent 2" w:uiPriority="50"/>
+    <w:lsdException w:name="List Table 6 Colorful Accent 2" w:uiPriority="51"/>
+    <w:lsdException w:name="List Table 7 Colorful Accent 2" w:uiPriority="52"/>
+    <w:lsdException w:name="List Table 1 Light Accent 3" w:uiPriority="46"/>
+    <w:lsdException w:name="List Table 2 Accent 3" w:uiPriority="47"/>
+    <w:lsdException w:name="List Table 3 Accent 3" w:uiPriority="48"/>
+    <w:lsdException w:name="List Table 4 Accent 3" w:uiPriority="49"/>
+    <w:lsdException w:name="List Table 5 Dark Accent 3" w:uiPriority="50"/>
+    <w:lsdException w:name="List Table 6 Colorful Accent 3" w:uiPriority="51"/>
+    <w:lsdException w:name="List Table 7 Colorful Accent 3" w:uiPriority="52"/>
+    <w:lsdException w:name="List Table 1 Light Accent 4" w:uiPriority="46"/>
+    <w:lsdException w:name="List Table 2 Accent 4" w:uiPriority="47"/>
+    <w:lsdException w:name="List Table 3 Accent 4" w:uiPriority="48"/>
+    <w:lsdException w:name="List Table 4 Accent 4" w:uiPriority="49"/>
+    <w:lsdException w:name="List Table 5 Dark Accent 4" w:uiPriority="50"/>
+    <w:lsdException w:name="List Table 6 Colorful Accent 4" w:uiPriority="51"/>
+    <w:lsdException w:name="List Table 7 Colorful Accent 4" w:uiPriority="52"/>
+    <w:lsdException w:name="List Table 1 Light Accent 5" w:uiPriority="46"/>
+    <w:lsdException w:name="List Table 2 Accent 5" w:uiPriority="47"/>
+    <w:lsdException w:name="List Table 3 Accent 5" w:uiPriority="48"/>
+    <w:lsdException w:name="List Table 4 Accent 5" w:uiPriority="49"/>
+    <w:lsdException w:name="List Table 5 Dark Accent 5" w:uiPriority="50"/>
+    <w:lsdException w:name="List Table 6 Colorful Accent 5" w:uiPriority="51"/>
+    <w:lsdException w:name="List Table 7 Colorful Accent 5" w:uiPriority="52"/>
+    <w:lsdException w:name="List Table 1 Light Accent 6" w:uiPriority="46"/>
+    <w:lsdException w:name="List Table 2 Accent 6" w:uiPriority="47"/>
+    <w:lsdException w:name="List Table 3 Accent 6" w:uiPriority="48"/>
+    <w:lsdException w:name="List Table 4 Accent 6" w:uiPriority="49"/>
+    <w:lsdException w:name="List Table 5 Dark Accent 6" w:uiPriority="50"/>
+    <w:lsdException w:name="List Table 6 Colorful Accent 6" w:uiPriority="51"/>
+    <w:lsdException w:name="List Table 7 Colorful Accent 6" w:uiPriority="52"/>
+    <w:lsdException w:name="Mention" w:semiHidden="1" w:unhideWhenUsed="1"/>
+    <w:lsdException w:name="Smart Hyperlink" w:semiHidden="1" w:unhideWhenUsed="1"/>
+    <w:lsdException w:name="Hashtag" w:semiHidden="1" w:unhideWhenUsed="1"/>
+    <w:lsdException w:name="Unresolved Mention" w:semiHidden="1" w:unhideWhenUsed="1"/>
+    <w:lsdException w:name="Smart Link" w:semiHidden="1" w:unhideWhenUsed="1"/>
   </w:latentStyles>
   <w:style w:type="paragraph" w:default="1" w:styleId="Normal">
     <w:name w:val="Normal"/>
@@ -10066,7 +9819,6 @@
     <w:uiPriority w:val="99"/>
     <w:semiHidden/>
     <w:unhideWhenUsed/>
-    <w:qFormat/>
     <w:tblPr>
       <w:tblInd w:w="0" w:type="dxa"/>
       <w:tblCellMar>
@@ -10200,7 +9952,6 @@
       <w:rFonts w:ascii="Calibri" w:eastAsia="Calibri" w:hAnsi="Calibri" w:cs="Calibri"/>
       <w:sz w:val="20"/>
       <w:szCs w:val="20"/>
-      <w:lang/>
     </w:rPr>
   </w:style>
   <w:style w:type="character" w:customStyle="1" w:styleId="CommentTextChar">
@@ -10214,7 +9965,6 @@
       <w:rFonts w:ascii="Calibri" w:eastAsia="Calibri" w:hAnsi="Calibri" w:cs="Calibri"/>
       <w:sz w:val="20"/>
       <w:szCs w:val="20"/>
-      <w:lang/>
     </w:rPr>
   </w:style>
   <w:style w:type="character" w:styleId="CommentReference">
@@ -10521,7 +10271,7 @@
   <a:extraClrSchemeLst/>
   <a:extLst>
     <a:ext uri="{05A4C25C-085E-4340-85A3-A5531E510DB2}">
-      <thm15:themeFamily xmlns:thm15="http://schemas.microsoft.com/office/thememl/2012/main" xmlns="" name="Office Theme" id="{62F939B6-93AF-4DB8-9C6B-D6C7DFDC589F}" vid="{4A3C46E8-61CC-4603-A589-7422A47A8E4A}"/>
+      <thm15:themeFamily xmlns:thm15="http://schemas.microsoft.com/office/thememl/2012/main" name="Office Theme" id="{62F939B6-93AF-4DB8-9C6B-D6C7DFDC589F}" vid="{4A3C46E8-61CC-4603-A589-7422A47A8E4A}"/>
     </a:ext>
   </a:extLst>
 </a:theme>

--- a/Materijal/VHDL sintaksa skraćeno.docx
+++ b/Materijal/VHDL sintaksa skraćeno.docx
@@ -3655,7 +3655,137 @@
           <w:szCs w:val="20"/>
           <w:lang w:val="sr-Latn-RS"/>
         </w:rPr>
-        <w:t>-- prekidatekućuiteracijuiprelazinaiduću</w:t>
+        <w:t xml:space="preserve">-- </w:t>
+      </w:r>
+      <w:r>
+        <w:rPr>
+          <w:rFonts w:ascii="Courier New" w:eastAsia="Courier New" w:hAnsi="Courier New" w:cs="Courier New"/>
+          <w:color w:val="008000"/>
+          <w:sz w:val="20"/>
+          <w:szCs w:val="20"/>
+          <w:lang w:val="sr-Latn-RS"/>
+        </w:rPr>
+        <w:t>prekida</w:t>
+      </w:r>
+      <w:r>
+        <w:rPr>
+          <w:rFonts w:ascii="Courier New" w:eastAsia="Courier New" w:hAnsi="Courier New" w:cs="Courier New"/>
+          <w:color w:val="008000"/>
+          <w:sz w:val="20"/>
+          <w:szCs w:val="20"/>
+          <w:lang w:val="sr-Latn-RS"/>
+        </w:rPr>
+        <w:t xml:space="preserve"> </w:t>
+      </w:r>
+      <w:r>
+        <w:rPr>
+          <w:rFonts w:ascii="Courier New" w:eastAsia="Courier New" w:hAnsi="Courier New" w:cs="Courier New"/>
+          <w:color w:val="008000"/>
+          <w:sz w:val="20"/>
+          <w:szCs w:val="20"/>
+          <w:lang w:val="sr-Latn-RS"/>
+        </w:rPr>
+        <w:t>tekuću</w:t>
+      </w:r>
+      <w:r>
+        <w:rPr>
+          <w:rFonts w:ascii="Courier New" w:eastAsia="Courier New" w:hAnsi="Courier New" w:cs="Courier New"/>
+          <w:color w:val="008000"/>
+          <w:sz w:val="20"/>
+          <w:szCs w:val="20"/>
+          <w:lang w:val="sr-Latn-RS"/>
+        </w:rPr>
+        <w:t xml:space="preserve"> </w:t>
+      </w:r>
+      <w:r>
+        <w:rPr>
+          <w:rFonts w:ascii="Courier New" w:eastAsia="Courier New" w:hAnsi="Courier New" w:cs="Courier New"/>
+          <w:color w:val="008000"/>
+          <w:sz w:val="20"/>
+          <w:szCs w:val="20"/>
+          <w:lang w:val="sr-Latn-RS"/>
+        </w:rPr>
+        <w:t>iteraciju</w:t>
+      </w:r>
+      <w:r>
+        <w:rPr>
+          <w:rFonts w:ascii="Courier New" w:eastAsia="Courier New" w:hAnsi="Courier New" w:cs="Courier New"/>
+          <w:color w:val="008000"/>
+          <w:sz w:val="20"/>
+          <w:szCs w:val="20"/>
+          <w:lang w:val="sr-Latn-RS"/>
+        </w:rPr>
+        <w:t xml:space="preserve"> </w:t>
+      </w:r>
+      <w:r>
+        <w:rPr>
+          <w:rFonts w:ascii="Courier New" w:eastAsia="Courier New" w:hAnsi="Courier New" w:cs="Courier New"/>
+          <w:color w:val="008000"/>
+          <w:sz w:val="20"/>
+          <w:szCs w:val="20"/>
+          <w:lang w:val="sr-Latn-RS"/>
+        </w:rPr>
+        <w:t>i</w:t>
+      </w:r>
+      <w:r>
+        <w:rPr>
+          <w:rFonts w:ascii="Courier New" w:eastAsia="Courier New" w:hAnsi="Courier New" w:cs="Courier New"/>
+          <w:color w:val="008000"/>
+          <w:sz w:val="20"/>
+          <w:szCs w:val="20"/>
+          <w:lang w:val="sr-Latn-RS"/>
+        </w:rPr>
+        <w:t xml:space="preserve"> </w:t>
+      </w:r>
+      <w:r>
+        <w:rPr>
+          <w:rFonts w:ascii="Courier New" w:eastAsia="Courier New" w:hAnsi="Courier New" w:cs="Courier New"/>
+          <w:color w:val="008000"/>
+          <w:sz w:val="20"/>
+          <w:szCs w:val="20"/>
+          <w:lang w:val="sr-Latn-RS"/>
+        </w:rPr>
+        <w:t>prelazi</w:t>
+      </w:r>
+      <w:r>
+        <w:rPr>
+          <w:rFonts w:ascii="Courier New" w:eastAsia="Courier New" w:hAnsi="Courier New" w:cs="Courier New"/>
+          <w:color w:val="008000"/>
+          <w:sz w:val="20"/>
+          <w:szCs w:val="20"/>
+          <w:lang w:val="sr-Latn-RS"/>
+        </w:rPr>
+        <w:t xml:space="preserve"> </w:t>
+      </w:r>
+      <w:r>
+        <w:rPr>
+          <w:rFonts w:ascii="Courier New" w:eastAsia="Courier New" w:hAnsi="Courier New" w:cs="Courier New"/>
+          <w:color w:val="008000"/>
+          <w:sz w:val="20"/>
+          <w:szCs w:val="20"/>
+          <w:lang w:val="sr-Latn-RS"/>
+        </w:rPr>
+        <w:t>na</w:t>
+      </w:r>
+      <w:r>
+        <w:rPr>
+          <w:rFonts w:ascii="Courier New" w:eastAsia="Courier New" w:hAnsi="Courier New" w:cs="Courier New"/>
+          <w:color w:val="008000"/>
+          <w:sz w:val="20"/>
+          <w:szCs w:val="20"/>
+          <w:lang w:val="sr-Latn-RS"/>
+        </w:rPr>
+        <w:t xml:space="preserve"> </w:t>
+      </w:r>
+      <w:r>
+        <w:rPr>
+          <w:rFonts w:ascii="Courier New" w:eastAsia="Courier New" w:hAnsi="Courier New" w:cs="Courier New"/>
+          <w:color w:val="008000"/>
+          <w:sz w:val="20"/>
+          <w:szCs w:val="20"/>
+          <w:lang w:val="sr-Latn-RS"/>
+        </w:rPr>
+        <w:t>iduću</w:t>
       </w:r>
     </w:p>
     <w:p>
@@ -3850,7 +3980,137 @@
           <w:szCs w:val="20"/>
           <w:lang w:val="sr-Latn-RS"/>
         </w:rPr>
-        <w:t>-- prekidatekućuiteracijuiprelazinaiduću</w:t>
+        <w:t>—</w:t>
+      </w:r>
+      <w:r>
+        <w:rPr>
+          <w:rFonts w:ascii="Courier New" w:eastAsia="Courier New" w:hAnsi="Courier New" w:cs="Courier New"/>
+          <w:color w:val="008000"/>
+          <w:sz w:val="20"/>
+          <w:szCs w:val="20"/>
+          <w:lang w:val="sr-Latn-RS"/>
+        </w:rPr>
+        <w:t>prekida</w:t>
+      </w:r>
+      <w:r>
+        <w:rPr>
+          <w:rFonts w:ascii="Courier New" w:eastAsia="Courier New" w:hAnsi="Courier New" w:cs="Courier New"/>
+          <w:color w:val="008000"/>
+          <w:sz w:val="20"/>
+          <w:szCs w:val="20"/>
+          <w:lang w:val="sr-Latn-RS"/>
+        </w:rPr>
+        <w:t xml:space="preserve"> </w:t>
+      </w:r>
+      <w:r>
+        <w:rPr>
+          <w:rFonts w:ascii="Courier New" w:eastAsia="Courier New" w:hAnsi="Courier New" w:cs="Courier New"/>
+          <w:color w:val="008000"/>
+          <w:sz w:val="20"/>
+          <w:szCs w:val="20"/>
+          <w:lang w:val="sr-Latn-RS"/>
+        </w:rPr>
+        <w:t>tekuću</w:t>
+      </w:r>
+      <w:r>
+        <w:rPr>
+          <w:rFonts w:ascii="Courier New" w:eastAsia="Courier New" w:hAnsi="Courier New" w:cs="Courier New"/>
+          <w:color w:val="008000"/>
+          <w:sz w:val="20"/>
+          <w:szCs w:val="20"/>
+          <w:lang w:val="sr-Latn-RS"/>
+        </w:rPr>
+        <w:t xml:space="preserve"> </w:t>
+      </w:r>
+      <w:r>
+        <w:rPr>
+          <w:rFonts w:ascii="Courier New" w:eastAsia="Courier New" w:hAnsi="Courier New" w:cs="Courier New"/>
+          <w:color w:val="008000"/>
+          <w:sz w:val="20"/>
+          <w:szCs w:val="20"/>
+          <w:lang w:val="sr-Latn-RS"/>
+        </w:rPr>
+        <w:t>iteraciju</w:t>
+      </w:r>
+      <w:r>
+        <w:rPr>
+          <w:rFonts w:ascii="Courier New" w:eastAsia="Courier New" w:hAnsi="Courier New" w:cs="Courier New"/>
+          <w:color w:val="008000"/>
+          <w:sz w:val="20"/>
+          <w:szCs w:val="20"/>
+          <w:lang w:val="sr-Latn-RS"/>
+        </w:rPr>
+        <w:t xml:space="preserve"> </w:t>
+      </w:r>
+      <w:r>
+        <w:rPr>
+          <w:rFonts w:ascii="Courier New" w:eastAsia="Courier New" w:hAnsi="Courier New" w:cs="Courier New"/>
+          <w:color w:val="008000"/>
+          <w:sz w:val="20"/>
+          <w:szCs w:val="20"/>
+          <w:lang w:val="sr-Latn-RS"/>
+        </w:rPr>
+        <w:t>i</w:t>
+      </w:r>
+      <w:r>
+        <w:rPr>
+          <w:rFonts w:ascii="Courier New" w:eastAsia="Courier New" w:hAnsi="Courier New" w:cs="Courier New"/>
+          <w:color w:val="008000"/>
+          <w:sz w:val="20"/>
+          <w:szCs w:val="20"/>
+          <w:lang w:val="sr-Latn-RS"/>
+        </w:rPr>
+        <w:t xml:space="preserve"> </w:t>
+      </w:r>
+      <w:r>
+        <w:rPr>
+          <w:rFonts w:ascii="Courier New" w:eastAsia="Courier New" w:hAnsi="Courier New" w:cs="Courier New"/>
+          <w:color w:val="008000"/>
+          <w:sz w:val="20"/>
+          <w:szCs w:val="20"/>
+          <w:lang w:val="sr-Latn-RS"/>
+        </w:rPr>
+        <w:t>prelazi</w:t>
+      </w:r>
+      <w:r>
+        <w:rPr>
+          <w:rFonts w:ascii="Courier New" w:eastAsia="Courier New" w:hAnsi="Courier New" w:cs="Courier New"/>
+          <w:color w:val="008000"/>
+          <w:sz w:val="20"/>
+          <w:szCs w:val="20"/>
+          <w:lang w:val="sr-Latn-RS"/>
+        </w:rPr>
+        <w:t xml:space="preserve"> </w:t>
+      </w:r>
+      <w:r>
+        <w:rPr>
+          <w:rFonts w:ascii="Courier New" w:eastAsia="Courier New" w:hAnsi="Courier New" w:cs="Courier New"/>
+          <w:color w:val="008000"/>
+          <w:sz w:val="20"/>
+          <w:szCs w:val="20"/>
+          <w:lang w:val="sr-Latn-RS"/>
+        </w:rPr>
+        <w:t>na</w:t>
+      </w:r>
+      <w:r>
+        <w:rPr>
+          <w:rFonts w:ascii="Courier New" w:eastAsia="Courier New" w:hAnsi="Courier New" w:cs="Courier New"/>
+          <w:color w:val="008000"/>
+          <w:sz w:val="20"/>
+          <w:szCs w:val="20"/>
+          <w:lang w:val="sr-Latn-RS"/>
+        </w:rPr>
+        <w:t xml:space="preserve"> </w:t>
+      </w:r>
+      <w:r>
+        <w:rPr>
+          <w:rFonts w:ascii="Courier New" w:eastAsia="Courier New" w:hAnsi="Courier New" w:cs="Courier New"/>
+          <w:color w:val="008000"/>
+          <w:sz w:val="20"/>
+          <w:szCs w:val="20"/>
+          <w:lang w:val="sr-Latn-RS"/>
+        </w:rPr>
+        <w:t>iduću</w:t>
       </w:r>
     </w:p>
     <w:p>
@@ -7896,6 +8156,18 @@
         </w:rPr>
         <w:t>blok lokalnih deklaracija</w:t>
       </w:r>
+      <w:r>
+        <w:rPr>
+          <w:rFonts w:ascii="Courier New" w:eastAsia="Courier New" w:hAnsi="Courier New" w:cs="Courier New"/>
+          <w:b/>
+          <w:bCs/>
+          <w:sz w:val="20"/>
+          <w:szCs w:val="20"/>
+          <w:highlight w:val="white"/>
+          <w:lang w:val="sr-Latn-RS"/>
+        </w:rPr>
+        <w:t>]</w:t>
+      </w:r>
     </w:p>
     <w:p>
       <w:pPr>
@@ -7933,18 +8205,6 @@
           <w:lang w:val="sr-Latn-RS"/>
         </w:rPr>
         <w:t>BEGIN</w:t>
-      </w:r>
-      <w:r>
-        <w:rPr>
-          <w:rFonts w:ascii="Courier New" w:eastAsia="Courier New" w:hAnsi="Courier New" w:cs="Courier New"/>
-          <w:b/>
-          <w:color w:val="000080"/>
-          <w:sz w:val="20"/>
-          <w:szCs w:val="20"/>
-          <w:highlight w:val="white"/>
-          <w:lang w:val="sr-Latn-RS"/>
-        </w:rPr>
-        <w:t>]</w:t>
       </w:r>
     </w:p>
     <w:p>
@@ -9580,7 +9840,7 @@
     <w:lsdException w:name="Table Web 2" w:semiHidden="1" w:unhideWhenUsed="1"/>
     <w:lsdException w:name="Table Web 3" w:semiHidden="1" w:unhideWhenUsed="1"/>
     <w:lsdException w:name="Balloon Text" w:semiHidden="1" w:unhideWhenUsed="1"/>
-    <w:lsdException w:name="Table Grid" w:semiHidden="1" w:uiPriority="39" w:unhideWhenUsed="1"/>
+    <w:lsdException w:name="Table Grid" w:uiPriority="39"/>
     <w:lsdException w:name="Table Theme" w:semiHidden="1" w:unhideWhenUsed="1"/>
     <w:lsdException w:name="Placeholder Text" w:semiHidden="1"/>
     <w:lsdException w:name="No Spacing" w:uiPriority="1" w:qFormat="1"/>
